--- a/document.docx
+++ b/document.docx
@@ -29,7 +29,7 @@
           <w:rFonts w:ascii="Times New Roman" w:hAnsi="Times New Roman" w:cs="Times New Roman"/>
           <w:sz w:val="24"/>
         </w:rPr>
-        <w:t xml:space="preserve">Group Member: Hu Hanxing, Fu </w:t>
+        <w:t xml:space="preserve">Group Member: Hu </w:t>
       </w:r>
       <w:proofErr w:type="spellStart"/>
       <w:r>
@@ -37,6 +37,22 @@
           <w:rFonts w:ascii="Times New Roman" w:hAnsi="Times New Roman" w:cs="Times New Roman"/>
           <w:sz w:val="24"/>
         </w:rPr>
+        <w:t>Hanxing</w:t>
+      </w:r>
+      <w:proofErr w:type="spellEnd"/>
+      <w:r>
+        <w:rPr>
+          <w:rFonts w:ascii="Times New Roman" w:hAnsi="Times New Roman" w:cs="Times New Roman"/>
+          <w:sz w:val="24"/>
+        </w:rPr>
+        <w:t xml:space="preserve">, Fu </w:t>
+      </w:r>
+      <w:proofErr w:type="spellStart"/>
+      <w:r>
+        <w:rPr>
+          <w:rFonts w:ascii="Times New Roman" w:hAnsi="Times New Roman" w:cs="Times New Roman"/>
+          <w:sz w:val="24"/>
+        </w:rPr>
         <w:t>Dongfang</w:t>
       </w:r>
       <w:proofErr w:type="spellEnd"/>
@@ -75,6 +91,14 @@
       <w:pPr>
         <w:rPr>
           <w:rFonts w:ascii="Times New Roman" w:hAnsi="Times New Roman" w:cs="Times New Roman"/>
+          <w:sz w:val="24"/>
+        </w:rPr>
+      </w:pPr>
+    </w:p>
+    <w:p>
+      <w:pPr>
+        <w:rPr>
+          <w:rFonts w:ascii="Times New Roman" w:hAnsi="Times New Roman" w:cs="Times New Roman"/>
           <w:b/>
           <w:sz w:val="24"/>
         </w:rPr>
@@ -91,7 +115,7 @@
     <w:p>
       <w:pPr>
         <w:rPr>
-          <w:rFonts w:ascii="Times New Roman" w:hAnsi="Times New Roman" w:cs="Times New Roman"/>
+          <w:rFonts w:ascii="Times New Roman" w:hAnsi="Times New Roman" w:cs="Times New Roman" w:hint="eastAsia"/>
           <w:sz w:val="24"/>
         </w:rPr>
       </w:pPr>
@@ -107,17 +131,765 @@
       <w:pPr>
         <w:rPr>
           <w:rFonts w:ascii="Times New Roman" w:hAnsi="Times New Roman" w:cs="Times New Roman"/>
-          <w:b/>
-          <w:sz w:val="24"/>
-        </w:rPr>
-      </w:pPr>
-      <w:r>
-        <w:rPr>
-          <w:rFonts w:ascii="Times New Roman" w:hAnsi="Times New Roman" w:cs="Times New Roman"/>
-          <w:b/>
-          <w:sz w:val="24"/>
-        </w:rPr>
-        <w:t>Diagram</w:t>
+          <w:sz w:val="24"/>
+        </w:rPr>
+      </w:pPr>
+    </w:p>
+    <w:p>
+      <w:pPr>
+        <w:rPr>
+          <w:rFonts w:ascii="Times New Roman" w:hAnsi="Times New Roman" w:cs="Times New Roman"/>
+          <w:b/>
+          <w:sz w:val="24"/>
+        </w:rPr>
+      </w:pPr>
+      <w:r>
+        <w:rPr>
+          <w:rFonts w:ascii="Times New Roman" w:hAnsi="Times New Roman" w:cs="Times New Roman" w:hint="eastAsia"/>
+          <w:b/>
+          <w:sz w:val="24"/>
+        </w:rPr>
+        <w:t>P</w:t>
+      </w:r>
+      <w:r>
+        <w:rPr>
+          <w:rFonts w:ascii="Times New Roman" w:hAnsi="Times New Roman" w:cs="Times New Roman"/>
+          <w:b/>
+          <w:sz w:val="24"/>
+        </w:rPr>
+        <w:t>seudo-code</w:t>
+      </w:r>
+    </w:p>
+    <w:p>
+      <w:pPr>
+        <w:pStyle w:val="a5"/>
+        <w:numPr>
+          <w:ilvl w:val="0"/>
+          <w:numId w:val="1"/>
+        </w:numPr>
+        <w:ind w:firstLineChars="0"/>
+        <w:rPr>
+          <w:rFonts w:ascii="Times New Roman" w:hAnsi="Times New Roman" w:cs="Times New Roman"/>
+          <w:b/>
+          <w:sz w:val="24"/>
+        </w:rPr>
+      </w:pPr>
+      <w:r>
+        <w:rPr>
+          <w:rFonts w:ascii="Times New Roman" w:hAnsi="Times New Roman" w:cs="Times New Roman" w:hint="eastAsia"/>
+          <w:b/>
+          <w:sz w:val="24"/>
+        </w:rPr>
+        <w:t>O</w:t>
+      </w:r>
+      <w:r>
+        <w:rPr>
+          <w:rFonts w:ascii="Times New Roman" w:hAnsi="Times New Roman" w:cs="Times New Roman"/>
+          <w:b/>
+          <w:sz w:val="24"/>
+        </w:rPr>
+        <w:t>ld Version:</w:t>
+      </w:r>
+    </w:p>
+    <w:p>
+      <w:pPr>
+        <w:pStyle w:val="a5"/>
+        <w:numPr>
+          <w:ilvl w:val="0"/>
+          <w:numId w:val="1"/>
+        </w:numPr>
+        <w:ind w:firstLineChars="0"/>
+        <w:rPr>
+          <w:rFonts w:ascii="Times New Roman" w:hAnsi="Times New Roman" w:cs="Times New Roman"/>
+          <w:b/>
+          <w:sz w:val="24"/>
+        </w:rPr>
+      </w:pPr>
+      <w:r>
+        <w:rPr>
+          <w:rFonts w:ascii="Times New Roman" w:hAnsi="Times New Roman" w:cs="Times New Roman" w:hint="eastAsia"/>
+          <w:b/>
+          <w:sz w:val="24"/>
+        </w:rPr>
+        <w:t>N</w:t>
+      </w:r>
+      <w:r>
+        <w:rPr>
+          <w:rFonts w:ascii="Times New Roman" w:hAnsi="Times New Roman" w:cs="Times New Roman"/>
+          <w:b/>
+          <w:sz w:val="24"/>
+        </w:rPr>
+        <w:t>ew Version:</w:t>
+      </w:r>
+    </w:p>
+    <w:p>
+      <w:pPr>
+        <w:pStyle w:val="a5"/>
+        <w:ind w:left="360" w:firstLineChars="0" w:firstLine="0"/>
+        <w:rPr>
+          <w:rFonts w:ascii="Times New Roman" w:hAnsi="Times New Roman" w:cs="Times New Roman"/>
+          <w:b/>
+          <w:sz w:val="24"/>
+        </w:rPr>
+      </w:pPr>
+      <w:proofErr w:type="gramStart"/>
+      <w:r>
+        <w:rPr>
+          <w:rFonts w:ascii="Times New Roman" w:hAnsi="Times New Roman" w:cs="Times New Roman" w:hint="eastAsia"/>
+          <w:b/>
+          <w:sz w:val="24"/>
+        </w:rPr>
+        <w:t>I</w:t>
+      </w:r>
+      <w:r>
+        <w:rPr>
+          <w:rFonts w:ascii="Times New Roman" w:hAnsi="Times New Roman" w:cs="Times New Roman"/>
+          <w:b/>
+          <w:sz w:val="24"/>
+        </w:rPr>
+        <w:t>nsert{</w:t>
+      </w:r>
+      <w:proofErr w:type="gramEnd"/>
+    </w:p>
+    <w:p>
+      <w:pPr>
+        <w:pStyle w:val="a5"/>
+        <w:ind w:left="360" w:firstLineChars="0" w:firstLine="0"/>
+        <w:rPr>
+          <w:rFonts w:ascii="Times New Roman" w:hAnsi="Times New Roman" w:cs="Times New Roman"/>
+          <w:b/>
+          <w:sz w:val="24"/>
+        </w:rPr>
+      </w:pPr>
+      <w:r>
+        <w:rPr>
+          <w:rFonts w:ascii="Times New Roman" w:hAnsi="Times New Roman" w:cs="Times New Roman"/>
+          <w:b/>
+          <w:sz w:val="24"/>
+        </w:rPr>
+        <w:tab/>
+      </w:r>
+      <w:r>
+        <w:rPr>
+          <w:rFonts w:ascii="Times New Roman" w:hAnsi="Times New Roman" w:cs="Times New Roman"/>
+          <w:b/>
+          <w:sz w:val="24"/>
+        </w:rPr>
+        <w:tab/>
+        <w:t>Check whether array need to be expended;</w:t>
+      </w:r>
+    </w:p>
+    <w:p>
+      <w:pPr>
+        <w:pStyle w:val="a5"/>
+        <w:ind w:left="360" w:firstLineChars="0" w:firstLine="0"/>
+        <w:rPr>
+          <w:rFonts w:ascii="Times New Roman" w:hAnsi="Times New Roman" w:cs="Times New Roman"/>
+          <w:b/>
+          <w:sz w:val="24"/>
+        </w:rPr>
+      </w:pPr>
+      <w:r>
+        <w:rPr>
+          <w:rFonts w:ascii="Times New Roman" w:hAnsi="Times New Roman" w:cs="Times New Roman"/>
+          <w:b/>
+          <w:sz w:val="24"/>
+        </w:rPr>
+        <w:tab/>
+      </w:r>
+      <w:r>
+        <w:rPr>
+          <w:rFonts w:ascii="Times New Roman" w:hAnsi="Times New Roman" w:cs="Times New Roman"/>
+          <w:b/>
+          <w:sz w:val="24"/>
+        </w:rPr>
+        <w:tab/>
+        <w:t>Insert value at bottom of array;</w:t>
+      </w:r>
+    </w:p>
+    <w:p>
+      <w:pPr>
+        <w:pStyle w:val="a5"/>
+        <w:ind w:left="360" w:firstLineChars="0" w:firstLine="0"/>
+        <w:rPr>
+          <w:rFonts w:ascii="Times New Roman" w:hAnsi="Times New Roman" w:cs="Times New Roman"/>
+          <w:b/>
+          <w:sz w:val="24"/>
+        </w:rPr>
+      </w:pPr>
+      <w:r>
+        <w:rPr>
+          <w:rFonts w:ascii="Times New Roman" w:hAnsi="Times New Roman" w:cs="Times New Roman"/>
+          <w:b/>
+          <w:sz w:val="24"/>
+        </w:rPr>
+        <w:tab/>
+      </w:r>
+      <w:r>
+        <w:rPr>
+          <w:rFonts w:ascii="Times New Roman" w:hAnsi="Times New Roman" w:cs="Times New Roman"/>
+          <w:b/>
+          <w:sz w:val="24"/>
+        </w:rPr>
+        <w:tab/>
+        <w:t>Adjust Heap;</w:t>
+      </w:r>
+    </w:p>
+    <w:p>
+      <w:pPr>
+        <w:pStyle w:val="a5"/>
+        <w:ind w:left="360" w:firstLineChars="0" w:firstLine="0"/>
+        <w:rPr>
+          <w:rFonts w:ascii="Times New Roman" w:hAnsi="Times New Roman" w:cs="Times New Roman" w:hint="eastAsia"/>
+          <w:b/>
+          <w:sz w:val="24"/>
+        </w:rPr>
+      </w:pPr>
+      <w:r>
+        <w:rPr>
+          <w:rFonts w:ascii="Times New Roman" w:hAnsi="Times New Roman" w:cs="Times New Roman"/>
+          <w:b/>
+          <w:sz w:val="24"/>
+        </w:rPr>
+        <w:tab/>
+      </w:r>
+      <w:r>
+        <w:rPr>
+          <w:rFonts w:ascii="Times New Roman" w:hAnsi="Times New Roman" w:cs="Times New Roman"/>
+          <w:b/>
+          <w:sz w:val="24"/>
+        </w:rPr>
+        <w:tab/>
+        <w:t>Size++;</w:t>
+      </w:r>
+    </w:p>
+    <w:p>
+      <w:pPr>
+        <w:pStyle w:val="a5"/>
+        <w:ind w:left="360" w:firstLineChars="0" w:firstLine="0"/>
+        <w:rPr>
+          <w:rFonts w:ascii="Times New Roman" w:hAnsi="Times New Roman" w:cs="Times New Roman"/>
+          <w:b/>
+          <w:sz w:val="24"/>
+        </w:rPr>
+      </w:pPr>
+      <w:r>
+        <w:rPr>
+          <w:rFonts w:ascii="Times New Roman" w:hAnsi="Times New Roman" w:cs="Times New Roman"/>
+          <w:b/>
+          <w:sz w:val="24"/>
+        </w:rPr>
+        <w:t>}</w:t>
+      </w:r>
+    </w:p>
+    <w:p>
+      <w:pPr>
+        <w:pStyle w:val="a5"/>
+        <w:ind w:left="360" w:firstLineChars="0" w:firstLine="0"/>
+        <w:rPr>
+          <w:rFonts w:ascii="Times New Roman" w:hAnsi="Times New Roman" w:cs="Times New Roman"/>
+          <w:b/>
+          <w:sz w:val="24"/>
+        </w:rPr>
+      </w:pPr>
+      <w:proofErr w:type="spellStart"/>
+      <w:r>
+        <w:rPr>
+          <w:rFonts w:ascii="Times New Roman" w:hAnsi="Times New Roman" w:cs="Times New Roman" w:hint="eastAsia"/>
+          <w:b/>
+          <w:sz w:val="24"/>
+        </w:rPr>
+        <w:t>D</w:t>
+      </w:r>
+      <w:r>
+        <w:rPr>
+          <w:rFonts w:ascii="Times New Roman" w:hAnsi="Times New Roman" w:cs="Times New Roman"/>
+          <w:b/>
+          <w:sz w:val="24"/>
+        </w:rPr>
+        <w:t>elete_</w:t>
+      </w:r>
+      <w:proofErr w:type="gramStart"/>
+      <w:r>
+        <w:rPr>
+          <w:rFonts w:ascii="Times New Roman" w:hAnsi="Times New Roman" w:cs="Times New Roman"/>
+          <w:b/>
+          <w:sz w:val="24"/>
+        </w:rPr>
+        <w:t>Min</w:t>
+      </w:r>
+      <w:proofErr w:type="spellEnd"/>
+      <w:r>
+        <w:rPr>
+          <w:rFonts w:ascii="Times New Roman" w:hAnsi="Times New Roman" w:cs="Times New Roman"/>
+          <w:b/>
+          <w:sz w:val="24"/>
+        </w:rPr>
+        <w:t>{</w:t>
+      </w:r>
+      <w:proofErr w:type="gramEnd"/>
+    </w:p>
+    <w:p>
+      <w:pPr>
+        <w:pStyle w:val="a5"/>
+        <w:ind w:left="360" w:firstLineChars="0" w:firstLine="0"/>
+        <w:rPr>
+          <w:rFonts w:ascii="Times New Roman" w:hAnsi="Times New Roman" w:cs="Times New Roman" w:hint="eastAsia"/>
+          <w:b/>
+          <w:sz w:val="24"/>
+        </w:rPr>
+      </w:pPr>
+      <w:r>
+        <w:rPr>
+          <w:rFonts w:ascii="Times New Roman" w:hAnsi="Times New Roman" w:cs="Times New Roman"/>
+          <w:b/>
+          <w:sz w:val="24"/>
+        </w:rPr>
+        <w:tab/>
+      </w:r>
+      <w:r>
+        <w:rPr>
+          <w:rFonts w:ascii="Times New Roman" w:hAnsi="Times New Roman" w:cs="Times New Roman"/>
+          <w:b/>
+          <w:sz w:val="24"/>
+        </w:rPr>
+        <w:tab/>
+        <w:t>Check Empty;</w:t>
+      </w:r>
+    </w:p>
+    <w:p>
+      <w:pPr>
+        <w:pStyle w:val="a5"/>
+        <w:ind w:left="360" w:firstLineChars="0" w:firstLine="0"/>
+        <w:rPr>
+          <w:rFonts w:ascii="Times New Roman" w:hAnsi="Times New Roman" w:cs="Times New Roman"/>
+          <w:b/>
+          <w:sz w:val="24"/>
+        </w:rPr>
+      </w:pPr>
+      <w:r>
+        <w:rPr>
+          <w:rFonts w:ascii="Times New Roman" w:hAnsi="Times New Roman" w:cs="Times New Roman"/>
+          <w:b/>
+          <w:sz w:val="24"/>
+        </w:rPr>
+        <w:tab/>
+      </w:r>
+      <w:r>
+        <w:rPr>
+          <w:rFonts w:ascii="Times New Roman" w:hAnsi="Times New Roman" w:cs="Times New Roman"/>
+          <w:b/>
+          <w:sz w:val="24"/>
+        </w:rPr>
+        <w:tab/>
+        <w:t xml:space="preserve">Swap </w:t>
+      </w:r>
+      <w:proofErr w:type="gramStart"/>
+      <w:r>
+        <w:rPr>
+          <w:rFonts w:ascii="Times New Roman" w:hAnsi="Times New Roman" w:cs="Times New Roman"/>
+          <w:b/>
+          <w:sz w:val="24"/>
+        </w:rPr>
+        <w:t>queue[</w:t>
+      </w:r>
+      <w:proofErr w:type="gramEnd"/>
+      <w:r>
+        <w:rPr>
+          <w:rFonts w:ascii="Times New Roman" w:hAnsi="Times New Roman" w:cs="Times New Roman"/>
+          <w:b/>
+          <w:sz w:val="24"/>
+        </w:rPr>
+        <w:t>1] and queue[size];</w:t>
+      </w:r>
+    </w:p>
+    <w:p>
+      <w:pPr>
+        <w:pStyle w:val="a5"/>
+        <w:ind w:left="360" w:firstLineChars="0" w:firstLine="0"/>
+        <w:rPr>
+          <w:rFonts w:ascii="Times New Roman" w:hAnsi="Times New Roman" w:cs="Times New Roman"/>
+          <w:b/>
+          <w:sz w:val="24"/>
+        </w:rPr>
+      </w:pPr>
+      <w:r>
+        <w:rPr>
+          <w:rFonts w:ascii="Times New Roman" w:hAnsi="Times New Roman" w:cs="Times New Roman"/>
+          <w:b/>
+          <w:sz w:val="24"/>
+        </w:rPr>
+        <w:tab/>
+      </w:r>
+      <w:r>
+        <w:rPr>
+          <w:rFonts w:ascii="Times New Roman" w:hAnsi="Times New Roman" w:cs="Times New Roman"/>
+          <w:b/>
+          <w:sz w:val="24"/>
+        </w:rPr>
+        <w:tab/>
+        <w:t>Queue[size]=0;</w:t>
+      </w:r>
+    </w:p>
+    <w:p>
+      <w:pPr>
+        <w:pStyle w:val="a5"/>
+        <w:ind w:left="360" w:firstLineChars="0" w:firstLine="0"/>
+        <w:rPr>
+          <w:rFonts w:ascii="Times New Roman" w:hAnsi="Times New Roman" w:cs="Times New Roman"/>
+          <w:b/>
+          <w:sz w:val="24"/>
+        </w:rPr>
+      </w:pPr>
+      <w:r>
+        <w:rPr>
+          <w:rFonts w:ascii="Times New Roman" w:hAnsi="Times New Roman" w:cs="Times New Roman"/>
+          <w:b/>
+          <w:sz w:val="24"/>
+        </w:rPr>
+        <w:tab/>
+      </w:r>
+      <w:r>
+        <w:rPr>
+          <w:rFonts w:ascii="Times New Roman" w:hAnsi="Times New Roman" w:cs="Times New Roman"/>
+          <w:b/>
+          <w:sz w:val="24"/>
+        </w:rPr>
+        <w:tab/>
+        <w:t>Size--;</w:t>
+      </w:r>
+    </w:p>
+    <w:p>
+      <w:pPr>
+        <w:pStyle w:val="a5"/>
+        <w:ind w:left="360" w:firstLineChars="0" w:firstLine="0"/>
+        <w:rPr>
+          <w:rFonts w:ascii="Times New Roman" w:hAnsi="Times New Roman" w:cs="Times New Roman" w:hint="eastAsia"/>
+          <w:b/>
+          <w:sz w:val="24"/>
+        </w:rPr>
+      </w:pPr>
+      <w:r>
+        <w:rPr>
+          <w:rFonts w:ascii="Times New Roman" w:hAnsi="Times New Roman" w:cs="Times New Roman"/>
+          <w:b/>
+          <w:sz w:val="24"/>
+        </w:rPr>
+        <w:tab/>
+      </w:r>
+      <w:r>
+        <w:rPr>
+          <w:rFonts w:ascii="Times New Roman" w:hAnsi="Times New Roman" w:cs="Times New Roman"/>
+          <w:b/>
+          <w:sz w:val="24"/>
+        </w:rPr>
+        <w:tab/>
+        <w:t>Adjust Heap;</w:t>
+      </w:r>
+    </w:p>
+    <w:p>
+      <w:pPr>
+        <w:pStyle w:val="a5"/>
+        <w:ind w:left="360" w:firstLineChars="0" w:firstLine="0"/>
+        <w:rPr>
+          <w:rFonts w:ascii="Times New Roman" w:hAnsi="Times New Roman" w:cs="Times New Roman"/>
+          <w:b/>
+          <w:sz w:val="24"/>
+        </w:rPr>
+      </w:pPr>
+      <w:r>
+        <w:rPr>
+          <w:rFonts w:ascii="Times New Roman" w:hAnsi="Times New Roman" w:cs="Times New Roman"/>
+          <w:b/>
+          <w:sz w:val="24"/>
+        </w:rPr>
+        <w:t>}</w:t>
+      </w:r>
+    </w:p>
+    <w:p>
+      <w:pPr>
+        <w:pStyle w:val="a5"/>
+        <w:ind w:left="360" w:firstLineChars="0" w:firstLine="0"/>
+        <w:rPr>
+          <w:rFonts w:ascii="Times New Roman" w:hAnsi="Times New Roman" w:cs="Times New Roman"/>
+          <w:b/>
+          <w:sz w:val="24"/>
+        </w:rPr>
+      </w:pPr>
+      <w:proofErr w:type="spellStart"/>
+      <w:proofErr w:type="gramStart"/>
+      <w:r>
+        <w:rPr>
+          <w:rFonts w:ascii="Times New Roman" w:hAnsi="Times New Roman" w:cs="Times New Roman" w:hint="eastAsia"/>
+          <w:b/>
+          <w:sz w:val="24"/>
+        </w:rPr>
+        <w:t>F</w:t>
+      </w:r>
+      <w:r>
+        <w:rPr>
+          <w:rFonts w:ascii="Times New Roman" w:hAnsi="Times New Roman" w:cs="Times New Roman"/>
+          <w:b/>
+          <w:sz w:val="24"/>
+        </w:rPr>
+        <w:t>indMin</w:t>
+      </w:r>
+      <w:proofErr w:type="spellEnd"/>
+      <w:r>
+        <w:rPr>
+          <w:rFonts w:ascii="Times New Roman" w:hAnsi="Times New Roman" w:cs="Times New Roman"/>
+          <w:b/>
+          <w:sz w:val="24"/>
+        </w:rPr>
+        <w:t>{</w:t>
+      </w:r>
+      <w:proofErr w:type="gramEnd"/>
+    </w:p>
+    <w:p>
+      <w:pPr>
+        <w:pStyle w:val="a5"/>
+        <w:ind w:left="360" w:firstLineChars="0" w:firstLine="0"/>
+        <w:rPr>
+          <w:rFonts w:ascii="Times New Roman" w:hAnsi="Times New Roman" w:cs="Times New Roman"/>
+          <w:b/>
+          <w:sz w:val="24"/>
+        </w:rPr>
+      </w:pPr>
+      <w:r>
+        <w:rPr>
+          <w:rFonts w:ascii="Times New Roman" w:hAnsi="Times New Roman" w:cs="Times New Roman"/>
+          <w:b/>
+          <w:sz w:val="24"/>
+        </w:rPr>
+        <w:tab/>
+      </w:r>
+      <w:r>
+        <w:rPr>
+          <w:rFonts w:ascii="Times New Roman" w:hAnsi="Times New Roman" w:cs="Times New Roman"/>
+          <w:b/>
+          <w:sz w:val="24"/>
+        </w:rPr>
+        <w:tab/>
+        <w:t>Check Empty;</w:t>
+      </w:r>
+    </w:p>
+    <w:p>
+      <w:pPr>
+        <w:pStyle w:val="a5"/>
+        <w:ind w:left="360" w:firstLineChars="0" w:firstLine="0"/>
+        <w:rPr>
+          <w:rFonts w:ascii="Times New Roman" w:hAnsi="Times New Roman" w:cs="Times New Roman" w:hint="eastAsia"/>
+          <w:b/>
+          <w:sz w:val="24"/>
+        </w:rPr>
+      </w:pPr>
+      <w:r>
+        <w:rPr>
+          <w:rFonts w:ascii="Times New Roman" w:hAnsi="Times New Roman" w:cs="Times New Roman"/>
+          <w:b/>
+          <w:sz w:val="24"/>
+        </w:rPr>
+        <w:lastRenderedPageBreak/>
+        <w:tab/>
+      </w:r>
+      <w:r>
+        <w:rPr>
+          <w:rFonts w:ascii="Times New Roman" w:hAnsi="Times New Roman" w:cs="Times New Roman"/>
+          <w:b/>
+          <w:sz w:val="24"/>
+        </w:rPr>
+        <w:tab/>
+        <w:t xml:space="preserve">Return </w:t>
+      </w:r>
+      <w:proofErr w:type="gramStart"/>
+      <w:r>
+        <w:rPr>
+          <w:rFonts w:ascii="Times New Roman" w:hAnsi="Times New Roman" w:cs="Times New Roman"/>
+          <w:b/>
+          <w:sz w:val="24"/>
+        </w:rPr>
+        <w:t>queue[</w:t>
+      </w:r>
+      <w:proofErr w:type="gramEnd"/>
+      <w:r>
+        <w:rPr>
+          <w:rFonts w:ascii="Times New Roman" w:hAnsi="Times New Roman" w:cs="Times New Roman"/>
+          <w:b/>
+          <w:sz w:val="24"/>
+        </w:rPr>
+        <w:t>1];</w:t>
+      </w:r>
+    </w:p>
+    <w:p>
+      <w:pPr>
+        <w:pStyle w:val="a5"/>
+        <w:ind w:left="360" w:firstLineChars="0" w:firstLine="0"/>
+        <w:rPr>
+          <w:rFonts w:ascii="Times New Roman" w:hAnsi="Times New Roman" w:cs="Times New Roman"/>
+          <w:b/>
+          <w:sz w:val="24"/>
+        </w:rPr>
+      </w:pPr>
+      <w:r>
+        <w:rPr>
+          <w:rFonts w:ascii="Times New Roman" w:hAnsi="Times New Roman" w:cs="Times New Roman"/>
+          <w:b/>
+          <w:sz w:val="24"/>
+        </w:rPr>
+        <w:t>}</w:t>
+      </w:r>
+    </w:p>
+    <w:p>
+      <w:pPr>
+        <w:pStyle w:val="a5"/>
+        <w:ind w:left="360" w:firstLineChars="0" w:firstLine="0"/>
+        <w:rPr>
+          <w:rFonts w:ascii="Times New Roman" w:hAnsi="Times New Roman" w:cs="Times New Roman"/>
+          <w:b/>
+          <w:sz w:val="24"/>
+        </w:rPr>
+      </w:pPr>
+      <w:proofErr w:type="spellStart"/>
+      <w:proofErr w:type="gramStart"/>
+      <w:r>
+        <w:rPr>
+          <w:rFonts w:ascii="Times New Roman" w:hAnsi="Times New Roman" w:cs="Times New Roman" w:hint="eastAsia"/>
+          <w:b/>
+          <w:sz w:val="24"/>
+        </w:rPr>
+        <w:t>i</w:t>
+      </w:r>
+      <w:r>
+        <w:rPr>
+          <w:rFonts w:ascii="Times New Roman" w:hAnsi="Times New Roman" w:cs="Times New Roman"/>
+          <w:b/>
+          <w:sz w:val="24"/>
+        </w:rPr>
+        <w:t>sEmpty</w:t>
+      </w:r>
+      <w:proofErr w:type="spellEnd"/>
+      <w:r>
+        <w:rPr>
+          <w:rFonts w:ascii="Times New Roman" w:hAnsi="Times New Roman" w:cs="Times New Roman"/>
+          <w:b/>
+          <w:sz w:val="24"/>
+        </w:rPr>
+        <w:t>{</w:t>
+      </w:r>
+      <w:proofErr w:type="gramEnd"/>
+    </w:p>
+    <w:p>
+      <w:pPr>
+        <w:pStyle w:val="a5"/>
+        <w:ind w:left="360" w:firstLineChars="0" w:firstLine="0"/>
+        <w:rPr>
+          <w:rFonts w:ascii="Times New Roman" w:hAnsi="Times New Roman" w:cs="Times New Roman" w:hint="eastAsia"/>
+          <w:b/>
+          <w:sz w:val="24"/>
+        </w:rPr>
+      </w:pPr>
+      <w:r>
+        <w:rPr>
+          <w:rFonts w:ascii="Times New Roman" w:hAnsi="Times New Roman" w:cs="Times New Roman"/>
+          <w:b/>
+          <w:sz w:val="24"/>
+        </w:rPr>
+        <w:tab/>
+      </w:r>
+      <w:r>
+        <w:rPr>
+          <w:rFonts w:ascii="Times New Roman" w:hAnsi="Times New Roman" w:cs="Times New Roman"/>
+          <w:b/>
+          <w:sz w:val="24"/>
+        </w:rPr>
+        <w:tab/>
+        <w:t>return size &lt;= 0;</w:t>
+      </w:r>
+    </w:p>
+    <w:p>
+      <w:pPr>
+        <w:pStyle w:val="a5"/>
+        <w:ind w:left="360" w:firstLineChars="0" w:firstLine="0"/>
+        <w:rPr>
+          <w:rFonts w:ascii="Times New Roman" w:hAnsi="Times New Roman" w:cs="Times New Roman"/>
+          <w:b/>
+          <w:sz w:val="24"/>
+        </w:rPr>
+      </w:pPr>
+      <w:r>
+        <w:rPr>
+          <w:rFonts w:ascii="Times New Roman" w:hAnsi="Times New Roman" w:cs="Times New Roman"/>
+          <w:b/>
+          <w:sz w:val="24"/>
+        </w:rPr>
+        <w:t>}</w:t>
+      </w:r>
+    </w:p>
+    <w:p>
+      <w:pPr>
+        <w:rPr>
+          <w:rFonts w:ascii="Times New Roman" w:hAnsi="Times New Roman" w:cs="Times New Roman"/>
+          <w:b/>
+          <w:sz w:val="24"/>
+        </w:rPr>
+      </w:pPr>
+    </w:p>
+    <w:p>
+      <w:pPr>
+        <w:rPr>
+          <w:rFonts w:ascii="Times New Roman" w:hAnsi="Times New Roman" w:cs="Times New Roman"/>
+          <w:b/>
+          <w:sz w:val="24"/>
+        </w:rPr>
+      </w:pPr>
+      <w:r>
+        <w:rPr>
+          <w:rFonts w:ascii="Times New Roman" w:hAnsi="Times New Roman" w:cs="Times New Roman" w:hint="eastAsia"/>
+          <w:b/>
+          <w:sz w:val="24"/>
+        </w:rPr>
+        <w:t>E</w:t>
+      </w:r>
+      <w:r>
+        <w:rPr>
+          <w:rFonts w:ascii="Times New Roman" w:hAnsi="Times New Roman" w:cs="Times New Roman"/>
+          <w:b/>
+          <w:sz w:val="24"/>
+        </w:rPr>
+        <w:t>valuation</w:t>
+      </w:r>
+    </w:p>
+    <w:p>
+      <w:pPr>
+        <w:rPr>
+          <w:rFonts w:ascii="Times New Roman" w:hAnsi="Times New Roman" w:cs="Times New Roman"/>
+          <w:b/>
+          <w:sz w:val="24"/>
+        </w:rPr>
+      </w:pPr>
+      <w:r>
+        <w:rPr>
+          <w:rFonts w:ascii="Times New Roman" w:hAnsi="Times New Roman" w:cs="Times New Roman"/>
+          <w:b/>
+          <w:sz w:val="24"/>
+        </w:rPr>
+        <w:t xml:space="preserve">Big-O </w:t>
+      </w:r>
+      <w:r>
+        <w:rPr>
+          <w:rFonts w:ascii="Times New Roman" w:hAnsi="Times New Roman" w:cs="Times New Roman" w:hint="eastAsia"/>
+          <w:b/>
+          <w:sz w:val="24"/>
+        </w:rPr>
+        <w:t>S</w:t>
+      </w:r>
+      <w:r>
+        <w:rPr>
+          <w:rFonts w:ascii="Times New Roman" w:hAnsi="Times New Roman" w:cs="Times New Roman"/>
+          <w:b/>
+          <w:sz w:val="24"/>
+        </w:rPr>
+        <w:t>ummary Table</w:t>
       </w:r>
     </w:p>
     <w:tbl>
@@ -168,7 +940,21 @@
                 <w:rFonts w:ascii="Times New Roman" w:hAnsi="Times New Roman" w:cs="Times New Roman"/>
                 <w:sz w:val="24"/>
               </w:rPr>
-              <w:t>Time Complexity(Old)</w:t>
+              <w:t>Time Complexity</w:t>
+            </w:r>
+            <w:r>
+              <w:rPr>
+                <w:rFonts w:ascii="Times New Roman" w:hAnsi="Times New Roman" w:cs="Times New Roman"/>
+                <w:sz w:val="24"/>
+              </w:rPr>
+              <w:t xml:space="preserve"> </w:t>
+            </w:r>
+            <w:r>
+              <w:rPr>
+                <w:rFonts w:ascii="Times New Roman" w:hAnsi="Times New Roman" w:cs="Times New Roman"/>
+                <w:sz w:val="24"/>
+              </w:rPr>
+              <w:t>(Old)</w:t>
             </w:r>
           </w:p>
         </w:tc>
@@ -188,7 +974,21 @@
                 <w:rFonts w:ascii="Times New Roman" w:hAnsi="Times New Roman" w:cs="Times New Roman"/>
                 <w:sz w:val="24"/>
               </w:rPr>
-              <w:t>Time Complexity(New)</w:t>
+              <w:t>Time Complexity</w:t>
+            </w:r>
+            <w:r>
+              <w:rPr>
+                <w:rFonts w:ascii="Times New Roman" w:hAnsi="Times New Roman" w:cs="Times New Roman"/>
+                <w:sz w:val="24"/>
+              </w:rPr>
+              <w:t xml:space="preserve"> </w:t>
+            </w:r>
+            <w:r>
+              <w:rPr>
+                <w:rFonts w:ascii="Times New Roman" w:hAnsi="Times New Roman" w:cs="Times New Roman"/>
+                <w:sz w:val="24"/>
+              </w:rPr>
+              <w:t>(New)</w:t>
             </w:r>
           </w:p>
         </w:tc>
@@ -445,12 +1245,21 @@
                 <w:sz w:val="24"/>
               </w:rPr>
             </w:pPr>
+            <w:proofErr w:type="gramStart"/>
             <w:r>
               <w:rPr>
                 <w:rFonts w:ascii="Times New Roman" w:hAnsi="Times New Roman" w:cs="Times New Roman"/>
                 <w:sz w:val="24"/>
               </w:rPr>
-              <w:t>O(1)</w:t>
+              <w:t>O(</w:t>
+            </w:r>
+            <w:proofErr w:type="gramEnd"/>
+            <w:r>
+              <w:rPr>
+                <w:rFonts w:ascii="Times New Roman" w:hAnsi="Times New Roman" w:cs="Times New Roman"/>
+                <w:sz w:val="24"/>
+              </w:rPr>
+              <w:t>1)</w:t>
             </w:r>
           </w:p>
         </w:tc>
@@ -677,9 +1486,144 @@
       <w:pPr>
         <w:rPr>
           <w:rFonts w:ascii="Times New Roman" w:hAnsi="Times New Roman" w:cs="Times New Roman"/>
-          <w:sz w:val="24"/>
-        </w:rPr>
-      </w:pPr>
+          <w:b/>
+          <w:sz w:val="24"/>
+        </w:rPr>
+      </w:pPr>
+      <w:r>
+        <w:rPr>
+          <w:rFonts w:ascii="Times New Roman" w:hAnsi="Times New Roman" w:cs="Times New Roman" w:hint="eastAsia"/>
+          <w:b/>
+          <w:sz w:val="24"/>
+        </w:rPr>
+        <w:t>O</w:t>
+      </w:r>
+      <w:r>
+        <w:rPr>
+          <w:rFonts w:ascii="Times New Roman" w:hAnsi="Times New Roman" w:cs="Times New Roman"/>
+          <w:b/>
+          <w:sz w:val="24"/>
+        </w:rPr>
+        <w:t>ld Version:</w:t>
+      </w:r>
+    </w:p>
+    <w:p>
+      <w:pPr>
+        <w:rPr>
+          <w:rFonts w:ascii="Times New Roman" w:hAnsi="Times New Roman" w:cs="Times New Roman"/>
+          <w:b/>
+          <w:sz w:val="24"/>
+        </w:rPr>
+      </w:pPr>
+      <w:r>
+        <w:rPr>
+          <w:rFonts w:ascii="Times New Roman" w:hAnsi="Times New Roman" w:cs="Times New Roman" w:hint="eastAsia"/>
+          <w:b/>
+          <w:sz w:val="24"/>
+        </w:rPr>
+        <w:t>N</w:t>
+      </w:r>
+      <w:r>
+        <w:rPr>
+          <w:rFonts w:ascii="Times New Roman" w:hAnsi="Times New Roman" w:cs="Times New Roman"/>
+          <w:b/>
+          <w:sz w:val="24"/>
+        </w:rPr>
+        <w:t>ew Version:</w:t>
+      </w:r>
+    </w:p>
+    <w:p>
+      <w:pPr>
+        <w:rPr>
+          <w:rFonts w:ascii="Times New Roman" w:hAnsi="Times New Roman" w:cs="Times New Roman" w:hint="eastAsia"/>
+          <w:sz w:val="24"/>
+        </w:rPr>
+      </w:pPr>
+      <w:r>
+        <w:rPr>
+          <w:rFonts w:ascii="Times New Roman" w:hAnsi="Times New Roman" w:cs="Times New Roman"/>
+          <w:sz w:val="24"/>
+        </w:rPr>
+        <w:t xml:space="preserve">Every time when inserting, it will put the new value at the bottom of the array. Then it will adjust the heap to build minimum heap. </w:t>
+      </w:r>
+      <w:r>
+        <w:rPr>
+          <w:rFonts w:ascii="Times New Roman" w:hAnsi="Times New Roman" w:cs="Times New Roman"/>
+          <w:sz w:val="24"/>
+        </w:rPr>
+        <w:t xml:space="preserve">Each time adjusting the heap, the time complexity will be </w:t>
+      </w:r>
+      <m:oMath>
+        <m:r>
+          <w:rPr>
+            <w:rFonts w:ascii="Cambria Math" w:eastAsia="宋体" w:hAnsi="Cambria Math" w:cs="Times New Roman"/>
+            <w:sz w:val="24"/>
+          </w:rPr>
+          <m:t>O(</m:t>
+        </m:r>
+        <m:func>
+          <m:funcPr>
+            <m:ctrlPr>
+              <w:rPr>
+                <w:rFonts w:ascii="Cambria Math" w:eastAsia="宋体" w:hAnsi="Cambria Math" w:cs="Times New Roman"/>
+                <w:i/>
+                <w:sz w:val="24"/>
+              </w:rPr>
+            </m:ctrlPr>
+          </m:funcPr>
+          <m:fName>
+            <m:r>
+              <m:rPr>
+                <m:sty m:val="p"/>
+              </m:rPr>
+              <w:rPr>
+                <w:rFonts w:ascii="Cambria Math" w:eastAsia="宋体" w:hAnsi="Cambria Math" w:cs="Times New Roman"/>
+                <w:sz w:val="24"/>
+              </w:rPr>
+              <m:t>log</m:t>
+            </m:r>
+          </m:fName>
+          <m:e>
+            <m:r>
+              <w:rPr>
+                <w:rFonts w:ascii="Cambria Math" w:eastAsia="宋体" w:hAnsi="Cambria Math" w:cs="Times New Roman"/>
+                <w:sz w:val="24"/>
+              </w:rPr>
+              <m:t>N</m:t>
+            </m:r>
+          </m:e>
+        </m:func>
+        <m:r>
+          <w:rPr>
+            <w:rFonts w:ascii="Cambria Math" w:eastAsia="宋体" w:hAnsi="Cambria Math" w:cs="Times New Roman"/>
+            <w:sz w:val="24"/>
+          </w:rPr>
+          <m:t>)</m:t>
+        </m:r>
+      </m:oMath>
+      <w:r>
+        <w:rPr>
+          <w:rFonts w:ascii="Times New Roman" w:hAnsi="Times New Roman" w:cs="Times New Roman" w:hint="eastAsia"/>
+          <w:sz w:val="24"/>
+        </w:rPr>
+        <w:t>.</w:t>
+      </w:r>
+      <w:r>
+        <w:rPr>
+          <w:rFonts w:ascii="Times New Roman" w:hAnsi="Times New Roman" w:cs="Times New Roman"/>
+          <w:sz w:val="24"/>
+        </w:rPr>
+        <w:t xml:space="preserve"> </w:t>
+      </w:r>
+      <w:r>
+        <w:rPr>
+          <w:rFonts w:ascii="Times New Roman" w:hAnsi="Times New Roman" w:cs="Times New Roman"/>
+          <w:sz w:val="24"/>
+        </w:rPr>
+        <w:t>Each time when deleting the minimum value, it will also adjust the heap.</w:t>
+      </w:r>
+      <w:bookmarkStart w:id="0" w:name="_GoBack"/>
+      <w:bookmarkEnd w:id="0"/>
     </w:p>
     <w:sectPr>
       <w:pgSz w:w="11906" w:h="16838"/>
@@ -689,6 +1633,103 @@
     </w:sectPr>
   </w:body>
 </w:document>
+</file>
+
+<file path=word/numbering.xml><?xml version="1.0" encoding="utf-8"?>
+<w:numbering xmlns:wpc="http://schemas.microsoft.com/office/word/2010/wordprocessingCanvas" xmlns:cx="http://schemas.microsoft.com/office/drawing/2014/chartex" xmlns:cx1="http://schemas.microsoft.com/office/drawing/2015/9/8/chartex" xmlns:cx2="http://schemas.microsoft.com/office/drawing/2015/10/21/chartex" xmlns:cx3="http://schemas.microsoft.com/office/drawing/2016/5/9/chartex" xmlns:cx4="http://schemas.microsoft.com/office/drawing/2016/5/10/chartex" xmlns:cx5="http://schemas.microsoft.com/office/drawing/2016/5/11/chartex" xmlns:cx6="http://schemas.microsoft.com/office/drawing/2016/5/12/chartex" xmlns:cx7="http://schemas.microsoft.com/office/drawing/2016/5/13/chartex" xmlns:cx8="http://schemas.microsoft.com/office/drawing/2016/5/14/chartex" xmlns:mc="http://schemas.openxmlformats.org/markup-compatibility/2006" xmlns:aink="http://schemas.microsoft.com/office/drawing/2016/ink" xmlns:am3d="http://schemas.microsoft.com/office/drawing/2017/model3d" xmlns:o="urn:schemas-microsoft-com:office:office" xmlns:r="http://schemas.openxmlformats.org/officeDocument/2006/relationships" xmlns:m="http://schemas.openxmlformats.org/officeDocument/2006/math" xmlns:v="urn:schemas-microsoft-com:vml" xmlns:wp14="http://schemas.microsoft.com/office/word/2010/wordprocessingDrawing" xmlns:wp="http://schemas.openxmlformats.org/drawingml/2006/wordprocessingDrawing" xmlns:w10="urn:schemas-microsoft-com:office:word" xmlns:w="http://schemas.openxmlformats.org/wordprocessingml/2006/main" xmlns:w14="http://schemas.microsoft.com/office/word/2010/wordml" xmlns:w15="http://schemas.microsoft.com/office/word/2012/wordml" xmlns:w16cid="http://schemas.microsoft.com/office/word/2016/wordml/cid" xmlns:w16se="http://schemas.microsoft.com/office/word/2015/wordml/symex" xmlns:wpg="http://schemas.microsoft.com/office/word/2010/wordprocessingGroup" xmlns:wpi="http://schemas.microsoft.com/office/word/2010/wordprocessingInk" xmlns:wne="http://schemas.microsoft.com/office/word/2006/wordml" xmlns:wps="http://schemas.microsoft.com/office/word/2010/wordprocessingShape" mc:Ignorable="w14 w15 w16se w16cid wp14">
+  <w:abstractNum w:abstractNumId="0" w15:restartNumberingAfterBreak="0">
+    <w:nsid w:val="698C5E79"/>
+    <w:multiLevelType w:val="hybridMultilevel"/>
+    <w:tmpl w:val="CD3E4D94"/>
+    <w:lvl w:ilvl="0" w:tplc="867A80E2">
+      <w:start w:val="1"/>
+      <w:numFmt w:val="decimal"/>
+      <w:lvlText w:val="(%1)"/>
+      <w:lvlJc w:val="left"/>
+      <w:pPr>
+        <w:ind w:left="360" w:hanging="360"/>
+      </w:pPr>
+      <w:rPr>
+        <w:rFonts w:hint="default"/>
+      </w:rPr>
+    </w:lvl>
+    <w:lvl w:ilvl="1" w:tplc="04090019" w:tentative="1">
+      <w:start w:val="1"/>
+      <w:numFmt w:val="lowerLetter"/>
+      <w:lvlText w:val="%2)"/>
+      <w:lvlJc w:val="left"/>
+      <w:pPr>
+        <w:ind w:left="840" w:hanging="420"/>
+      </w:pPr>
+    </w:lvl>
+    <w:lvl w:ilvl="2" w:tplc="0409001B" w:tentative="1">
+      <w:start w:val="1"/>
+      <w:numFmt w:val="lowerRoman"/>
+      <w:lvlText w:val="%3."/>
+      <w:lvlJc w:val="right"/>
+      <w:pPr>
+        <w:ind w:left="1260" w:hanging="420"/>
+      </w:pPr>
+    </w:lvl>
+    <w:lvl w:ilvl="3" w:tplc="0409000F" w:tentative="1">
+      <w:start w:val="1"/>
+      <w:numFmt w:val="decimal"/>
+      <w:lvlText w:val="%4."/>
+      <w:lvlJc w:val="left"/>
+      <w:pPr>
+        <w:ind w:left="1680" w:hanging="420"/>
+      </w:pPr>
+    </w:lvl>
+    <w:lvl w:ilvl="4" w:tplc="04090019" w:tentative="1">
+      <w:start w:val="1"/>
+      <w:numFmt w:val="lowerLetter"/>
+      <w:lvlText w:val="%5)"/>
+      <w:lvlJc w:val="left"/>
+      <w:pPr>
+        <w:ind w:left="2100" w:hanging="420"/>
+      </w:pPr>
+    </w:lvl>
+    <w:lvl w:ilvl="5" w:tplc="0409001B" w:tentative="1">
+      <w:start w:val="1"/>
+      <w:numFmt w:val="lowerRoman"/>
+      <w:lvlText w:val="%6."/>
+      <w:lvlJc w:val="right"/>
+      <w:pPr>
+        <w:ind w:left="2520" w:hanging="420"/>
+      </w:pPr>
+    </w:lvl>
+    <w:lvl w:ilvl="6" w:tplc="0409000F" w:tentative="1">
+      <w:start w:val="1"/>
+      <w:numFmt w:val="decimal"/>
+      <w:lvlText w:val="%7."/>
+      <w:lvlJc w:val="left"/>
+      <w:pPr>
+        <w:ind w:left="2940" w:hanging="420"/>
+      </w:pPr>
+    </w:lvl>
+    <w:lvl w:ilvl="7" w:tplc="04090019" w:tentative="1">
+      <w:start w:val="1"/>
+      <w:numFmt w:val="lowerLetter"/>
+      <w:lvlText w:val="%8)"/>
+      <w:lvlJc w:val="left"/>
+      <w:pPr>
+        <w:ind w:left="3360" w:hanging="420"/>
+      </w:pPr>
+    </w:lvl>
+    <w:lvl w:ilvl="8" w:tplc="0409001B" w:tentative="1">
+      <w:start w:val="1"/>
+      <w:numFmt w:val="lowerRoman"/>
+      <w:lvlText w:val="%9."/>
+      <w:lvlJc w:val="right"/>
+      <w:pPr>
+        <w:ind w:left="3780" w:hanging="420"/>
+      </w:pPr>
+    </w:lvl>
+  </w:abstractNum>
+  <w:num w:numId="1">
+    <w:abstractNumId w:val="0"/>
+  </w:num>
+</w:numbering>
 </file>
 
 <file path=word/styles.xml><?xml version="1.0" encoding="utf-8"?>
@@ -1147,6 +2188,16 @@
       <w:color w:val="808080"/>
     </w:rPr>
   </w:style>
+  <w:style w:type="paragraph" w:styleId="a5">
+    <w:name w:val="List Paragraph"/>
+    <w:basedOn w:val="a"/>
+    <w:uiPriority w:val="34"/>
+    <w:qFormat/>
+    <w:rsid w:val="00850EC0"/>
+    <w:pPr>
+      <w:ind w:firstLineChars="200" w:firstLine="420"/>
+    </w:pPr>
+  </w:style>
 </w:styles>
 </file>
 

--- a/document.docx
+++ b/document.docx
@@ -115,7 +115,7 @@
     <w:p>
       <w:pPr>
         <w:rPr>
-          <w:rFonts w:ascii="Times New Roman" w:hAnsi="Times New Roman" w:cs="Times New Roman" w:hint="eastAsia"/>
+          <w:rFonts w:ascii="Times New Roman" w:hAnsi="Times New Roman" w:cs="Times New Roman"/>
           <w:sz w:val="24"/>
         </w:rPr>
       </w:pPr>
@@ -228,7 +228,7 @@
         <w:ind w:left="360" w:firstLineChars="0" w:firstLine="0"/>
         <w:rPr>
           <w:rFonts w:ascii="Times New Roman" w:hAnsi="Times New Roman" w:cs="Times New Roman"/>
-          <w:b/>
+          <w:color w:val="FF0000"/>
           <w:sz w:val="24"/>
         </w:rPr>
       </w:pPr>
@@ -237,6 +237,7 @@
         <w:rPr>
           <w:rFonts w:ascii="Times New Roman" w:hAnsi="Times New Roman" w:cs="Times New Roman" w:hint="eastAsia"/>
           <w:b/>
+          <w:color w:val="FF0000"/>
           <w:sz w:val="24"/>
         </w:rPr>
         <w:t>I</w:t>
@@ -245,9 +246,18 @@
         <w:rPr>
           <w:rFonts w:ascii="Times New Roman" w:hAnsi="Times New Roman" w:cs="Times New Roman"/>
           <w:b/>
-          <w:sz w:val="24"/>
-        </w:rPr>
-        <w:t>nsert{</w:t>
+          <w:color w:val="FF0000"/>
+          <w:sz w:val="24"/>
+        </w:rPr>
+        <w:t>nsert</w:t>
+      </w:r>
+      <w:r>
+        <w:rPr>
+          <w:rFonts w:ascii="Times New Roman" w:hAnsi="Times New Roman" w:cs="Times New Roman"/>
+          <w:color w:val="FF0000"/>
+          <w:sz w:val="24"/>
+        </w:rPr>
+        <w:t>{</w:t>
       </w:r>
       <w:proofErr w:type="gramEnd"/>
     </w:p>
@@ -257,14 +267,14 @@
         <w:ind w:left="360" w:firstLineChars="0" w:firstLine="0"/>
         <w:rPr>
           <w:rFonts w:ascii="Times New Roman" w:hAnsi="Times New Roman" w:cs="Times New Roman"/>
-          <w:b/>
-          <w:sz w:val="24"/>
-        </w:rPr>
-      </w:pPr>
-      <w:r>
-        <w:rPr>
-          <w:rFonts w:ascii="Times New Roman" w:hAnsi="Times New Roman" w:cs="Times New Roman"/>
-          <w:b/>
+          <w:color w:val="FF0000"/>
+          <w:sz w:val="24"/>
+        </w:rPr>
+      </w:pPr>
+      <w:r>
+        <w:rPr>
+          <w:rFonts w:ascii="Times New Roman" w:hAnsi="Times New Roman" w:cs="Times New Roman"/>
+          <w:color w:val="FF0000"/>
           <w:sz w:val="24"/>
         </w:rPr>
         <w:tab/>
@@ -272,7 +282,7 @@
       <w:r>
         <w:rPr>
           <w:rFonts w:ascii="Times New Roman" w:hAnsi="Times New Roman" w:cs="Times New Roman"/>
-          <w:b/>
+          <w:color w:val="FF0000"/>
           <w:sz w:val="24"/>
         </w:rPr>
         <w:tab/>
@@ -285,14 +295,14 @@
         <w:ind w:left="360" w:firstLineChars="0" w:firstLine="0"/>
         <w:rPr>
           <w:rFonts w:ascii="Times New Roman" w:hAnsi="Times New Roman" w:cs="Times New Roman"/>
-          <w:b/>
-          <w:sz w:val="24"/>
-        </w:rPr>
-      </w:pPr>
-      <w:r>
-        <w:rPr>
-          <w:rFonts w:ascii="Times New Roman" w:hAnsi="Times New Roman" w:cs="Times New Roman"/>
-          <w:b/>
+          <w:color w:val="FF0000"/>
+          <w:sz w:val="24"/>
+        </w:rPr>
+      </w:pPr>
+      <w:r>
+        <w:rPr>
+          <w:rFonts w:ascii="Times New Roman" w:hAnsi="Times New Roman" w:cs="Times New Roman"/>
+          <w:color w:val="FF0000"/>
           <w:sz w:val="24"/>
         </w:rPr>
         <w:tab/>
@@ -300,7 +310,7 @@
       <w:r>
         <w:rPr>
           <w:rFonts w:ascii="Times New Roman" w:hAnsi="Times New Roman" w:cs="Times New Roman"/>
-          <w:b/>
+          <w:color w:val="FF0000"/>
           <w:sz w:val="24"/>
         </w:rPr>
         <w:tab/>
@@ -313,14 +323,14 @@
         <w:ind w:left="360" w:firstLineChars="0" w:firstLine="0"/>
         <w:rPr>
           <w:rFonts w:ascii="Times New Roman" w:hAnsi="Times New Roman" w:cs="Times New Roman"/>
-          <w:b/>
-          <w:sz w:val="24"/>
-        </w:rPr>
-      </w:pPr>
-      <w:r>
-        <w:rPr>
-          <w:rFonts w:ascii="Times New Roman" w:hAnsi="Times New Roman" w:cs="Times New Roman"/>
-          <w:b/>
+          <w:color w:val="FF0000"/>
+          <w:sz w:val="24"/>
+        </w:rPr>
+      </w:pPr>
+      <w:r>
+        <w:rPr>
+          <w:rFonts w:ascii="Times New Roman" w:hAnsi="Times New Roman" w:cs="Times New Roman"/>
+          <w:color w:val="FF0000"/>
           <w:sz w:val="24"/>
         </w:rPr>
         <w:tab/>
@@ -328,7 +338,7 @@
       <w:r>
         <w:rPr>
           <w:rFonts w:ascii="Times New Roman" w:hAnsi="Times New Roman" w:cs="Times New Roman"/>
-          <w:b/>
+          <w:color w:val="FF0000"/>
           <w:sz w:val="24"/>
         </w:rPr>
         <w:tab/>
@@ -340,15 +350,15 @@
         <w:pStyle w:val="a5"/>
         <w:ind w:left="360" w:firstLineChars="0" w:firstLine="0"/>
         <w:rPr>
-          <w:rFonts w:ascii="Times New Roman" w:hAnsi="Times New Roman" w:cs="Times New Roman" w:hint="eastAsia"/>
-          <w:b/>
-          <w:sz w:val="24"/>
-        </w:rPr>
-      </w:pPr>
-      <w:r>
-        <w:rPr>
-          <w:rFonts w:ascii="Times New Roman" w:hAnsi="Times New Roman" w:cs="Times New Roman"/>
-          <w:b/>
+          <w:rFonts w:ascii="Times New Roman" w:hAnsi="Times New Roman" w:cs="Times New Roman"/>
+          <w:color w:val="FF0000"/>
+          <w:sz w:val="24"/>
+        </w:rPr>
+      </w:pPr>
+      <w:r>
+        <w:rPr>
+          <w:rFonts w:ascii="Times New Roman" w:hAnsi="Times New Roman" w:cs="Times New Roman"/>
+          <w:color w:val="FF0000"/>
           <w:sz w:val="24"/>
         </w:rPr>
         <w:tab/>
@@ -356,7 +366,7 @@
       <w:r>
         <w:rPr>
           <w:rFonts w:ascii="Times New Roman" w:hAnsi="Times New Roman" w:cs="Times New Roman"/>
-          <w:b/>
+          <w:color w:val="FF0000"/>
           <w:sz w:val="24"/>
         </w:rPr>
         <w:tab/>
@@ -369,18 +379,89 @@
         <w:ind w:left="360" w:firstLineChars="0" w:firstLine="0"/>
         <w:rPr>
           <w:rFonts w:ascii="Times New Roman" w:hAnsi="Times New Roman" w:cs="Times New Roman"/>
-          <w:b/>
-          <w:sz w:val="24"/>
-        </w:rPr>
-      </w:pPr>
-      <w:r>
-        <w:rPr>
-          <w:rFonts w:ascii="Times New Roman" w:hAnsi="Times New Roman" w:cs="Times New Roman"/>
-          <w:b/>
+          <w:color w:val="FF0000"/>
+          <w:sz w:val="24"/>
+        </w:rPr>
+      </w:pPr>
+      <w:r>
+        <w:rPr>
+          <w:rFonts w:ascii="Times New Roman" w:hAnsi="Times New Roman" w:cs="Times New Roman"/>
+          <w:color w:val="FF0000"/>
           <w:sz w:val="24"/>
         </w:rPr>
         <w:t>}</w:t>
       </w:r>
+      <w:r>
+        <w:rPr>
+          <w:rFonts w:ascii="Times New Roman" w:hAnsi="Times New Roman" w:cs="Times New Roman"/>
+          <w:color w:val="FF0000"/>
+          <w:sz w:val="24"/>
+        </w:rPr>
+        <w:t xml:space="preserve"> </w:t>
+      </w:r>
+      <m:oMath>
+        <m:r>
+          <m:rPr>
+            <m:sty m:val="bi"/>
+          </m:rPr>
+          <w:rPr>
+            <w:rFonts w:ascii="Cambria Math" w:eastAsia="宋体" w:hAnsi="Cambria Math" w:cs="Times New Roman"/>
+            <w:color w:val="FF0000"/>
+            <w:sz w:val="24"/>
+          </w:rPr>
+          <m:t>O(</m:t>
+        </m:r>
+        <m:func>
+          <m:funcPr>
+            <m:ctrlPr>
+              <w:rPr>
+                <w:rFonts w:ascii="Cambria Math" w:eastAsia="宋体" w:hAnsi="Cambria Math" w:cs="Times New Roman"/>
+                <w:b/>
+                <w:i/>
+                <w:color w:val="FF0000"/>
+                <w:sz w:val="24"/>
+              </w:rPr>
+            </m:ctrlPr>
+          </m:funcPr>
+          <m:fName>
+            <m:r>
+              <m:rPr>
+                <m:sty m:val="b"/>
+              </m:rPr>
+              <w:rPr>
+                <w:rFonts w:ascii="Cambria Math" w:eastAsia="宋体" w:hAnsi="Cambria Math" w:cs="Times New Roman"/>
+                <w:color w:val="FF0000"/>
+                <w:sz w:val="24"/>
+              </w:rPr>
+              <m:t>log</m:t>
+            </m:r>
+          </m:fName>
+          <m:e>
+            <m:r>
+              <m:rPr>
+                <m:sty m:val="bi"/>
+              </m:rPr>
+              <w:rPr>
+                <w:rFonts w:ascii="Cambria Math" w:eastAsia="宋体" w:hAnsi="Cambria Math" w:cs="Times New Roman"/>
+                <w:color w:val="FF0000"/>
+                <w:sz w:val="24"/>
+              </w:rPr>
+              <m:t>N</m:t>
+            </m:r>
+          </m:e>
+        </m:func>
+        <m:r>
+          <m:rPr>
+            <m:sty m:val="bi"/>
+          </m:rPr>
+          <w:rPr>
+            <w:rFonts w:ascii="Cambria Math" w:eastAsia="宋体" w:hAnsi="Cambria Math" w:cs="Times New Roman"/>
+            <w:color w:val="FF0000"/>
+            <w:sz w:val="24"/>
+          </w:rPr>
+          <m:t>)</m:t>
+        </m:r>
+      </m:oMath>
     </w:p>
     <w:p>
       <w:pPr>
@@ -388,7 +469,7 @@
         <w:ind w:left="360" w:firstLineChars="0" w:firstLine="0"/>
         <w:rPr>
           <w:rFonts w:ascii="Times New Roman" w:hAnsi="Times New Roman" w:cs="Times New Roman"/>
-          <w:b/>
+          <w:color w:val="FF0000"/>
           <w:sz w:val="24"/>
         </w:rPr>
       </w:pPr>
@@ -397,6 +478,7 @@
         <w:rPr>
           <w:rFonts w:ascii="Times New Roman" w:hAnsi="Times New Roman" w:cs="Times New Roman" w:hint="eastAsia"/>
           <w:b/>
+          <w:color w:val="FF0000"/>
           <w:sz w:val="24"/>
         </w:rPr>
         <w:t>D</w:t>
@@ -405,6 +487,7 @@
         <w:rPr>
           <w:rFonts w:ascii="Times New Roman" w:hAnsi="Times New Roman" w:cs="Times New Roman"/>
           <w:b/>
+          <w:color w:val="FF0000"/>
           <w:sz w:val="24"/>
         </w:rPr>
         <w:t>elete_</w:t>
@@ -414,6 +497,7 @@
         <w:rPr>
           <w:rFonts w:ascii="Times New Roman" w:hAnsi="Times New Roman" w:cs="Times New Roman"/>
           <w:b/>
+          <w:color w:val="FF0000"/>
           <w:sz w:val="24"/>
         </w:rPr>
         <w:t>Min</w:t>
@@ -422,7 +506,7 @@
       <w:r>
         <w:rPr>
           <w:rFonts w:ascii="Times New Roman" w:hAnsi="Times New Roman" w:cs="Times New Roman"/>
-          <w:b/>
+          <w:color w:val="FF0000"/>
           <w:sz w:val="24"/>
         </w:rPr>
         <w:t>{</w:t>
@@ -434,15 +518,15 @@
         <w:pStyle w:val="a5"/>
         <w:ind w:left="360" w:firstLineChars="0" w:firstLine="0"/>
         <w:rPr>
-          <w:rFonts w:ascii="Times New Roman" w:hAnsi="Times New Roman" w:cs="Times New Roman" w:hint="eastAsia"/>
-          <w:b/>
-          <w:sz w:val="24"/>
-        </w:rPr>
-      </w:pPr>
-      <w:r>
-        <w:rPr>
-          <w:rFonts w:ascii="Times New Roman" w:hAnsi="Times New Roman" w:cs="Times New Roman"/>
-          <w:b/>
+          <w:rFonts w:ascii="Times New Roman" w:hAnsi="Times New Roman" w:cs="Times New Roman"/>
+          <w:color w:val="FF0000"/>
+          <w:sz w:val="24"/>
+        </w:rPr>
+      </w:pPr>
+      <w:r>
+        <w:rPr>
+          <w:rFonts w:ascii="Times New Roman" w:hAnsi="Times New Roman" w:cs="Times New Roman"/>
+          <w:color w:val="FF0000"/>
           <w:sz w:val="24"/>
         </w:rPr>
         <w:tab/>
@@ -450,7 +534,7 @@
       <w:r>
         <w:rPr>
           <w:rFonts w:ascii="Times New Roman" w:hAnsi="Times New Roman" w:cs="Times New Roman"/>
-          <w:b/>
+          <w:color w:val="FF0000"/>
           <w:sz w:val="24"/>
         </w:rPr>
         <w:tab/>
@@ -463,14 +547,14 @@
         <w:ind w:left="360" w:firstLineChars="0" w:firstLine="0"/>
         <w:rPr>
           <w:rFonts w:ascii="Times New Roman" w:hAnsi="Times New Roman" w:cs="Times New Roman"/>
-          <w:b/>
-          <w:sz w:val="24"/>
-        </w:rPr>
-      </w:pPr>
-      <w:r>
-        <w:rPr>
-          <w:rFonts w:ascii="Times New Roman" w:hAnsi="Times New Roman" w:cs="Times New Roman"/>
-          <w:b/>
+          <w:color w:val="FF0000"/>
+          <w:sz w:val="24"/>
+        </w:rPr>
+      </w:pPr>
+      <w:r>
+        <w:rPr>
+          <w:rFonts w:ascii="Times New Roman" w:hAnsi="Times New Roman" w:cs="Times New Roman"/>
+          <w:color w:val="FF0000"/>
           <w:sz w:val="24"/>
         </w:rPr>
         <w:tab/>
@@ -478,7 +562,7 @@
       <w:r>
         <w:rPr>
           <w:rFonts w:ascii="Times New Roman" w:hAnsi="Times New Roman" w:cs="Times New Roman"/>
-          <w:b/>
+          <w:color w:val="FF0000"/>
           <w:sz w:val="24"/>
         </w:rPr>
         <w:tab/>
@@ -488,7 +572,7 @@
       <w:r>
         <w:rPr>
           <w:rFonts w:ascii="Times New Roman" w:hAnsi="Times New Roman" w:cs="Times New Roman"/>
-          <w:b/>
+          <w:color w:val="FF0000"/>
           <w:sz w:val="24"/>
         </w:rPr>
         <w:t>queue[</w:t>
@@ -497,7 +581,7 @@
       <w:r>
         <w:rPr>
           <w:rFonts w:ascii="Times New Roman" w:hAnsi="Times New Roman" w:cs="Times New Roman"/>
-          <w:b/>
+          <w:color w:val="FF0000"/>
           <w:sz w:val="24"/>
         </w:rPr>
         <w:t>1] and queue[size];</w:t>
@@ -509,14 +593,14 @@
         <w:ind w:left="360" w:firstLineChars="0" w:firstLine="0"/>
         <w:rPr>
           <w:rFonts w:ascii="Times New Roman" w:hAnsi="Times New Roman" w:cs="Times New Roman"/>
-          <w:b/>
-          <w:sz w:val="24"/>
-        </w:rPr>
-      </w:pPr>
-      <w:r>
-        <w:rPr>
-          <w:rFonts w:ascii="Times New Roman" w:hAnsi="Times New Roman" w:cs="Times New Roman"/>
-          <w:b/>
+          <w:color w:val="FF0000"/>
+          <w:sz w:val="24"/>
+        </w:rPr>
+      </w:pPr>
+      <w:r>
+        <w:rPr>
+          <w:rFonts w:ascii="Times New Roman" w:hAnsi="Times New Roman" w:cs="Times New Roman"/>
+          <w:color w:val="FF0000"/>
           <w:sz w:val="24"/>
         </w:rPr>
         <w:tab/>
@@ -524,7 +608,7 @@
       <w:r>
         <w:rPr>
           <w:rFonts w:ascii="Times New Roman" w:hAnsi="Times New Roman" w:cs="Times New Roman"/>
-          <w:b/>
+          <w:color w:val="FF0000"/>
           <w:sz w:val="24"/>
         </w:rPr>
         <w:tab/>
@@ -537,14 +621,14 @@
         <w:ind w:left="360" w:firstLineChars="0" w:firstLine="0"/>
         <w:rPr>
           <w:rFonts w:ascii="Times New Roman" w:hAnsi="Times New Roman" w:cs="Times New Roman"/>
-          <w:b/>
-          <w:sz w:val="24"/>
-        </w:rPr>
-      </w:pPr>
-      <w:r>
-        <w:rPr>
-          <w:rFonts w:ascii="Times New Roman" w:hAnsi="Times New Roman" w:cs="Times New Roman"/>
-          <w:b/>
+          <w:color w:val="FF0000"/>
+          <w:sz w:val="24"/>
+        </w:rPr>
+      </w:pPr>
+      <w:r>
+        <w:rPr>
+          <w:rFonts w:ascii="Times New Roman" w:hAnsi="Times New Roman" w:cs="Times New Roman"/>
+          <w:color w:val="FF0000"/>
           <w:sz w:val="24"/>
         </w:rPr>
         <w:tab/>
@@ -552,7 +636,7 @@
       <w:r>
         <w:rPr>
           <w:rFonts w:ascii="Times New Roman" w:hAnsi="Times New Roman" w:cs="Times New Roman"/>
-          <w:b/>
+          <w:color w:val="FF0000"/>
           <w:sz w:val="24"/>
         </w:rPr>
         <w:tab/>
@@ -564,15 +648,15 @@
         <w:pStyle w:val="a5"/>
         <w:ind w:left="360" w:firstLineChars="0" w:firstLine="0"/>
         <w:rPr>
-          <w:rFonts w:ascii="Times New Roman" w:hAnsi="Times New Roman" w:cs="Times New Roman" w:hint="eastAsia"/>
-          <w:b/>
-          <w:sz w:val="24"/>
-        </w:rPr>
-      </w:pPr>
-      <w:r>
-        <w:rPr>
-          <w:rFonts w:ascii="Times New Roman" w:hAnsi="Times New Roman" w:cs="Times New Roman"/>
-          <w:b/>
+          <w:rFonts w:ascii="Times New Roman" w:hAnsi="Times New Roman" w:cs="Times New Roman"/>
+          <w:color w:val="FF0000"/>
+          <w:sz w:val="24"/>
+        </w:rPr>
+      </w:pPr>
+      <w:r>
+        <w:rPr>
+          <w:rFonts w:ascii="Times New Roman" w:hAnsi="Times New Roman" w:cs="Times New Roman"/>
+          <w:color w:val="FF0000"/>
           <w:sz w:val="24"/>
         </w:rPr>
         <w:tab/>
@@ -580,7 +664,7 @@
       <w:r>
         <w:rPr>
           <w:rFonts w:ascii="Times New Roman" w:hAnsi="Times New Roman" w:cs="Times New Roman"/>
-          <w:b/>
+          <w:color w:val="FF0000"/>
           <w:sz w:val="24"/>
         </w:rPr>
         <w:tab/>
@@ -593,18 +677,89 @@
         <w:ind w:left="360" w:firstLineChars="0" w:firstLine="0"/>
         <w:rPr>
           <w:rFonts w:ascii="Times New Roman" w:hAnsi="Times New Roman" w:cs="Times New Roman"/>
-          <w:b/>
-          <w:sz w:val="24"/>
-        </w:rPr>
-      </w:pPr>
-      <w:r>
-        <w:rPr>
-          <w:rFonts w:ascii="Times New Roman" w:hAnsi="Times New Roman" w:cs="Times New Roman"/>
-          <w:b/>
+          <w:color w:val="FF0000"/>
+          <w:sz w:val="24"/>
+        </w:rPr>
+      </w:pPr>
+      <w:r>
+        <w:rPr>
+          <w:rFonts w:ascii="Times New Roman" w:hAnsi="Times New Roman" w:cs="Times New Roman"/>
+          <w:color w:val="FF0000"/>
           <w:sz w:val="24"/>
         </w:rPr>
         <w:t>}</w:t>
       </w:r>
+      <w:r>
+        <w:rPr>
+          <w:rFonts w:ascii="Times New Roman" w:hAnsi="Times New Roman" w:cs="Times New Roman"/>
+          <w:color w:val="FF0000"/>
+          <w:sz w:val="24"/>
+        </w:rPr>
+        <w:t xml:space="preserve"> </w:t>
+      </w:r>
+      <m:oMath>
+        <m:r>
+          <m:rPr>
+            <m:sty m:val="bi"/>
+          </m:rPr>
+          <w:rPr>
+            <w:rFonts w:ascii="Cambria Math" w:eastAsia="宋体" w:hAnsi="Cambria Math" w:cs="Times New Roman"/>
+            <w:color w:val="FF0000"/>
+            <w:sz w:val="24"/>
+          </w:rPr>
+          <m:t>O(</m:t>
+        </m:r>
+        <m:func>
+          <m:funcPr>
+            <m:ctrlPr>
+              <w:rPr>
+                <w:rFonts w:ascii="Cambria Math" w:eastAsia="宋体" w:hAnsi="Cambria Math" w:cs="Times New Roman"/>
+                <w:b/>
+                <w:i/>
+                <w:color w:val="FF0000"/>
+                <w:sz w:val="24"/>
+              </w:rPr>
+            </m:ctrlPr>
+          </m:funcPr>
+          <m:fName>
+            <m:r>
+              <m:rPr>
+                <m:sty m:val="b"/>
+              </m:rPr>
+              <w:rPr>
+                <w:rFonts w:ascii="Cambria Math" w:eastAsia="宋体" w:hAnsi="Cambria Math" w:cs="Times New Roman"/>
+                <w:color w:val="FF0000"/>
+                <w:sz w:val="24"/>
+              </w:rPr>
+              <m:t>log</m:t>
+            </m:r>
+          </m:fName>
+          <m:e>
+            <m:r>
+              <m:rPr>
+                <m:sty m:val="bi"/>
+              </m:rPr>
+              <w:rPr>
+                <w:rFonts w:ascii="Cambria Math" w:eastAsia="宋体" w:hAnsi="Cambria Math" w:cs="Times New Roman"/>
+                <w:color w:val="FF0000"/>
+                <w:sz w:val="24"/>
+              </w:rPr>
+              <m:t>N</m:t>
+            </m:r>
+          </m:e>
+        </m:func>
+        <m:r>
+          <m:rPr>
+            <m:sty m:val="bi"/>
+          </m:rPr>
+          <w:rPr>
+            <w:rFonts w:ascii="Cambria Math" w:eastAsia="宋体" w:hAnsi="Cambria Math" w:cs="Times New Roman"/>
+            <w:color w:val="FF0000"/>
+            <w:sz w:val="24"/>
+          </w:rPr>
+          <m:t>)</m:t>
+        </m:r>
+      </m:oMath>
     </w:p>
     <w:p>
       <w:pPr>
@@ -612,7 +767,7 @@
         <w:ind w:left="360" w:firstLineChars="0" w:firstLine="0"/>
         <w:rPr>
           <w:rFonts w:ascii="Times New Roman" w:hAnsi="Times New Roman" w:cs="Times New Roman"/>
-          <w:b/>
+          <w:color w:val="FF0000"/>
           <w:sz w:val="24"/>
         </w:rPr>
       </w:pPr>
@@ -622,6 +777,7 @@
         <w:rPr>
           <w:rFonts w:ascii="Times New Roman" w:hAnsi="Times New Roman" w:cs="Times New Roman" w:hint="eastAsia"/>
           <w:b/>
+          <w:color w:val="FF0000"/>
           <w:sz w:val="24"/>
         </w:rPr>
         <w:t>F</w:t>
@@ -630,6 +786,7 @@
         <w:rPr>
           <w:rFonts w:ascii="Times New Roman" w:hAnsi="Times New Roman" w:cs="Times New Roman"/>
           <w:b/>
+          <w:color w:val="FF0000"/>
           <w:sz w:val="24"/>
         </w:rPr>
         <w:t>indMin</w:t>
@@ -638,7 +795,7 @@
       <w:r>
         <w:rPr>
           <w:rFonts w:ascii="Times New Roman" w:hAnsi="Times New Roman" w:cs="Times New Roman"/>
-          <w:b/>
+          <w:color w:val="FF0000"/>
           <w:sz w:val="24"/>
         </w:rPr>
         <w:t>{</w:t>
@@ -651,14 +808,14 @@
         <w:ind w:left="360" w:firstLineChars="0" w:firstLine="0"/>
         <w:rPr>
           <w:rFonts w:ascii="Times New Roman" w:hAnsi="Times New Roman" w:cs="Times New Roman"/>
-          <w:b/>
-          <w:sz w:val="24"/>
-        </w:rPr>
-      </w:pPr>
-      <w:r>
-        <w:rPr>
-          <w:rFonts w:ascii="Times New Roman" w:hAnsi="Times New Roman" w:cs="Times New Roman"/>
-          <w:b/>
+          <w:color w:val="FF0000"/>
+          <w:sz w:val="24"/>
+        </w:rPr>
+      </w:pPr>
+      <w:r>
+        <w:rPr>
+          <w:rFonts w:ascii="Times New Roman" w:hAnsi="Times New Roman" w:cs="Times New Roman"/>
+          <w:color w:val="FF0000"/>
           <w:sz w:val="24"/>
         </w:rPr>
         <w:tab/>
@@ -666,27 +823,29 @@
       <w:r>
         <w:rPr>
           <w:rFonts w:ascii="Times New Roman" w:hAnsi="Times New Roman" w:cs="Times New Roman"/>
-          <w:b/>
+          <w:color w:val="FF0000"/>
           <w:sz w:val="24"/>
         </w:rPr>
         <w:tab/>
         <w:t>Check Empty;</w:t>
       </w:r>
+      <w:bookmarkStart w:id="0" w:name="_GoBack"/>
+      <w:bookmarkEnd w:id="0"/>
     </w:p>
     <w:p>
       <w:pPr>
         <w:pStyle w:val="a5"/>
         <w:ind w:left="360" w:firstLineChars="0" w:firstLine="0"/>
         <w:rPr>
-          <w:rFonts w:ascii="Times New Roman" w:hAnsi="Times New Roman" w:cs="Times New Roman" w:hint="eastAsia"/>
-          <w:b/>
-          <w:sz w:val="24"/>
-        </w:rPr>
-      </w:pPr>
-      <w:r>
-        <w:rPr>
-          <w:rFonts w:ascii="Times New Roman" w:hAnsi="Times New Roman" w:cs="Times New Roman"/>
-          <w:b/>
+          <w:rFonts w:ascii="Times New Roman" w:hAnsi="Times New Roman" w:cs="Times New Roman"/>
+          <w:color w:val="FF0000"/>
+          <w:sz w:val="24"/>
+        </w:rPr>
+      </w:pPr>
+      <w:r>
+        <w:rPr>
+          <w:rFonts w:ascii="Times New Roman" w:hAnsi="Times New Roman" w:cs="Times New Roman"/>
+          <w:color w:val="FF0000"/>
           <w:sz w:val="24"/>
         </w:rPr>
         <w:lastRenderedPageBreak/>
@@ -695,7 +854,7 @@
       <w:r>
         <w:rPr>
           <w:rFonts w:ascii="Times New Roman" w:hAnsi="Times New Roman" w:cs="Times New Roman"/>
-          <w:b/>
+          <w:color w:val="FF0000"/>
           <w:sz w:val="24"/>
         </w:rPr>
         <w:tab/>
@@ -705,7 +864,7 @@
       <w:r>
         <w:rPr>
           <w:rFonts w:ascii="Times New Roman" w:hAnsi="Times New Roman" w:cs="Times New Roman"/>
-          <w:b/>
+          <w:color w:val="FF0000"/>
           <w:sz w:val="24"/>
         </w:rPr>
         <w:t>queue[</w:t>
@@ -714,7 +873,7 @@
       <w:r>
         <w:rPr>
           <w:rFonts w:ascii="Times New Roman" w:hAnsi="Times New Roman" w:cs="Times New Roman"/>
-          <w:b/>
+          <w:color w:val="FF0000"/>
           <w:sz w:val="24"/>
         </w:rPr>
         <w:t>1];</w:t>
@@ -726,18 +885,50 @@
         <w:ind w:left="360" w:firstLineChars="0" w:firstLine="0"/>
         <w:rPr>
           <w:rFonts w:ascii="Times New Roman" w:hAnsi="Times New Roman" w:cs="Times New Roman"/>
-          <w:b/>
-          <w:sz w:val="24"/>
-        </w:rPr>
-      </w:pPr>
-      <w:r>
-        <w:rPr>
-          <w:rFonts w:ascii="Times New Roman" w:hAnsi="Times New Roman" w:cs="Times New Roman"/>
-          <w:b/>
+          <w:color w:val="FF0000"/>
+          <w:sz w:val="24"/>
+        </w:rPr>
+      </w:pPr>
+      <w:r>
+        <w:rPr>
+          <w:rFonts w:ascii="Times New Roman" w:hAnsi="Times New Roman" w:cs="Times New Roman"/>
+          <w:color w:val="FF0000"/>
           <w:sz w:val="24"/>
         </w:rPr>
         <w:t>}</w:t>
       </w:r>
+      <w:r>
+        <w:rPr>
+          <w:rFonts w:ascii="Times New Roman" w:hAnsi="Times New Roman" w:cs="Times New Roman"/>
+          <w:color w:val="FF0000"/>
+          <w:sz w:val="24"/>
+        </w:rPr>
+        <w:t xml:space="preserve"> </w:t>
+      </w:r>
+      <m:oMath>
+        <m:r>
+          <m:rPr>
+            <m:sty m:val="bi"/>
+          </m:rPr>
+          <w:rPr>
+            <w:rFonts w:ascii="Cambria Math" w:eastAsia="宋体" w:hAnsi="Cambria Math" w:cs="Times New Roman"/>
+            <w:color w:val="FF0000"/>
+            <w:sz w:val="24"/>
+          </w:rPr>
+          <m:t>O(1</m:t>
+        </m:r>
+        <m:r>
+          <m:rPr>
+            <m:sty m:val="bi"/>
+          </m:rPr>
+          <w:rPr>
+            <w:rFonts w:ascii="Cambria Math" w:eastAsia="宋体" w:hAnsi="Cambria Math" w:cs="Times New Roman"/>
+            <w:color w:val="FF0000"/>
+            <w:sz w:val="24"/>
+          </w:rPr>
+          <m:t>)</m:t>
+        </m:r>
+      </m:oMath>
     </w:p>
     <w:p>
       <w:pPr>
@@ -745,7 +936,7 @@
         <w:ind w:left="360" w:firstLineChars="0" w:firstLine="0"/>
         <w:rPr>
           <w:rFonts w:ascii="Times New Roman" w:hAnsi="Times New Roman" w:cs="Times New Roman"/>
-          <w:b/>
+          <w:color w:val="FF0000"/>
           <w:sz w:val="24"/>
         </w:rPr>
       </w:pPr>
@@ -755,6 +946,7 @@
         <w:rPr>
           <w:rFonts w:ascii="Times New Roman" w:hAnsi="Times New Roman" w:cs="Times New Roman" w:hint="eastAsia"/>
           <w:b/>
+          <w:color w:val="FF0000"/>
           <w:sz w:val="24"/>
         </w:rPr>
         <w:t>i</w:t>
@@ -763,6 +955,7 @@
         <w:rPr>
           <w:rFonts w:ascii="Times New Roman" w:hAnsi="Times New Roman" w:cs="Times New Roman"/>
           <w:b/>
+          <w:color w:val="FF0000"/>
           <w:sz w:val="24"/>
         </w:rPr>
         <w:t>sEmpty</w:t>
@@ -771,7 +964,7 @@
       <w:r>
         <w:rPr>
           <w:rFonts w:ascii="Times New Roman" w:hAnsi="Times New Roman" w:cs="Times New Roman"/>
-          <w:b/>
+          <w:color w:val="FF0000"/>
           <w:sz w:val="24"/>
         </w:rPr>
         <w:t>{</w:t>
@@ -783,15 +976,15 @@
         <w:pStyle w:val="a5"/>
         <w:ind w:left="360" w:firstLineChars="0" w:firstLine="0"/>
         <w:rPr>
-          <w:rFonts w:ascii="Times New Roman" w:hAnsi="Times New Roman" w:cs="Times New Roman" w:hint="eastAsia"/>
-          <w:b/>
-          <w:sz w:val="24"/>
-        </w:rPr>
-      </w:pPr>
-      <w:r>
-        <w:rPr>
-          <w:rFonts w:ascii="Times New Roman" w:hAnsi="Times New Roman" w:cs="Times New Roman"/>
-          <w:b/>
+          <w:rFonts w:ascii="Times New Roman" w:hAnsi="Times New Roman" w:cs="Times New Roman"/>
+          <w:color w:val="FF0000"/>
+          <w:sz w:val="24"/>
+        </w:rPr>
+      </w:pPr>
+      <w:r>
+        <w:rPr>
+          <w:rFonts w:ascii="Times New Roman" w:hAnsi="Times New Roman" w:cs="Times New Roman"/>
+          <w:color w:val="FF0000"/>
           <w:sz w:val="24"/>
         </w:rPr>
         <w:tab/>
@@ -799,7 +992,7 @@
       <w:r>
         <w:rPr>
           <w:rFonts w:ascii="Times New Roman" w:hAnsi="Times New Roman" w:cs="Times New Roman"/>
-          <w:b/>
+          <w:color w:val="FF0000"/>
           <w:sz w:val="24"/>
         </w:rPr>
         <w:tab/>
@@ -812,18 +1005,50 @@
         <w:ind w:left="360" w:firstLineChars="0" w:firstLine="0"/>
         <w:rPr>
           <w:rFonts w:ascii="Times New Roman" w:hAnsi="Times New Roman" w:cs="Times New Roman"/>
-          <w:b/>
-          <w:sz w:val="24"/>
-        </w:rPr>
-      </w:pPr>
-      <w:r>
-        <w:rPr>
-          <w:rFonts w:ascii="Times New Roman" w:hAnsi="Times New Roman" w:cs="Times New Roman"/>
-          <w:b/>
+          <w:color w:val="FF0000"/>
+          <w:sz w:val="24"/>
+        </w:rPr>
+      </w:pPr>
+      <w:r>
+        <w:rPr>
+          <w:rFonts w:ascii="Times New Roman" w:hAnsi="Times New Roman" w:cs="Times New Roman"/>
+          <w:color w:val="FF0000"/>
           <w:sz w:val="24"/>
         </w:rPr>
         <w:t>}</w:t>
       </w:r>
+      <w:r>
+        <w:rPr>
+          <w:rFonts w:ascii="Times New Roman" w:hAnsi="Times New Roman" w:cs="Times New Roman"/>
+          <w:color w:val="FF0000"/>
+          <w:sz w:val="24"/>
+        </w:rPr>
+        <w:t xml:space="preserve"> </w:t>
+      </w:r>
+      <m:oMath>
+        <m:r>
+          <m:rPr>
+            <m:sty m:val="bi"/>
+          </m:rPr>
+          <w:rPr>
+            <w:rFonts w:ascii="Cambria Math" w:eastAsia="宋体" w:hAnsi="Cambria Math" w:cs="Times New Roman"/>
+            <w:color w:val="FF0000"/>
+            <w:sz w:val="24"/>
+          </w:rPr>
+          <m:t>O(1</m:t>
+        </m:r>
+        <m:r>
+          <m:rPr>
+            <m:sty m:val="bi"/>
+          </m:rPr>
+          <w:rPr>
+            <w:rFonts w:ascii="Cambria Math" w:eastAsia="宋体" w:hAnsi="Cambria Math" w:cs="Times New Roman"/>
+            <w:color w:val="FF0000"/>
+            <w:sz w:val="24"/>
+          </w:rPr>
+          <m:t>)</m:t>
+        </m:r>
+      </m:oMath>
     </w:p>
     <w:p>
       <w:pPr>
@@ -940,21 +1165,7 @@
                 <w:rFonts w:ascii="Times New Roman" w:hAnsi="Times New Roman" w:cs="Times New Roman"/>
                 <w:sz w:val="24"/>
               </w:rPr>
-              <w:t>Time Complexity</w:t>
-            </w:r>
-            <w:r>
-              <w:rPr>
-                <w:rFonts w:ascii="Times New Roman" w:hAnsi="Times New Roman" w:cs="Times New Roman"/>
-                <w:sz w:val="24"/>
-              </w:rPr>
-              <w:t xml:space="preserve"> </w:t>
-            </w:r>
-            <w:r>
-              <w:rPr>
-                <w:rFonts w:ascii="Times New Roman" w:hAnsi="Times New Roman" w:cs="Times New Roman"/>
-                <w:sz w:val="24"/>
-              </w:rPr>
-              <w:t>(Old)</w:t>
+              <w:t>Time Complexity (Old)</w:t>
             </w:r>
           </w:p>
         </w:tc>
@@ -974,21 +1185,7 @@
                 <w:rFonts w:ascii="Times New Roman" w:hAnsi="Times New Roman" w:cs="Times New Roman"/>
                 <w:sz w:val="24"/>
               </w:rPr>
-              <w:t>Time Complexity</w:t>
-            </w:r>
-            <w:r>
-              <w:rPr>
-                <w:rFonts w:ascii="Times New Roman" w:hAnsi="Times New Roman" w:cs="Times New Roman"/>
-                <w:sz w:val="24"/>
-              </w:rPr>
-              <w:t xml:space="preserve"> </w:t>
-            </w:r>
-            <w:r>
-              <w:rPr>
-                <w:rFonts w:ascii="Times New Roman" w:hAnsi="Times New Roman" w:cs="Times New Roman"/>
-                <w:sz w:val="24"/>
-              </w:rPr>
-              <w:t>(New)</w:t>
+              <w:t>Time Complexity (New)</w:t>
             </w:r>
           </w:p>
         </w:tc>
@@ -1535,7 +1732,7 @@
     <w:p>
       <w:pPr>
         <w:rPr>
-          <w:rFonts w:ascii="Times New Roman" w:hAnsi="Times New Roman" w:cs="Times New Roman" w:hint="eastAsia"/>
+          <w:rFonts w:ascii="Times New Roman" w:hAnsi="Times New Roman" w:cs="Times New Roman"/>
           <w:sz w:val="24"/>
         </w:rPr>
       </w:pPr>
@@ -1622,10 +1819,10 @@
         </w:rPr>
         <w:t>Each time when deleting the minimum value, it will also adjust the heap.</w:t>
       </w:r>
-      <w:bookmarkStart w:id="0" w:name="_GoBack"/>
-      <w:bookmarkEnd w:id="0"/>
     </w:p>
     <w:sectPr>
+      <w:footerReference w:type="even" r:id="rId7"/>
+      <w:footerReference w:type="default" r:id="rId8"/>
       <w:pgSz w:w="11906" w:h="16838"/>
       <w:pgMar w:top="1440" w:right="1440" w:bottom="1440" w:left="1440" w:header="851" w:footer="992" w:gutter="0"/>
       <w:cols w:space="425"/>
@@ -1633,6 +1830,194 @@
     </w:sectPr>
   </w:body>
 </w:document>
+</file>
+
+<file path=word/endnotes.xml><?xml version="1.0" encoding="utf-8"?>
+<w:endnotes xmlns:wpc="http://schemas.microsoft.com/office/word/2010/wordprocessingCanvas" xmlns:cx="http://schemas.microsoft.com/office/drawing/2014/chartex" xmlns:cx1="http://schemas.microsoft.com/office/drawing/2015/9/8/chartex" xmlns:cx2="http://schemas.microsoft.com/office/drawing/2015/10/21/chartex" xmlns:cx3="http://schemas.microsoft.com/office/drawing/2016/5/9/chartex" xmlns:cx4="http://schemas.microsoft.com/office/drawing/2016/5/10/chartex" xmlns:cx5="http://schemas.microsoft.com/office/drawing/2016/5/11/chartex" xmlns:cx6="http://schemas.microsoft.com/office/drawing/2016/5/12/chartex" xmlns:cx7="http://schemas.microsoft.com/office/drawing/2016/5/13/chartex" xmlns:cx8="http://schemas.microsoft.com/office/drawing/2016/5/14/chartex" xmlns:mc="http://schemas.openxmlformats.org/markup-compatibility/2006" xmlns:aink="http://schemas.microsoft.com/office/drawing/2016/ink" xmlns:am3d="http://schemas.microsoft.com/office/drawing/2017/model3d" xmlns:o="urn:schemas-microsoft-com:office:office" xmlns:r="http://schemas.openxmlformats.org/officeDocument/2006/relationships" xmlns:m="http://schemas.openxmlformats.org/officeDocument/2006/math" xmlns:v="urn:schemas-microsoft-com:vml" xmlns:wp14="http://schemas.microsoft.com/office/word/2010/wordprocessingDrawing" xmlns:wp="http://schemas.openxmlformats.org/drawingml/2006/wordprocessingDrawing" xmlns:w10="urn:schemas-microsoft-com:office:word" xmlns:w="http://schemas.openxmlformats.org/wordprocessingml/2006/main" xmlns:w14="http://schemas.microsoft.com/office/word/2010/wordml" xmlns:w15="http://schemas.microsoft.com/office/word/2012/wordml" xmlns:w16cid="http://schemas.microsoft.com/office/word/2016/wordml/cid" xmlns:w16se="http://schemas.microsoft.com/office/word/2015/wordml/symex" xmlns:wpg="http://schemas.microsoft.com/office/word/2010/wordprocessingGroup" xmlns:wpi="http://schemas.microsoft.com/office/word/2010/wordprocessingInk" xmlns:wne="http://schemas.microsoft.com/office/word/2006/wordml" xmlns:wps="http://schemas.microsoft.com/office/word/2010/wordprocessingShape" mc:Ignorable="w14 w15 w16se w16cid wp14">
+  <w:endnote w:type="separator" w:id="-1">
+    <w:p>
+      <w:pPr>
+        <w:spacing w:line="240" w:lineRule="auto"/>
+      </w:pPr>
+      <w:r>
+        <w:separator/>
+      </w:r>
+    </w:p>
+  </w:endnote>
+  <w:endnote w:type="continuationSeparator" w:id="0">
+    <w:p>
+      <w:pPr>
+        <w:spacing w:line="240" w:lineRule="auto"/>
+      </w:pPr>
+      <w:r>
+        <w:continuationSeparator/>
+      </w:r>
+    </w:p>
+  </w:endnote>
+</w:endnotes>
+</file>
+
+<file path=word/footer1.xml><?xml version="1.0" encoding="utf-8"?>
+<w:ftr xmlns:wpc="http://schemas.microsoft.com/office/word/2010/wordprocessingCanvas" xmlns:cx="http://schemas.microsoft.com/office/drawing/2014/chartex" xmlns:cx1="http://schemas.microsoft.com/office/drawing/2015/9/8/chartex" xmlns:cx2="http://schemas.microsoft.com/office/drawing/2015/10/21/chartex" xmlns:cx3="http://schemas.microsoft.com/office/drawing/2016/5/9/chartex" xmlns:cx4="http://schemas.microsoft.com/office/drawing/2016/5/10/chartex" xmlns:cx5="http://schemas.microsoft.com/office/drawing/2016/5/11/chartex" xmlns:cx6="http://schemas.microsoft.com/office/drawing/2016/5/12/chartex" xmlns:cx7="http://schemas.microsoft.com/office/drawing/2016/5/13/chartex" xmlns:cx8="http://schemas.microsoft.com/office/drawing/2016/5/14/chartex" xmlns:mc="http://schemas.openxmlformats.org/markup-compatibility/2006" xmlns:aink="http://schemas.microsoft.com/office/drawing/2016/ink" xmlns:am3d="http://schemas.microsoft.com/office/drawing/2017/model3d" xmlns:o="urn:schemas-microsoft-com:office:office" xmlns:r="http://schemas.openxmlformats.org/officeDocument/2006/relationships" xmlns:m="http://schemas.openxmlformats.org/officeDocument/2006/math" xmlns:v="urn:schemas-microsoft-com:vml" xmlns:wp14="http://schemas.microsoft.com/office/word/2010/wordprocessingDrawing" xmlns:wp="http://schemas.openxmlformats.org/drawingml/2006/wordprocessingDrawing" xmlns:w10="urn:schemas-microsoft-com:office:word" xmlns:w="http://schemas.openxmlformats.org/wordprocessingml/2006/main" xmlns:w14="http://schemas.microsoft.com/office/word/2010/wordml" xmlns:w15="http://schemas.microsoft.com/office/word/2012/wordml" xmlns:w16cid="http://schemas.microsoft.com/office/word/2016/wordml/cid" xmlns:w16se="http://schemas.microsoft.com/office/word/2015/wordml/symex" xmlns:wpg="http://schemas.microsoft.com/office/word/2010/wordprocessingGroup" xmlns:wpi="http://schemas.microsoft.com/office/word/2010/wordprocessingInk" xmlns:wne="http://schemas.microsoft.com/office/word/2006/wordml" xmlns:wps="http://schemas.microsoft.com/office/word/2010/wordprocessingShape" mc:Ignorable="w14 w15 w16se w16cid wp14">
+  <w:sdt>
+    <w:sdtPr>
+      <w:rPr>
+        <w:rStyle w:val="a8"/>
+      </w:rPr>
+      <w:id w:val="2051343069"/>
+      <w:docPartObj>
+        <w:docPartGallery w:val="Page Numbers (Bottom of Page)"/>
+        <w:docPartUnique/>
+      </w:docPartObj>
+    </w:sdtPr>
+    <w:sdtContent>
+      <w:p>
+        <w:pPr>
+          <w:pStyle w:val="a6"/>
+          <w:framePr w:wrap="none" w:vAnchor="text" w:hAnchor="margin" w:xAlign="right" w:y="1"/>
+          <w:rPr>
+            <w:rStyle w:val="a8"/>
+          </w:rPr>
+        </w:pPr>
+        <w:r>
+          <w:rPr>
+            <w:rStyle w:val="a8"/>
+          </w:rPr>
+          <w:fldChar w:fldCharType="begin"/>
+        </w:r>
+        <w:r>
+          <w:rPr>
+            <w:rStyle w:val="a8"/>
+          </w:rPr>
+          <w:instrText xml:space="preserve"> PAGE </w:instrText>
+        </w:r>
+        <w:r>
+          <w:rPr>
+            <w:rStyle w:val="a8"/>
+          </w:rPr>
+          <w:fldChar w:fldCharType="end"/>
+        </w:r>
+      </w:p>
+    </w:sdtContent>
+  </w:sdt>
+  <w:p>
+    <w:pPr>
+      <w:pStyle w:val="a6"/>
+      <w:ind w:right="360"/>
+    </w:pPr>
+  </w:p>
+</w:ftr>
+</file>
+
+<file path=word/footer2.xml><?xml version="1.0" encoding="utf-8"?>
+<w:ftr xmlns:wpc="http://schemas.microsoft.com/office/word/2010/wordprocessingCanvas" xmlns:cx="http://schemas.microsoft.com/office/drawing/2014/chartex" xmlns:cx1="http://schemas.microsoft.com/office/drawing/2015/9/8/chartex" xmlns:cx2="http://schemas.microsoft.com/office/drawing/2015/10/21/chartex" xmlns:cx3="http://schemas.microsoft.com/office/drawing/2016/5/9/chartex" xmlns:cx4="http://schemas.microsoft.com/office/drawing/2016/5/10/chartex" xmlns:cx5="http://schemas.microsoft.com/office/drawing/2016/5/11/chartex" xmlns:cx6="http://schemas.microsoft.com/office/drawing/2016/5/12/chartex" xmlns:cx7="http://schemas.microsoft.com/office/drawing/2016/5/13/chartex" xmlns:cx8="http://schemas.microsoft.com/office/drawing/2016/5/14/chartex" xmlns:mc="http://schemas.openxmlformats.org/markup-compatibility/2006" xmlns:aink="http://schemas.microsoft.com/office/drawing/2016/ink" xmlns:am3d="http://schemas.microsoft.com/office/drawing/2017/model3d" xmlns:o="urn:schemas-microsoft-com:office:office" xmlns:r="http://schemas.openxmlformats.org/officeDocument/2006/relationships" xmlns:m="http://schemas.openxmlformats.org/officeDocument/2006/math" xmlns:v="urn:schemas-microsoft-com:vml" xmlns:wp14="http://schemas.microsoft.com/office/word/2010/wordprocessingDrawing" xmlns:wp="http://schemas.openxmlformats.org/drawingml/2006/wordprocessingDrawing" xmlns:w10="urn:schemas-microsoft-com:office:word" xmlns:w="http://schemas.openxmlformats.org/wordprocessingml/2006/main" xmlns:w14="http://schemas.microsoft.com/office/word/2010/wordml" xmlns:w15="http://schemas.microsoft.com/office/word/2012/wordml" xmlns:w16cid="http://schemas.microsoft.com/office/word/2016/wordml/cid" xmlns:w16se="http://schemas.microsoft.com/office/word/2015/wordml/symex" xmlns:wpg="http://schemas.microsoft.com/office/word/2010/wordprocessingGroup" xmlns:wpi="http://schemas.microsoft.com/office/word/2010/wordprocessingInk" xmlns:wne="http://schemas.microsoft.com/office/word/2006/wordml" xmlns:wps="http://schemas.microsoft.com/office/word/2010/wordprocessingShape" mc:Ignorable="w14 w15 w16se w16cid wp14">
+  <w:sdt>
+    <w:sdtPr>
+      <w:rPr>
+        <w:rStyle w:val="a8"/>
+        <w:rFonts w:ascii="Times New Roman" w:hAnsi="Times New Roman" w:cs="Times New Roman"/>
+        <w:b/>
+        <w:sz w:val="24"/>
+      </w:rPr>
+      <w:id w:val="793246296"/>
+      <w:docPartObj>
+        <w:docPartGallery w:val="Page Numbers (Bottom of Page)"/>
+        <w:docPartUnique/>
+      </w:docPartObj>
+    </w:sdtPr>
+    <w:sdtContent>
+      <w:p>
+        <w:pPr>
+          <w:pStyle w:val="a6"/>
+          <w:framePr w:wrap="none" w:vAnchor="text" w:hAnchor="margin" w:xAlign="right" w:y="1"/>
+          <w:rPr>
+            <w:rStyle w:val="a8"/>
+            <w:rFonts w:ascii="Times New Roman" w:hAnsi="Times New Roman" w:cs="Times New Roman"/>
+            <w:b/>
+            <w:sz w:val="24"/>
+          </w:rPr>
+        </w:pPr>
+        <w:r>
+          <w:rPr>
+            <w:rStyle w:val="a8"/>
+            <w:rFonts w:ascii="Times New Roman" w:hAnsi="Times New Roman" w:cs="Times New Roman"/>
+            <w:b/>
+            <w:sz w:val="24"/>
+          </w:rPr>
+          <w:fldChar w:fldCharType="begin"/>
+        </w:r>
+        <w:r>
+          <w:rPr>
+            <w:rStyle w:val="a8"/>
+            <w:rFonts w:ascii="Times New Roman" w:hAnsi="Times New Roman" w:cs="Times New Roman"/>
+            <w:b/>
+            <w:sz w:val="24"/>
+          </w:rPr>
+          <w:instrText xml:space="preserve"> PAGE </w:instrText>
+        </w:r>
+        <w:r>
+          <w:rPr>
+            <w:rStyle w:val="a8"/>
+            <w:rFonts w:ascii="Times New Roman" w:hAnsi="Times New Roman" w:cs="Times New Roman"/>
+            <w:b/>
+            <w:sz w:val="24"/>
+          </w:rPr>
+          <w:fldChar w:fldCharType="separate"/>
+        </w:r>
+        <w:r>
+          <w:rPr>
+            <w:rStyle w:val="a8"/>
+            <w:rFonts w:ascii="Times New Roman" w:hAnsi="Times New Roman" w:cs="Times New Roman"/>
+            <w:b/>
+            <w:noProof/>
+            <w:sz w:val="24"/>
+          </w:rPr>
+          <w:t>1</w:t>
+        </w:r>
+        <w:r>
+          <w:rPr>
+            <w:rStyle w:val="a8"/>
+            <w:rFonts w:ascii="Times New Roman" w:hAnsi="Times New Roman" w:cs="Times New Roman"/>
+            <w:b/>
+            <w:sz w:val="24"/>
+          </w:rPr>
+          <w:fldChar w:fldCharType="end"/>
+        </w:r>
+      </w:p>
+    </w:sdtContent>
+  </w:sdt>
+  <w:p>
+    <w:pPr>
+      <w:pStyle w:val="a6"/>
+      <w:ind w:right="360"/>
+    </w:pPr>
+  </w:p>
+</w:ftr>
+</file>
+
+<file path=word/footnotes.xml><?xml version="1.0" encoding="utf-8"?>
+<w:footnotes xmlns:wpc="http://schemas.microsoft.com/office/word/2010/wordprocessingCanvas" xmlns:cx="http://schemas.microsoft.com/office/drawing/2014/chartex" xmlns:cx1="http://schemas.microsoft.com/office/drawing/2015/9/8/chartex" xmlns:cx2="http://schemas.microsoft.com/office/drawing/2015/10/21/chartex" xmlns:cx3="http://schemas.microsoft.com/office/drawing/2016/5/9/chartex" xmlns:cx4="http://schemas.microsoft.com/office/drawing/2016/5/10/chartex" xmlns:cx5="http://schemas.microsoft.com/office/drawing/2016/5/11/chartex" xmlns:cx6="http://schemas.microsoft.com/office/drawing/2016/5/12/chartex" xmlns:cx7="http://schemas.microsoft.com/office/drawing/2016/5/13/chartex" xmlns:cx8="http://schemas.microsoft.com/office/drawing/2016/5/14/chartex" xmlns:mc="http://schemas.openxmlformats.org/markup-compatibility/2006" xmlns:aink="http://schemas.microsoft.com/office/drawing/2016/ink" xmlns:am3d="http://schemas.microsoft.com/office/drawing/2017/model3d" xmlns:o="urn:schemas-microsoft-com:office:office" xmlns:r="http://schemas.openxmlformats.org/officeDocument/2006/relationships" xmlns:m="http://schemas.openxmlformats.org/officeDocument/2006/math" xmlns:v="urn:schemas-microsoft-com:vml" xmlns:wp14="http://schemas.microsoft.com/office/word/2010/wordprocessingDrawing" xmlns:wp="http://schemas.openxmlformats.org/drawingml/2006/wordprocessingDrawing" xmlns:w10="urn:schemas-microsoft-com:office:word" xmlns:w="http://schemas.openxmlformats.org/wordprocessingml/2006/main" xmlns:w14="http://schemas.microsoft.com/office/word/2010/wordml" xmlns:w15="http://schemas.microsoft.com/office/word/2012/wordml" xmlns:w16cid="http://schemas.microsoft.com/office/word/2016/wordml/cid" xmlns:w16se="http://schemas.microsoft.com/office/word/2015/wordml/symex" xmlns:wpg="http://schemas.microsoft.com/office/word/2010/wordprocessingGroup" xmlns:wpi="http://schemas.microsoft.com/office/word/2010/wordprocessingInk" xmlns:wne="http://schemas.microsoft.com/office/word/2006/wordml" xmlns:wps="http://schemas.microsoft.com/office/word/2010/wordprocessingShape" mc:Ignorable="w14 w15 w16se w16cid wp14">
+  <w:footnote w:type="separator" w:id="-1">
+    <w:p>
+      <w:pPr>
+        <w:spacing w:line="240" w:lineRule="auto"/>
+      </w:pPr>
+      <w:r>
+        <w:separator/>
+      </w:r>
+    </w:p>
+  </w:footnote>
+  <w:footnote w:type="continuationSeparator" w:id="0">
+    <w:p>
+      <w:pPr>
+        <w:spacing w:line="240" w:lineRule="auto"/>
+      </w:pPr>
+      <w:r>
+        <w:continuationSeparator/>
+      </w:r>
+    </w:p>
+  </w:footnote>
+</w:footnotes>
 </file>
 
 <file path=word/numbering.xml><?xml version="1.0" encoding="utf-8"?>
@@ -2198,6 +2583,80 @@
       <w:ind w:firstLineChars="200" w:firstLine="420"/>
     </w:pPr>
   </w:style>
+  <w:style w:type="paragraph" w:styleId="a6">
+    <w:name w:val="footer"/>
+    <w:basedOn w:val="a"/>
+    <w:link w:val="a7"/>
+    <w:uiPriority w:val="99"/>
+    <w:unhideWhenUsed/>
+    <w:rsid w:val="00456654"/>
+    <w:pPr>
+      <w:tabs>
+        <w:tab w:val="center" w:pos="4153"/>
+        <w:tab w:val="right" w:pos="8306"/>
+      </w:tabs>
+      <w:snapToGrid w:val="0"/>
+      <w:spacing w:line="240" w:lineRule="auto"/>
+    </w:pPr>
+    <w:rPr>
+      <w:sz w:val="18"/>
+      <w:szCs w:val="18"/>
+    </w:rPr>
+  </w:style>
+  <w:style w:type="character" w:customStyle="1" w:styleId="a7">
+    <w:name w:val="页脚 字符"/>
+    <w:basedOn w:val="a0"/>
+    <w:link w:val="a6"/>
+    <w:uiPriority w:val="99"/>
+    <w:rsid w:val="00456654"/>
+    <w:rPr>
+      <w:sz w:val="18"/>
+      <w:szCs w:val="18"/>
+    </w:rPr>
+  </w:style>
+  <w:style w:type="character" w:styleId="a8">
+    <w:name w:val="page number"/>
+    <w:basedOn w:val="a0"/>
+    <w:uiPriority w:val="99"/>
+    <w:semiHidden/>
+    <w:unhideWhenUsed/>
+    <w:rsid w:val="00456654"/>
+  </w:style>
+  <w:style w:type="paragraph" w:styleId="a9">
+    <w:name w:val="header"/>
+    <w:basedOn w:val="a"/>
+    <w:link w:val="aa"/>
+    <w:uiPriority w:val="99"/>
+    <w:unhideWhenUsed/>
+    <w:rsid w:val="00456654"/>
+    <w:pPr>
+      <w:pBdr>
+        <w:bottom w:val="single" w:sz="6" w:space="1" w:color="auto"/>
+      </w:pBdr>
+      <w:tabs>
+        <w:tab w:val="center" w:pos="4153"/>
+        <w:tab w:val="right" w:pos="8306"/>
+      </w:tabs>
+      <w:snapToGrid w:val="0"/>
+      <w:spacing w:line="240" w:lineRule="auto"/>
+      <w:jc w:val="center"/>
+    </w:pPr>
+    <w:rPr>
+      <w:sz w:val="18"/>
+      <w:szCs w:val="18"/>
+    </w:rPr>
+  </w:style>
+  <w:style w:type="character" w:customStyle="1" w:styleId="aa">
+    <w:name w:val="页眉 字符"/>
+    <w:basedOn w:val="a0"/>
+    <w:link w:val="a9"/>
+    <w:uiPriority w:val="99"/>
+    <w:rsid w:val="00456654"/>
+    <w:rPr>
+      <w:sz w:val="18"/>
+      <w:szCs w:val="18"/>
+    </w:rPr>
+  </w:style>
 </w:styles>
 </file>
 

--- a/document.docx
+++ b/document.docx
@@ -124,7 +124,86 @@
           <w:rFonts w:ascii="Times New Roman" w:hAnsi="Times New Roman" w:cs="Times New Roman"/>
           <w:sz w:val="24"/>
         </w:rPr>
-        <w:t>This is a project implementing priority queue in two different algorithm. Priority queue is to arrange a queue according to the priority of each element in queue. The older version of priority queue is to sort the elements in an array according to the priority of each element. The new version is to store the elements into a minimum heap. Elements with lower priority will be put at the front positions of the queue.</w:t>
+        <w:t xml:space="preserve">This is a project implementing priority queue in two different algorithm. Priority queue is to arrange a queue according to the priority of each element in queue. </w:t>
+      </w:r>
+      <w:r>
+        <w:rPr>
+          <w:rFonts w:ascii="Times New Roman" w:hAnsi="Times New Roman" w:cs="Times New Roman"/>
+          <w:sz w:val="24"/>
+        </w:rPr>
+        <w:t>“</w:t>
+      </w:r>
+      <w:r>
+        <w:rPr>
+          <w:rFonts w:ascii="Times New Roman" w:hAnsi="Times New Roman" w:cs="Times New Roman"/>
+          <w:sz w:val="24"/>
+        </w:rPr>
+        <w:t>Many computer algorithms have embedded in them a sub</w:t>
+      </w:r>
+      <w:r>
+        <w:rPr>
+          <w:rFonts w:ascii="Times New Roman" w:hAnsi="Times New Roman" w:cs="Times New Roman"/>
+          <w:sz w:val="24"/>
+        </w:rPr>
+        <w:t>-</w:t>
+      </w:r>
+      <w:r>
+        <w:rPr>
+          <w:rFonts w:ascii="Times New Roman" w:hAnsi="Times New Roman" w:cs="Times New Roman"/>
+          <w:sz w:val="24"/>
+        </w:rPr>
+        <w:t>algorithm called a priority queue which produces on demand an element of extreme priority among elements in the queue</w:t>
+      </w:r>
+      <w:r>
+        <w:rPr>
+          <w:rFonts w:ascii="Times New Roman" w:hAnsi="Times New Roman" w:cs="Times New Roman"/>
+          <w:sz w:val="24"/>
+        </w:rPr>
+        <w:t>”</w:t>
+      </w:r>
+      <w:r>
+        <w:rPr>
+          <w:rFonts w:ascii="Times New Roman" w:hAnsi="Times New Roman" w:cs="Times New Roman"/>
+          <w:sz w:val="24"/>
+        </w:rPr>
+        <w:t xml:space="preserve"> </w:t>
+      </w:r>
+      <w:bookmarkStart w:id="0" w:name="_GoBack"/>
+      <w:bookmarkEnd w:id="0"/>
+      <w:r>
+        <w:rPr>
+          <w:rFonts w:ascii="Times New Roman" w:hAnsi="Times New Roman" w:cs="Times New Roman"/>
+          <w:sz w:val="24"/>
+        </w:rPr>
+        <w:t>(</w:t>
+      </w:r>
+      <w:r>
+        <w:rPr>
+          <w:rFonts w:ascii="Times New Roman" w:hAnsi="Times New Roman" w:cs="Times New Roman"/>
+          <w:sz w:val="24"/>
+        </w:rPr>
+        <w:t>Johnson</w:t>
+      </w:r>
+      <w:r>
+        <w:rPr>
+          <w:rFonts w:ascii="Times New Roman" w:hAnsi="Times New Roman" w:cs="Times New Roman"/>
+          <w:sz w:val="24"/>
+        </w:rPr>
+        <w:t>, 1981)</w:t>
+      </w:r>
+      <w:r>
+        <w:rPr>
+          <w:rFonts w:ascii="Times New Roman" w:hAnsi="Times New Roman" w:cs="Times New Roman"/>
+          <w:sz w:val="24"/>
+        </w:rPr>
+        <w:t xml:space="preserve">. </w:t>
+      </w:r>
+      <w:r>
+        <w:rPr>
+          <w:rFonts w:ascii="Times New Roman" w:hAnsi="Times New Roman" w:cs="Times New Roman"/>
+          <w:sz w:val="24"/>
+        </w:rPr>
+        <w:t>The older version of priority queue is to sort the elements in an array according to the priority of each element. The new version is to store the elements into a minimum heap. Elements with lower priority will be put at the front positions of the queue.</w:t>
       </w:r>
     </w:p>
     <w:p>
@@ -190,6 +269,16 @@
         </w:rPr>
         <w:t>ld Version:</w:t>
       </w:r>
+    </w:p>
+    <w:p>
+      <w:pPr>
+        <w:pStyle w:val="a5"/>
+        <w:ind w:left="360" w:firstLineChars="0" w:firstLine="0"/>
+        <w:rPr>
+          <w:rFonts w:ascii="Times New Roman" w:hAnsi="Times New Roman" w:cs="Times New Roman" w:hint="eastAsia"/>
+          <w:sz w:val="24"/>
+        </w:rPr>
+      </w:pPr>
     </w:p>
     <w:p>
       <w:pPr>
@@ -687,6 +776,7 @@
           <w:color w:val="FF0000"/>
           <w:sz w:val="24"/>
         </w:rPr>
+        <w:lastRenderedPageBreak/>
         <w:t>}</w:t>
       </w:r>
       <w:r>
@@ -829,8 +919,6 @@
         <w:tab/>
         <w:t>Check Empty;</w:t>
       </w:r>
-      <w:bookmarkStart w:id="0" w:name="_GoBack"/>
-      <w:bookmarkEnd w:id="0"/>
     </w:p>
     <w:p>
       <w:pPr>
@@ -848,7 +936,6 @@
           <w:color w:val="FF0000"/>
           <w:sz w:val="24"/>
         </w:rPr>
-        <w:lastRenderedPageBreak/>
         <w:tab/>
       </w:r>
       <w:r>
@@ -915,18 +1002,7 @@
             <w:color w:val="FF0000"/>
             <w:sz w:val="24"/>
           </w:rPr>
-          <m:t>O(1</m:t>
-        </m:r>
-        <m:r>
-          <m:rPr>
-            <m:sty m:val="bi"/>
-          </m:rPr>
-          <w:rPr>
-            <w:rFonts w:ascii="Cambria Math" w:eastAsia="宋体" w:hAnsi="Cambria Math" w:cs="Times New Roman"/>
-            <w:color w:val="FF0000"/>
-            <w:sz w:val="24"/>
-          </w:rPr>
-          <m:t>)</m:t>
+          <m:t>O(1)</m:t>
         </m:r>
       </m:oMath>
     </w:p>
@@ -1035,18 +1111,7 @@
             <w:color w:val="FF0000"/>
             <w:sz w:val="24"/>
           </w:rPr>
-          <m:t>O(1</m:t>
-        </m:r>
-        <m:r>
-          <m:rPr>
-            <m:sty m:val="bi"/>
-          </m:rPr>
-          <w:rPr>
-            <w:rFonts w:ascii="Cambria Math" w:eastAsia="宋体" w:hAnsi="Cambria Math" w:cs="Times New Roman"/>
-            <w:color w:val="FF0000"/>
-            <w:sz w:val="24"/>
-          </w:rPr>
-          <m:t>)</m:t>
+          <m:t>O(1)</m:t>
         </m:r>
       </m:oMath>
     </w:p>
@@ -1227,7 +1292,21 @@
                 <w:rFonts w:ascii="Times New Roman" w:hAnsi="Times New Roman" w:cs="Times New Roman"/>
                 <w:sz w:val="24"/>
               </w:rPr>
-              <w:t>O(N)</w:t>
+              <w:t>O</w:t>
+            </w:r>
+            <w:r>
+              <w:rPr>
+                <w:rFonts w:ascii="Times New Roman" w:hAnsi="Times New Roman" w:cs="Times New Roman"/>
+                <w:sz w:val="24"/>
+              </w:rPr>
+              <w:t xml:space="preserve"> </w:t>
+            </w:r>
+            <w:r>
+              <w:rPr>
+                <w:rFonts w:ascii="Times New Roman" w:hAnsi="Times New Roman" w:cs="Times New Roman"/>
+                <w:sz w:val="24"/>
+              </w:rPr>
+              <w:t>(N)</w:t>
             </w:r>
           </w:p>
         </w:tc>
@@ -1337,7 +1416,21 @@
                 <w:rFonts w:ascii="Times New Roman" w:hAnsi="Times New Roman" w:cs="Times New Roman"/>
                 <w:sz w:val="24"/>
               </w:rPr>
-              <w:t>O(N)</w:t>
+              <w:t>O</w:t>
+            </w:r>
+            <w:r>
+              <w:rPr>
+                <w:rFonts w:ascii="Times New Roman" w:hAnsi="Times New Roman" w:cs="Times New Roman"/>
+                <w:sz w:val="24"/>
+              </w:rPr>
+              <w:t xml:space="preserve"> </w:t>
+            </w:r>
+            <w:r>
+              <w:rPr>
+                <w:rFonts w:ascii="Times New Roman" w:hAnsi="Times New Roman" w:cs="Times New Roman"/>
+                <w:sz w:val="24"/>
+              </w:rPr>
+              <w:t>(N)</w:t>
             </w:r>
           </w:p>
         </w:tc>
@@ -1442,21 +1535,26 @@
                 <w:sz w:val="24"/>
               </w:rPr>
             </w:pPr>
-            <w:proofErr w:type="gramStart"/>
             <w:r>
               <w:rPr>
                 <w:rFonts w:ascii="Times New Roman" w:hAnsi="Times New Roman" w:cs="Times New Roman"/>
                 <w:sz w:val="24"/>
               </w:rPr>
-              <w:t>O(</w:t>
+              <w:t>O</w:t>
             </w:r>
-            <w:proofErr w:type="gramEnd"/>
             <w:r>
               <w:rPr>
                 <w:rFonts w:ascii="Times New Roman" w:hAnsi="Times New Roman" w:cs="Times New Roman"/>
                 <w:sz w:val="24"/>
               </w:rPr>
-              <w:t>1)</w:t>
+              <w:t xml:space="preserve"> </w:t>
+            </w:r>
+            <w:r>
+              <w:rPr>
+                <w:rFonts w:ascii="Times New Roman" w:hAnsi="Times New Roman" w:cs="Times New Roman"/>
+                <w:sz w:val="24"/>
+              </w:rPr>
+              <w:t>(1)</w:t>
             </w:r>
           </w:p>
         </w:tc>
@@ -1522,21 +1620,26 @@
                 <w:sz w:val="24"/>
               </w:rPr>
             </w:pPr>
-            <w:proofErr w:type="gramStart"/>
             <w:r>
               <w:rPr>
                 <w:rFonts w:ascii="Times New Roman" w:hAnsi="Times New Roman" w:cs="Times New Roman"/>
                 <w:sz w:val="24"/>
               </w:rPr>
-              <w:t>O(</w:t>
+              <w:t>O</w:t>
             </w:r>
-            <w:proofErr w:type="gramEnd"/>
             <w:r>
               <w:rPr>
                 <w:rFonts w:ascii="Times New Roman" w:hAnsi="Times New Roman" w:cs="Times New Roman"/>
                 <w:sz w:val="24"/>
               </w:rPr>
-              <w:t>1)</w:t>
+              <w:t xml:space="preserve"> </w:t>
+            </w:r>
+            <w:r>
+              <w:rPr>
+                <w:rFonts w:ascii="Times New Roman" w:hAnsi="Times New Roman" w:cs="Times New Roman"/>
+                <w:sz w:val="24"/>
+              </w:rPr>
+              <w:t>(1)</w:t>
             </w:r>
           </w:p>
         </w:tc>
@@ -1607,7 +1710,21 @@
                 <w:rFonts w:ascii="Times New Roman" w:hAnsi="Times New Roman" w:cs="Times New Roman"/>
                 <w:sz w:val="24"/>
               </w:rPr>
-              <w:t>O(N)</w:t>
+              <w:t>O</w:t>
+            </w:r>
+            <w:r>
+              <w:rPr>
+                <w:rFonts w:ascii="Times New Roman" w:hAnsi="Times New Roman" w:cs="Times New Roman"/>
+                <w:sz w:val="24"/>
+              </w:rPr>
+              <w:t xml:space="preserve"> </w:t>
+            </w:r>
+            <w:r>
+              <w:rPr>
+                <w:rFonts w:ascii="Times New Roman" w:hAnsi="Times New Roman" w:cs="Times New Roman"/>
+                <w:sz w:val="24"/>
+              </w:rPr>
+              <w:t>(N)</w:t>
             </w:r>
           </w:p>
         </w:tc>
@@ -1712,6 +1829,15 @@
           <w:sz w:val="24"/>
         </w:rPr>
       </w:pPr>
+    </w:p>
+    <w:p>
+      <w:pPr>
+        <w:rPr>
+          <w:rFonts w:ascii="Times New Roman" w:hAnsi="Times New Roman" w:cs="Times New Roman"/>
+          <w:b/>
+          <w:sz w:val="24"/>
+        </w:rPr>
+      </w:pPr>
       <w:r>
         <w:rPr>
           <w:rFonts w:ascii="Times New Roman" w:hAnsi="Times New Roman" w:cs="Times New Roman" w:hint="eastAsia"/>
@@ -1820,9 +1946,319 @@
         <w:t>Each time when deleting the minimum value, it will also adjust the heap.</w:t>
       </w:r>
     </w:p>
+    <w:p>
+      <w:pPr>
+        <w:rPr>
+          <w:rFonts w:ascii="Times New Roman" w:hAnsi="Times New Roman" w:cs="Times New Roman"/>
+          <w:sz w:val="24"/>
+        </w:rPr>
+      </w:pPr>
+    </w:p>
+    <w:p>
+      <w:pPr>
+        <w:rPr>
+          <w:rFonts w:ascii="Times New Roman" w:hAnsi="Times New Roman" w:cs="Times New Roman"/>
+          <w:b/>
+          <w:sz w:val="24"/>
+        </w:rPr>
+      </w:pPr>
+      <w:r>
+        <w:rPr>
+          <w:rFonts w:ascii="Times New Roman" w:hAnsi="Times New Roman" w:cs="Times New Roman" w:hint="eastAsia"/>
+          <w:b/>
+          <w:sz w:val="24"/>
+        </w:rPr>
+        <w:t>S</w:t>
+      </w:r>
+      <w:r>
+        <w:rPr>
+          <w:rFonts w:ascii="Times New Roman" w:hAnsi="Times New Roman" w:cs="Times New Roman"/>
+          <w:b/>
+          <w:sz w:val="24"/>
+        </w:rPr>
+        <w:t>ummary</w:t>
+      </w:r>
+    </w:p>
+    <w:p>
+      <w:pPr>
+        <w:rPr>
+          <w:rFonts w:ascii="Times New Roman" w:hAnsi="Times New Roman" w:cs="Times New Roman"/>
+          <w:sz w:val="24"/>
+        </w:rPr>
+      </w:pPr>
+      <w:r>
+        <w:rPr>
+          <w:rFonts w:ascii="Times New Roman" w:hAnsi="Times New Roman" w:cs="Times New Roman"/>
+          <w:sz w:val="24"/>
+        </w:rPr>
+        <w:t xml:space="preserve">From the Big-O table, we can find that the new version implemented by heap has lower time complexity. </w:t>
+      </w:r>
+      <w:r>
+        <w:rPr>
+          <w:rFonts w:ascii="Times New Roman" w:hAnsi="Times New Roman" w:cs="Times New Roman"/>
+          <w:sz w:val="24"/>
+        </w:rPr>
+        <w:t xml:space="preserve">In old version, all the elements stored in array are sorted. </w:t>
+      </w:r>
+      <w:r>
+        <w:rPr>
+          <w:rFonts w:ascii="Times New Roman" w:hAnsi="Times New Roman" w:cs="Times New Roman"/>
+          <w:sz w:val="24"/>
+        </w:rPr>
+        <w:t xml:space="preserve">Each time performing insertion and deletion, it will need to shift the elements in the array. </w:t>
+      </w:r>
+      <w:r>
+        <w:rPr>
+          <w:rFonts w:ascii="Times New Roman" w:hAnsi="Times New Roman" w:cs="Times New Roman"/>
+          <w:sz w:val="24"/>
+        </w:rPr>
+        <w:t xml:space="preserve">In worst case, it will shift all the elements, which will take </w:t>
+      </w:r>
+      <w:r>
+        <w:rPr>
+          <w:rFonts w:ascii="Times New Roman" w:hAnsi="Times New Roman" w:cs="Times New Roman"/>
+          <w:sz w:val="24"/>
+        </w:rPr>
+        <w:t>O(N)</w:t>
+      </w:r>
+      <w:r>
+        <w:rPr>
+          <w:rFonts w:ascii="Times New Roman" w:hAnsi="Times New Roman" w:cs="Times New Roman"/>
+          <w:sz w:val="24"/>
+        </w:rPr>
+        <w:t xml:space="preserve"> time. </w:t>
+      </w:r>
+      <w:r>
+        <w:rPr>
+          <w:rFonts w:ascii="Times New Roman" w:hAnsi="Times New Roman" w:cs="Times New Roman" w:hint="eastAsia"/>
+          <w:sz w:val="24"/>
+        </w:rPr>
+        <w:t>I</w:t>
+      </w:r>
+      <w:r>
+        <w:rPr>
+          <w:rFonts w:ascii="Times New Roman" w:hAnsi="Times New Roman" w:cs="Times New Roman"/>
+          <w:sz w:val="24"/>
+        </w:rPr>
+        <w:t xml:space="preserve">n new version, </w:t>
+      </w:r>
+      <w:r>
+        <w:rPr>
+          <w:rFonts w:ascii="Times New Roman" w:hAnsi="Times New Roman" w:cs="Times New Roman"/>
+          <w:sz w:val="24"/>
+        </w:rPr>
+        <w:t xml:space="preserve">elements are stored in heap. </w:t>
+      </w:r>
+      <w:r>
+        <w:rPr>
+          <w:rFonts w:ascii="Times New Roman" w:hAnsi="Times New Roman" w:cs="Times New Roman"/>
+          <w:sz w:val="24"/>
+        </w:rPr>
+        <w:t xml:space="preserve">When inserting and deleting elements from queue, it will adjust the heap. Adjusting heap do </w:t>
+      </w:r>
+      <w:r>
+        <w:rPr>
+          <w:rFonts w:ascii="Times New Roman" w:hAnsi="Times New Roman" w:cs="Times New Roman"/>
+          <w:sz w:val="24"/>
+        </w:rPr>
+        <w:lastRenderedPageBreak/>
+        <w:t xml:space="preserve">not need to take too much time. The time complexity is </w:t>
+      </w:r>
+      <m:oMath>
+        <m:r>
+          <w:rPr>
+            <w:rFonts w:ascii="Cambria Math" w:eastAsia="宋体" w:hAnsi="Cambria Math" w:cs="Times New Roman"/>
+            <w:sz w:val="24"/>
+          </w:rPr>
+          <m:t>O(</m:t>
+        </m:r>
+        <m:func>
+          <m:funcPr>
+            <m:ctrlPr>
+              <w:rPr>
+                <w:rFonts w:ascii="Cambria Math" w:eastAsia="宋体" w:hAnsi="Cambria Math" w:cs="Times New Roman"/>
+                <w:i/>
+                <w:sz w:val="24"/>
+              </w:rPr>
+            </m:ctrlPr>
+          </m:funcPr>
+          <m:fName>
+            <m:r>
+              <m:rPr>
+                <m:sty m:val="p"/>
+              </m:rPr>
+              <w:rPr>
+                <w:rFonts w:ascii="Cambria Math" w:eastAsia="宋体" w:hAnsi="Cambria Math" w:cs="Times New Roman"/>
+                <w:sz w:val="24"/>
+              </w:rPr>
+              <m:t>log</m:t>
+            </m:r>
+          </m:fName>
+          <m:e>
+            <m:r>
+              <w:rPr>
+                <w:rFonts w:ascii="Cambria Math" w:eastAsia="宋体" w:hAnsi="Cambria Math" w:cs="Times New Roman"/>
+                <w:sz w:val="24"/>
+              </w:rPr>
+              <m:t>N</m:t>
+            </m:r>
+          </m:e>
+        </m:func>
+        <m:r>
+          <w:rPr>
+            <w:rFonts w:ascii="Cambria Math" w:eastAsia="宋体" w:hAnsi="Cambria Math" w:cs="Times New Roman"/>
+            <w:sz w:val="24"/>
+          </w:rPr>
+          <m:t>)</m:t>
+        </m:r>
+      </m:oMath>
+      <w:r>
+        <w:rPr>
+          <w:rFonts w:ascii="Times New Roman" w:hAnsi="Times New Roman" w:cs="Times New Roman"/>
+          <w:sz w:val="24"/>
+        </w:rPr>
+        <w:t xml:space="preserve">. </w:t>
+      </w:r>
+      <w:r>
+        <w:rPr>
+          <w:rFonts w:ascii="Times New Roman" w:hAnsi="Times New Roman" w:cs="Times New Roman"/>
+          <w:sz w:val="24"/>
+        </w:rPr>
+        <w:t xml:space="preserve">Therefore, the new version can have better performance than the old version. </w:t>
+      </w:r>
+    </w:p>
+    <w:p>
+      <w:pPr>
+        <w:rPr>
+          <w:rFonts w:ascii="Times New Roman" w:hAnsi="Times New Roman" w:cs="Times New Roman"/>
+          <w:sz w:val="24"/>
+        </w:rPr>
+      </w:pPr>
+    </w:p>
+    <w:p>
+      <w:pPr>
+        <w:rPr>
+          <w:rFonts w:ascii="Times New Roman" w:hAnsi="Times New Roman" w:cs="Times New Roman"/>
+          <w:b/>
+          <w:sz w:val="24"/>
+        </w:rPr>
+      </w:pPr>
+      <w:r>
+        <w:rPr>
+          <w:rFonts w:ascii="Times New Roman" w:hAnsi="Times New Roman" w:cs="Times New Roman" w:hint="eastAsia"/>
+          <w:b/>
+          <w:sz w:val="24"/>
+        </w:rPr>
+        <w:t>R</w:t>
+      </w:r>
+      <w:r>
+        <w:rPr>
+          <w:rFonts w:ascii="Times New Roman" w:hAnsi="Times New Roman" w:cs="Times New Roman"/>
+          <w:b/>
+          <w:sz w:val="24"/>
+        </w:rPr>
+        <w:t>eferences</w:t>
+      </w:r>
+    </w:p>
+    <w:p>
+      <w:pPr>
+        <w:rPr>
+          <w:rFonts w:ascii="Times New Roman" w:hAnsi="Times New Roman" w:cs="Times New Roman"/>
+          <w:sz w:val="24"/>
+        </w:rPr>
+      </w:pPr>
+      <w:r>
+        <w:rPr>
+          <w:rFonts w:ascii="Times New Roman" w:hAnsi="Times New Roman" w:cs="Times New Roman" w:hint="eastAsia"/>
+          <w:b/>
+          <w:sz w:val="24"/>
+        </w:rPr>
+        <w:t>[</w:t>
+      </w:r>
+      <w:r>
+        <w:rPr>
+          <w:rFonts w:ascii="Times New Roman" w:hAnsi="Times New Roman" w:cs="Times New Roman"/>
+          <w:b/>
+          <w:sz w:val="24"/>
+        </w:rPr>
+        <w:t xml:space="preserve">1] </w:t>
+      </w:r>
+      <w:r>
+        <w:rPr>
+          <w:rFonts w:ascii="Times New Roman" w:hAnsi="Times New Roman" w:cs="Times New Roman"/>
+          <w:sz w:val="24"/>
+        </w:rPr>
+        <w:t>Johnson, D. B. (1981). A priority queue in which initialization and queue operations take</w:t>
+      </w:r>
+      <w:r>
+        <w:rPr>
+          <w:rFonts w:ascii="Times New Roman" w:hAnsi="Times New Roman" w:cs="Times New Roman"/>
+          <w:sz w:val="24"/>
+        </w:rPr>
+        <w:t xml:space="preserve"> </w:t>
+      </w:r>
+      <w:r>
+        <w:rPr>
+          <w:rFonts w:ascii="Times New Roman" w:hAnsi="Times New Roman" w:cs="Times New Roman"/>
+          <w:sz w:val="24"/>
+        </w:rPr>
+        <w:t>O(</w:t>
+      </w:r>
+      <w:proofErr w:type="spellStart"/>
+      <w:r>
+        <w:rPr>
+          <w:rFonts w:ascii="Times New Roman" w:hAnsi="Times New Roman" w:cs="Times New Roman"/>
+          <w:sz w:val="24"/>
+        </w:rPr>
+        <w:t>loglogD</w:t>
+      </w:r>
+      <w:proofErr w:type="spellEnd"/>
+      <w:r>
+        <w:rPr>
+          <w:rFonts w:ascii="Times New Roman" w:hAnsi="Times New Roman" w:cs="Times New Roman"/>
+          <w:sz w:val="24"/>
+        </w:rPr>
+        <w:t xml:space="preserve">) time. Mathematical Systems Theory, 15(1), 295–309. </w:t>
+      </w:r>
+      <w:hyperlink r:id="rId7" w:history="1">
+        <w:r>
+          <w:rPr>
+            <w:rStyle w:val="ab"/>
+            <w:rFonts w:ascii="Times New Roman" w:hAnsi="Times New Roman" w:cs="Times New Roman"/>
+            <w:color w:val="000000" w:themeColor="text1"/>
+            <w:sz w:val="24"/>
+            <w:u w:val="none"/>
+          </w:rPr>
+          <w:t>https://doi.org/10.1007/BF01786986</w:t>
+        </w:r>
+      </w:hyperlink>
+    </w:p>
+    <w:p>
+      <w:pPr>
+        <w:ind w:left="420"/>
+        <w:rPr>
+          <w:rFonts w:ascii="Times New Roman" w:hAnsi="Times New Roman" w:cs="Times New Roman" w:hint="eastAsia"/>
+          <w:sz w:val="24"/>
+        </w:rPr>
+      </w:pPr>
+      <w:r>
+        <w:rPr>
+          <w:rFonts w:ascii="Times New Roman" w:hAnsi="Times New Roman" w:cs="Times New Roman"/>
+          <w:sz w:val="24"/>
+        </w:rPr>
+        <w:t>This article illustrated the importance of priority queue and the way to implement this data structure.</w:t>
+      </w:r>
+      <w:r>
+        <w:rPr>
+          <w:rFonts w:ascii="Times New Roman" w:hAnsi="Times New Roman" w:cs="Times New Roman"/>
+          <w:sz w:val="24"/>
+        </w:rPr>
+        <w:t xml:space="preserve"> </w:t>
+      </w:r>
+    </w:p>
     <w:sectPr>
-      <w:footerReference w:type="even" r:id="rId7"/>
-      <w:footerReference w:type="default" r:id="rId8"/>
+      <w:footerReference w:type="even" r:id="rId8"/>
+      <w:footerReference w:type="default" r:id="rId9"/>
       <w:pgSz w:w="11906" w:h="16838"/>
       <w:pgMar w:top="1440" w:right="1440" w:bottom="1440" w:left="1440" w:header="851" w:footer="992" w:gutter="0"/>
       <w:cols w:space="425"/>
@@ -1870,6 +2306,11 @@
         <w:docPartUnique/>
       </w:docPartObj>
     </w:sdtPr>
+    <w:sdtEndPr>
+      <w:rPr>
+        <w:rStyle w:val="a8"/>
+      </w:rPr>
+    </w:sdtEndPr>
     <w:sdtContent>
       <w:p>
         <w:pPr>
@@ -1925,6 +2366,11 @@
         <w:docPartUnique/>
       </w:docPartObj>
     </w:sdtPr>
+    <w:sdtEndPr>
+      <w:rPr>
+        <w:rStyle w:val="a8"/>
+      </w:rPr>
+    </w:sdtEndPr>
     <w:sdtContent>
       <w:p>
         <w:pPr>
@@ -2657,6 +3103,29 @@
       <w:szCs w:val="18"/>
     </w:rPr>
   </w:style>
+  <w:style w:type="character" w:styleId="ab">
+    <w:name w:val="Hyperlink"/>
+    <w:basedOn w:val="a0"/>
+    <w:uiPriority w:val="99"/>
+    <w:unhideWhenUsed/>
+    <w:rsid w:val="00D15D79"/>
+    <w:rPr>
+      <w:color w:val="0000FF" w:themeColor="hyperlink"/>
+      <w:u w:val="single"/>
+    </w:rPr>
+  </w:style>
+  <w:style w:type="character" w:styleId="ac">
+    <w:name w:val="Unresolved Mention"/>
+    <w:basedOn w:val="a0"/>
+    <w:uiPriority w:val="99"/>
+    <w:semiHidden/>
+    <w:unhideWhenUsed/>
+    <w:rsid w:val="00D15D79"/>
+    <w:rPr>
+      <w:color w:val="605E5C"/>
+      <w:shd w:val="clear" w:color="auto" w:fill="E1DFDD"/>
+    </w:rPr>
+  </w:style>
 </w:styles>
 </file>
 

--- a/document.docx
+++ b/document.docx
@@ -29,7 +29,7 @@
           <w:rFonts w:ascii="Times New Roman" w:hAnsi="Times New Roman" w:cs="Times New Roman"/>
           <w:sz w:val="24"/>
         </w:rPr>
-        <w:t xml:space="preserve">Group Member: Hu </w:t>
+        <w:t xml:space="preserve">Group Member: Hu Hanxing, Fu </w:t>
       </w:r>
       <w:proofErr w:type="spellStart"/>
       <w:r>
@@ -37,139 +37,137 @@
           <w:rFonts w:ascii="Times New Roman" w:hAnsi="Times New Roman" w:cs="Times New Roman"/>
           <w:sz w:val="24"/>
         </w:rPr>
-        <w:t>Hanxing</w:t>
+        <w:t>Dongfang</w:t>
       </w:r>
       <w:proofErr w:type="spellEnd"/>
-      <w:r>
-        <w:rPr>
-          <w:rFonts w:ascii="Times New Roman" w:hAnsi="Times New Roman" w:cs="Times New Roman"/>
-          <w:sz w:val="24"/>
-        </w:rPr>
-        <w:t xml:space="preserve">, Fu </w:t>
-      </w:r>
-      <w:proofErr w:type="spellStart"/>
-      <w:r>
-        <w:rPr>
-          <w:rFonts w:ascii="Times New Roman" w:hAnsi="Times New Roman" w:cs="Times New Roman"/>
-          <w:sz w:val="24"/>
-        </w:rPr>
-        <w:t>Dongfang</w:t>
-      </w:r>
-      <w:proofErr w:type="spellEnd"/>
-    </w:p>
-    <w:p>
-      <w:pPr>
-        <w:rPr>
-          <w:rFonts w:ascii="Times New Roman" w:hAnsi="Times New Roman" w:cs="Times New Roman"/>
-          <w:sz w:val="24"/>
-        </w:rPr>
-      </w:pPr>
-      <w:r>
-        <w:rPr>
-          <w:rFonts w:ascii="Times New Roman" w:hAnsi="Times New Roman" w:cs="Times New Roman"/>
-          <w:sz w:val="24"/>
-        </w:rPr>
-        <w:t>IDs: not known, 987757</w:t>
-      </w:r>
-    </w:p>
-    <w:p>
-      <w:pPr>
-        <w:rPr>
-          <w:rFonts w:ascii="Times New Roman" w:hAnsi="Times New Roman" w:cs="Times New Roman"/>
-          <w:sz w:val="24"/>
-        </w:rPr>
-      </w:pPr>
-      <w:r>
-        <w:rPr>
-          <w:rFonts w:ascii="Times New Roman" w:hAnsi="Times New Roman" w:cs="Times New Roman"/>
-          <w:sz w:val="24"/>
-        </w:rPr>
-        <w:t>Title: Project Document</w:t>
-      </w:r>
-    </w:p>
-    <w:p>
-      <w:pPr>
-        <w:rPr>
-          <w:rFonts w:ascii="Times New Roman" w:hAnsi="Times New Roman" w:cs="Times New Roman"/>
-          <w:sz w:val="24"/>
-        </w:rPr>
-      </w:pPr>
-    </w:p>
-    <w:p>
-      <w:pPr>
-        <w:rPr>
-          <w:rFonts w:ascii="Times New Roman" w:hAnsi="Times New Roman" w:cs="Times New Roman"/>
-          <w:b/>
-          <w:sz w:val="24"/>
-        </w:rPr>
-      </w:pPr>
-      <w:r>
-        <w:rPr>
-          <w:rFonts w:ascii="Times New Roman" w:hAnsi="Times New Roman" w:cs="Times New Roman"/>
-          <w:b/>
-          <w:sz w:val="24"/>
-        </w:rPr>
-        <w:t>Instruction</w:t>
-      </w:r>
-    </w:p>
-    <w:p>
-      <w:pPr>
-        <w:rPr>
-          <w:rFonts w:ascii="Times New Roman" w:hAnsi="Times New Roman" w:cs="Times New Roman"/>
-          <w:sz w:val="24"/>
-        </w:rPr>
-      </w:pPr>
-      <w:r>
-        <w:rPr>
-          <w:rFonts w:ascii="Times New Roman" w:hAnsi="Times New Roman" w:cs="Times New Roman"/>
-          <w:sz w:val="24"/>
-        </w:rPr>
-        <w:t xml:space="preserve">This is a project implementing priority queue in two different algorithm. Priority queue is to arrange a queue according to the priority of each element in queue. </w:t>
-      </w:r>
-      <w:r>
-        <w:rPr>
-          <w:rFonts w:ascii="Times New Roman" w:hAnsi="Times New Roman" w:cs="Times New Roman"/>
-          <w:sz w:val="24"/>
-        </w:rPr>
-        <w:t>“</w:t>
-      </w:r>
-      <w:r>
-        <w:rPr>
-          <w:rFonts w:ascii="Times New Roman" w:hAnsi="Times New Roman" w:cs="Times New Roman"/>
-          <w:sz w:val="24"/>
-        </w:rPr>
-        <w:t>Many computer algorithms have embedded in them a sub</w:t>
-      </w:r>
-      <w:r>
-        <w:rPr>
-          <w:rFonts w:ascii="Times New Roman" w:hAnsi="Times New Roman" w:cs="Times New Roman"/>
-          <w:sz w:val="24"/>
-        </w:rPr>
-        <w:t>-</w:t>
-      </w:r>
-      <w:r>
-        <w:rPr>
-          <w:rFonts w:ascii="Times New Roman" w:hAnsi="Times New Roman" w:cs="Times New Roman"/>
-          <w:sz w:val="24"/>
-        </w:rPr>
-        <w:t>algorithm called a priority queue which produces on demand an element of extreme priority among elements in the queue</w:t>
-      </w:r>
-      <w:r>
-        <w:rPr>
-          <w:rFonts w:ascii="Times New Roman" w:hAnsi="Times New Roman" w:cs="Times New Roman"/>
-          <w:sz w:val="24"/>
-        </w:rPr>
-        <w:t>”</w:t>
-      </w:r>
-      <w:r>
-        <w:rPr>
-          <w:rFonts w:ascii="Times New Roman" w:hAnsi="Times New Roman" w:cs="Times New Roman"/>
-          <w:sz w:val="24"/>
-        </w:rPr>
-        <w:t xml:space="preserve"> </w:t>
+    </w:p>
+    <w:p>
+      <w:pPr>
+        <w:rPr>
+          <w:rFonts w:ascii="Times New Roman" w:hAnsi="Times New Roman" w:cs="Times New Roman"/>
+          <w:sz w:val="24"/>
+        </w:rPr>
+      </w:pPr>
+      <w:r>
+        <w:rPr>
+          <w:rFonts w:ascii="Times New Roman" w:hAnsi="Times New Roman" w:cs="Times New Roman"/>
+          <w:sz w:val="24"/>
+        </w:rPr>
+        <w:t xml:space="preserve">IDs: </w:t>
+      </w:r>
+      <w:r>
+        <w:rPr>
+          <w:rFonts w:ascii="Times New Roman" w:hAnsi="Times New Roman" w:cs="Times New Roman"/>
+          <w:sz w:val="24"/>
+        </w:rPr>
+        <w:t>987793</w:t>
       </w:r>
       <w:bookmarkStart w:id="0" w:name="_GoBack"/>
       <w:bookmarkEnd w:id="0"/>
+      <w:r>
+        <w:rPr>
+          <w:rFonts w:ascii="Times New Roman" w:hAnsi="Times New Roman" w:cs="Times New Roman"/>
+          <w:sz w:val="24"/>
+        </w:rPr>
+        <w:t>, 987757</w:t>
+      </w:r>
+    </w:p>
+    <w:p>
+      <w:pPr>
+        <w:rPr>
+          <w:rFonts w:ascii="Times New Roman" w:hAnsi="Times New Roman" w:cs="Times New Roman"/>
+          <w:sz w:val="24"/>
+        </w:rPr>
+      </w:pPr>
+      <w:r>
+        <w:rPr>
+          <w:rFonts w:ascii="Times New Roman" w:hAnsi="Times New Roman" w:cs="Times New Roman"/>
+          <w:sz w:val="24"/>
+        </w:rPr>
+        <w:t>Title: Project Document</w:t>
+      </w:r>
+    </w:p>
+    <w:p>
+      <w:pPr>
+        <w:rPr>
+          <w:rFonts w:ascii="Times New Roman" w:hAnsi="Times New Roman" w:cs="Times New Roman"/>
+          <w:sz w:val="24"/>
+        </w:rPr>
+      </w:pPr>
+    </w:p>
+    <w:p>
+      <w:pPr>
+        <w:rPr>
+          <w:rFonts w:ascii="Times New Roman" w:hAnsi="Times New Roman" w:cs="Times New Roman"/>
+          <w:b/>
+          <w:sz w:val="24"/>
+        </w:rPr>
+      </w:pPr>
+      <w:r>
+        <w:rPr>
+          <w:rFonts w:ascii="Times New Roman" w:hAnsi="Times New Roman" w:cs="Times New Roman"/>
+          <w:b/>
+          <w:sz w:val="24"/>
+        </w:rPr>
+        <w:t>Instruction</w:t>
+      </w:r>
+    </w:p>
+    <w:p>
+      <w:pPr>
+        <w:rPr>
+          <w:rFonts w:ascii="Times New Roman" w:hAnsi="Times New Roman" w:cs="Times New Roman"/>
+          <w:sz w:val="24"/>
+        </w:rPr>
+      </w:pPr>
+      <w:r>
+        <w:rPr>
+          <w:rFonts w:ascii="Times New Roman" w:hAnsi="Times New Roman" w:cs="Times New Roman"/>
+          <w:sz w:val="24"/>
+        </w:rPr>
+        <w:t xml:space="preserve">This is a project implementing priority queue in two different algorithm. Priority queue is to arrange a queue according to the priority of each element in queue. </w:t>
+      </w:r>
+      <w:r>
+        <w:rPr>
+          <w:rFonts w:ascii="Times New Roman" w:hAnsi="Times New Roman" w:cs="Times New Roman"/>
+          <w:sz w:val="24"/>
+        </w:rPr>
+        <w:t>“</w:t>
+      </w:r>
+      <w:r>
+        <w:rPr>
+          <w:rFonts w:ascii="Times New Roman" w:hAnsi="Times New Roman" w:cs="Times New Roman"/>
+          <w:sz w:val="24"/>
+        </w:rPr>
+        <w:t>Many computer algorithms have embedded in them a sub</w:t>
+      </w:r>
+      <w:r>
+        <w:rPr>
+          <w:rFonts w:ascii="Times New Roman" w:hAnsi="Times New Roman" w:cs="Times New Roman"/>
+          <w:sz w:val="24"/>
+        </w:rPr>
+        <w:t>-</w:t>
+      </w:r>
+      <w:r>
+        <w:rPr>
+          <w:rFonts w:ascii="Times New Roman" w:hAnsi="Times New Roman" w:cs="Times New Roman"/>
+          <w:sz w:val="24"/>
+        </w:rPr>
+        <w:t>algorithm called a priority queue which produces on demand an element of extreme priority among elements in the queue</w:t>
+      </w:r>
+      <w:r>
+        <w:rPr>
+          <w:rFonts w:ascii="Times New Roman" w:hAnsi="Times New Roman" w:cs="Times New Roman"/>
+          <w:sz w:val="24"/>
+        </w:rPr>
+        <w:t>”</w:t>
+      </w:r>
+      <w:r>
+        <w:rPr>
+          <w:rFonts w:ascii="Times New Roman" w:hAnsi="Times New Roman" w:cs="Times New Roman"/>
+          <w:sz w:val="24"/>
+        </w:rPr>
+        <w:t xml:space="preserve"> </w:t>
+      </w:r>
       <w:r>
         <w:rPr>
           <w:rFonts w:ascii="Times New Roman" w:hAnsi="Times New Roman" w:cs="Times New Roman"/>
@@ -275,7 +273,7 @@
         <w:pStyle w:val="a5"/>
         <w:ind w:left="360" w:firstLineChars="0" w:firstLine="0"/>
         <w:rPr>
-          <w:rFonts w:ascii="Times New Roman" w:hAnsi="Times New Roman" w:cs="Times New Roman" w:hint="eastAsia"/>
+          <w:rFonts w:ascii="Times New Roman" w:hAnsi="Times New Roman" w:cs="Times New Roman"/>
           <w:sz w:val="24"/>
         </w:rPr>
       </w:pPr>
@@ -2012,21 +2010,7 @@
           <w:rFonts w:ascii="Times New Roman" w:hAnsi="Times New Roman" w:cs="Times New Roman"/>
           <w:sz w:val="24"/>
         </w:rPr>
-        <w:t xml:space="preserve">In worst case, it will shift all the elements, which will take </w:t>
-      </w:r>
-      <w:r>
-        <w:rPr>
-          <w:rFonts w:ascii="Times New Roman" w:hAnsi="Times New Roman" w:cs="Times New Roman"/>
-          <w:sz w:val="24"/>
-        </w:rPr>
-        <w:t>O(N)</w:t>
-      </w:r>
-      <w:r>
-        <w:rPr>
-          <w:rFonts w:ascii="Times New Roman" w:hAnsi="Times New Roman" w:cs="Times New Roman"/>
-          <w:sz w:val="24"/>
-        </w:rPr>
-        <w:t xml:space="preserve"> time. </w:t>
+        <w:t xml:space="preserve">In worst case, it will shift all the elements, which will take O(N) time. </w:t>
       </w:r>
       <w:r>
         <w:rPr>
@@ -2237,7 +2221,7 @@
       <w:pPr>
         <w:ind w:left="420"/>
         <w:rPr>
-          <w:rFonts w:ascii="Times New Roman" w:hAnsi="Times New Roman" w:cs="Times New Roman" w:hint="eastAsia"/>
+          <w:rFonts w:ascii="Times New Roman" w:hAnsi="Times New Roman" w:cs="Times New Roman"/>
           <w:sz w:val="24"/>
         </w:rPr>
       </w:pPr>

--- a/document.docx
+++ b/document.docx
@@ -62,8 +62,6 @@
         </w:rPr>
         <w:t>987793</w:t>
       </w:r>
-      <w:bookmarkStart w:id="0" w:name="_GoBack"/>
-      <w:bookmarkEnd w:id="0"/>
       <w:r>
         <w:rPr>
           <w:rFonts w:ascii="Times New Roman" w:hAnsi="Times New Roman" w:cs="Times New Roman"/>
@@ -267,6 +265,900 @@
         </w:rPr>
         <w:t>ld Version:</w:t>
       </w:r>
+    </w:p>
+    <w:p>
+      <w:pPr>
+        <w:pStyle w:val="a5"/>
+        <w:ind w:left="360" w:firstLineChars="0" w:firstLine="0"/>
+        <w:rPr>
+          <w:rFonts w:ascii="Times New Roman" w:hAnsi="Times New Roman" w:cs="Times New Roman"/>
+          <w:color w:val="FF0000"/>
+          <w:sz w:val="24"/>
+        </w:rPr>
+      </w:pPr>
+      <w:proofErr w:type="gramStart"/>
+      <w:r>
+        <w:rPr>
+          <w:rFonts w:ascii="Times New Roman" w:hAnsi="Times New Roman" w:cs="Times New Roman" w:hint="eastAsia"/>
+          <w:b/>
+          <w:color w:val="FF0000"/>
+          <w:sz w:val="24"/>
+        </w:rPr>
+        <w:t>I</w:t>
+      </w:r>
+      <w:r>
+        <w:rPr>
+          <w:rFonts w:ascii="Times New Roman" w:hAnsi="Times New Roman" w:cs="Times New Roman"/>
+          <w:b/>
+          <w:color w:val="FF0000"/>
+          <w:sz w:val="24"/>
+        </w:rPr>
+        <w:t>nsert</w:t>
+      </w:r>
+      <w:r>
+        <w:rPr>
+          <w:rFonts w:ascii="Times New Roman" w:hAnsi="Times New Roman" w:cs="Times New Roman"/>
+          <w:color w:val="FF0000"/>
+          <w:sz w:val="24"/>
+        </w:rPr>
+        <w:t>{</w:t>
+      </w:r>
+      <w:proofErr w:type="gramEnd"/>
+    </w:p>
+    <w:p>
+      <w:pPr>
+        <w:pStyle w:val="a5"/>
+        <w:ind w:left="360" w:firstLineChars="0" w:firstLine="0"/>
+        <w:rPr>
+          <w:rFonts w:ascii="Times New Roman" w:hAnsi="Times New Roman" w:cs="Times New Roman"/>
+          <w:color w:val="FF0000"/>
+          <w:sz w:val="24"/>
+        </w:rPr>
+      </w:pPr>
+      <w:r>
+        <w:rPr>
+          <w:rFonts w:ascii="Times New Roman" w:hAnsi="Times New Roman" w:cs="Times New Roman"/>
+          <w:color w:val="FF0000"/>
+          <w:sz w:val="24"/>
+        </w:rPr>
+        <w:tab/>
+      </w:r>
+      <w:r>
+        <w:rPr>
+          <w:rFonts w:ascii="Times New Roman" w:hAnsi="Times New Roman" w:cs="Times New Roman"/>
+          <w:color w:val="FF0000"/>
+          <w:sz w:val="24"/>
+        </w:rPr>
+        <w:tab/>
+        <w:t>Check whether array need to be expended;</w:t>
+      </w:r>
+    </w:p>
+    <w:p>
+      <w:pPr>
+        <w:pStyle w:val="a5"/>
+        <w:ind w:left="360" w:firstLineChars="0" w:firstLine="0"/>
+        <w:rPr>
+          <w:rFonts w:ascii="Courier New" w:hAnsi="Courier New" w:cs="Courier New"/>
+          <w:kern w:val="0"/>
+          <w:sz w:val="20"/>
+          <w:szCs w:val="20"/>
+        </w:rPr>
+      </w:pPr>
+      <w:r>
+        <w:rPr>
+          <w:rFonts w:ascii="Times New Roman" w:hAnsi="Times New Roman" w:cs="Times New Roman"/>
+          <w:color w:val="FF0000"/>
+          <w:sz w:val="24"/>
+        </w:rPr>
+        <w:tab/>
+      </w:r>
+      <w:r>
+        <w:rPr>
+          <w:rFonts w:ascii="Times New Roman" w:hAnsi="Times New Roman" w:cs="Times New Roman"/>
+          <w:color w:val="FF0000"/>
+          <w:sz w:val="24"/>
+        </w:rPr>
+        <w:tab/>
+        <w:t>Insert value at bottom of array;</w:t>
+      </w:r>
+    </w:p>
+    <w:p>
+      <w:pPr>
+        <w:pStyle w:val="a5"/>
+        <w:ind w:left="360" w:firstLineChars="0" w:firstLine="0"/>
+        <w:rPr>
+          <w:rFonts w:ascii="Times New Roman" w:hAnsi="Times New Roman" w:cs="Times New Roman"/>
+          <w:color w:val="FF0000"/>
+          <w:sz w:val="24"/>
+        </w:rPr>
+      </w:pPr>
+      <w:r>
+        <w:rPr>
+          <w:rFonts w:ascii="Times New Roman" w:hAnsi="Times New Roman" w:cs="Times New Roman"/>
+          <w:color w:val="FF0000"/>
+          <w:sz w:val="24"/>
+        </w:rPr>
+        <w:tab/>
+      </w:r>
+      <w:r>
+        <w:rPr>
+          <w:rFonts w:ascii="Times New Roman" w:hAnsi="Times New Roman" w:cs="Times New Roman"/>
+          <w:color w:val="FF0000"/>
+          <w:sz w:val="24"/>
+        </w:rPr>
+        <w:tab/>
+      </w:r>
+      <w:r>
+        <w:rPr>
+          <w:rFonts w:ascii="Times New Roman" w:hAnsi="Times New Roman" w:cs="Times New Roman"/>
+          <w:color w:val="FF0000"/>
+          <w:sz w:val="24"/>
+        </w:rPr>
+        <w:t>Use bubble sort to shift forward</w:t>
+      </w:r>
+      <w:r>
+        <w:rPr>
+          <w:rFonts w:ascii="Times New Roman" w:hAnsi="Times New Roman" w:cs="Times New Roman"/>
+          <w:color w:val="FF0000"/>
+          <w:sz w:val="24"/>
+        </w:rPr>
+        <w:t>;</w:t>
+      </w:r>
+    </w:p>
+    <w:p>
+      <w:pPr>
+        <w:pStyle w:val="a5"/>
+        <w:ind w:left="360" w:firstLineChars="0" w:firstLine="0"/>
+        <w:rPr>
+          <w:rFonts w:ascii="Times New Roman" w:hAnsi="Times New Roman" w:cs="Times New Roman"/>
+          <w:color w:val="FF0000"/>
+          <w:sz w:val="24"/>
+        </w:rPr>
+      </w:pPr>
+      <w:r>
+        <w:rPr>
+          <w:rFonts w:ascii="Times New Roman" w:hAnsi="Times New Roman" w:cs="Times New Roman"/>
+          <w:color w:val="FF0000"/>
+          <w:sz w:val="24"/>
+        </w:rPr>
+        <w:tab/>
+      </w:r>
+      <w:r>
+        <w:rPr>
+          <w:rFonts w:ascii="Times New Roman" w:hAnsi="Times New Roman" w:cs="Times New Roman"/>
+          <w:color w:val="FF0000"/>
+          <w:sz w:val="24"/>
+        </w:rPr>
+        <w:tab/>
+        <w:t>Size++;</w:t>
+      </w:r>
+    </w:p>
+    <w:p>
+      <w:pPr>
+        <w:pStyle w:val="a5"/>
+        <w:ind w:left="360" w:firstLineChars="0" w:firstLine="0"/>
+        <w:rPr>
+          <w:rFonts w:ascii="Times New Roman" w:hAnsi="Times New Roman" w:cs="Times New Roman"/>
+          <w:color w:val="FF0000"/>
+          <w:sz w:val="24"/>
+        </w:rPr>
+      </w:pPr>
+      <w:r>
+        <w:rPr>
+          <w:rFonts w:ascii="Times New Roman" w:hAnsi="Times New Roman" w:cs="Times New Roman"/>
+          <w:color w:val="FF0000"/>
+          <w:sz w:val="24"/>
+        </w:rPr>
+        <w:t xml:space="preserve">} </w:t>
+      </w:r>
+      <m:oMath>
+        <m:r>
+          <m:rPr>
+            <m:sty m:val="bi"/>
+          </m:rPr>
+          <w:rPr>
+            <w:rFonts w:ascii="Cambria Math" w:eastAsia="宋体" w:hAnsi="Cambria Math" w:cs="Times New Roman"/>
+            <w:color w:val="FF0000"/>
+            <w:sz w:val="24"/>
+          </w:rPr>
+          <m:t>O(N)</m:t>
+        </m:r>
+      </m:oMath>
+    </w:p>
+    <w:p>
+      <w:pPr>
+        <w:pStyle w:val="a5"/>
+        <w:ind w:left="360" w:firstLineChars="0" w:firstLine="0"/>
+        <w:rPr>
+          <w:rFonts w:ascii="Times New Roman" w:hAnsi="Times New Roman" w:cs="Times New Roman"/>
+          <w:color w:val="FF0000"/>
+          <w:sz w:val="24"/>
+        </w:rPr>
+      </w:pPr>
+      <w:proofErr w:type="spellStart"/>
+      <w:r>
+        <w:rPr>
+          <w:rFonts w:ascii="Times New Roman" w:hAnsi="Times New Roman" w:cs="Times New Roman" w:hint="eastAsia"/>
+          <w:b/>
+          <w:color w:val="FF0000"/>
+          <w:sz w:val="24"/>
+        </w:rPr>
+        <w:t>D</w:t>
+      </w:r>
+      <w:r>
+        <w:rPr>
+          <w:rFonts w:ascii="Times New Roman" w:hAnsi="Times New Roman" w:cs="Times New Roman"/>
+          <w:b/>
+          <w:color w:val="FF0000"/>
+          <w:sz w:val="24"/>
+        </w:rPr>
+        <w:t>elete_</w:t>
+      </w:r>
+      <w:proofErr w:type="gramStart"/>
+      <w:r>
+        <w:rPr>
+          <w:rFonts w:ascii="Times New Roman" w:hAnsi="Times New Roman" w:cs="Times New Roman"/>
+          <w:b/>
+          <w:color w:val="FF0000"/>
+          <w:sz w:val="24"/>
+        </w:rPr>
+        <w:t>Min</w:t>
+      </w:r>
+      <w:proofErr w:type="spellEnd"/>
+      <w:r>
+        <w:rPr>
+          <w:rFonts w:ascii="Times New Roman" w:hAnsi="Times New Roman" w:cs="Times New Roman"/>
+          <w:color w:val="FF0000"/>
+          <w:sz w:val="24"/>
+        </w:rPr>
+        <w:t>{</w:t>
+      </w:r>
+      <w:proofErr w:type="gramEnd"/>
+    </w:p>
+    <w:p>
+      <w:pPr>
+        <w:pStyle w:val="a5"/>
+        <w:ind w:left="360" w:firstLineChars="0" w:firstLine="0"/>
+        <w:rPr>
+          <w:rFonts w:ascii="Times New Roman" w:hAnsi="Times New Roman" w:cs="Times New Roman"/>
+          <w:color w:val="FF0000"/>
+          <w:sz w:val="24"/>
+        </w:rPr>
+      </w:pPr>
+      <w:r>
+        <w:rPr>
+          <w:rFonts w:ascii="Times New Roman" w:hAnsi="Times New Roman" w:cs="Times New Roman"/>
+          <w:color w:val="FF0000"/>
+          <w:sz w:val="24"/>
+        </w:rPr>
+        <w:tab/>
+      </w:r>
+      <w:r>
+        <w:rPr>
+          <w:rFonts w:ascii="Times New Roman" w:hAnsi="Times New Roman" w:cs="Times New Roman"/>
+          <w:color w:val="FF0000"/>
+          <w:sz w:val="24"/>
+        </w:rPr>
+        <w:tab/>
+        <w:t>Check Empty;</w:t>
+      </w:r>
+    </w:p>
+    <w:p>
+      <w:pPr>
+        <w:pStyle w:val="a5"/>
+        <w:ind w:left="360" w:firstLineChars="0" w:firstLine="0"/>
+        <w:rPr>
+          <w:rFonts w:ascii="Times New Roman" w:hAnsi="Times New Roman" w:cs="Times New Roman"/>
+          <w:color w:val="FF0000"/>
+          <w:sz w:val="24"/>
+        </w:rPr>
+      </w:pPr>
+      <w:r>
+        <w:rPr>
+          <w:rFonts w:ascii="Times New Roman" w:hAnsi="Times New Roman" w:cs="Times New Roman"/>
+          <w:color w:val="FF0000"/>
+          <w:sz w:val="24"/>
+        </w:rPr>
+        <w:tab/>
+      </w:r>
+      <w:r>
+        <w:rPr>
+          <w:rFonts w:ascii="Times New Roman" w:hAnsi="Times New Roman" w:cs="Times New Roman"/>
+          <w:color w:val="FF0000"/>
+          <w:sz w:val="24"/>
+        </w:rPr>
+        <w:tab/>
+        <w:t xml:space="preserve">Save </w:t>
+      </w:r>
+      <w:r>
+        <w:rPr>
+          <w:rFonts w:ascii="Times New Roman" w:hAnsi="Times New Roman" w:cs="Times New Roman"/>
+          <w:color w:val="FF0000"/>
+          <w:sz w:val="24"/>
+        </w:rPr>
+        <w:t>queue[</w:t>
+      </w:r>
+      <w:r>
+        <w:rPr>
+          <w:rFonts w:ascii="Times New Roman" w:hAnsi="Times New Roman" w:cs="Times New Roman"/>
+          <w:color w:val="FF0000"/>
+          <w:sz w:val="24"/>
+        </w:rPr>
+        <w:t>0</w:t>
+      </w:r>
+      <w:r>
+        <w:rPr>
+          <w:rFonts w:ascii="Times New Roman" w:hAnsi="Times New Roman" w:cs="Times New Roman"/>
+          <w:color w:val="FF0000"/>
+          <w:sz w:val="24"/>
+        </w:rPr>
+        <w:t>]</w:t>
+      </w:r>
+    </w:p>
+    <w:p>
+      <w:pPr>
+        <w:pStyle w:val="a5"/>
+        <w:ind w:left="360" w:firstLineChars="0" w:firstLine="0"/>
+        <w:rPr>
+          <w:rFonts w:ascii="Times New Roman" w:hAnsi="Times New Roman" w:cs="Times New Roman"/>
+          <w:color w:val="FF0000"/>
+          <w:sz w:val="24"/>
+        </w:rPr>
+      </w:pPr>
+      <w:r>
+        <w:rPr>
+          <w:rFonts w:ascii="Times New Roman" w:hAnsi="Times New Roman" w:cs="Times New Roman"/>
+          <w:color w:val="FF0000"/>
+          <w:sz w:val="24"/>
+        </w:rPr>
+        <w:tab/>
+      </w:r>
+      <w:r>
+        <w:rPr>
+          <w:rFonts w:ascii="Times New Roman" w:hAnsi="Times New Roman" w:cs="Times New Roman"/>
+          <w:color w:val="FF0000"/>
+          <w:sz w:val="24"/>
+        </w:rPr>
+        <w:tab/>
+      </w:r>
+      <w:r>
+        <w:rPr>
+          <w:rFonts w:ascii="Times New Roman" w:hAnsi="Times New Roman" w:cs="Times New Roman"/>
+          <w:color w:val="FF0000"/>
+          <w:sz w:val="24"/>
+        </w:rPr>
+        <w:t>S</w:t>
+      </w:r>
+      <w:r>
+        <w:rPr>
+          <w:rFonts w:ascii="Times New Roman" w:hAnsi="Times New Roman" w:cs="Times New Roman"/>
+          <w:color w:val="FF0000"/>
+          <w:sz w:val="24"/>
+        </w:rPr>
+        <w:t>hift</w:t>
+      </w:r>
+      <w:r>
+        <w:rPr>
+          <w:rFonts w:ascii="Times New Roman" w:hAnsi="Times New Roman" w:cs="Times New Roman"/>
+          <w:color w:val="FF0000"/>
+          <w:sz w:val="24"/>
+        </w:rPr>
+        <w:t xml:space="preserve"> queue</w:t>
+      </w:r>
+      <w:r>
+        <w:rPr>
+          <w:rFonts w:ascii="Times New Roman" w:hAnsi="Times New Roman" w:cs="Times New Roman"/>
+          <w:color w:val="FF0000"/>
+          <w:sz w:val="24"/>
+        </w:rPr>
+        <w:t xml:space="preserve"> to</w:t>
+      </w:r>
+      <w:r>
+        <w:rPr>
+          <w:rFonts w:ascii="Times New Roman" w:hAnsi="Times New Roman" w:cs="Times New Roman"/>
+          <w:color w:val="FF0000"/>
+          <w:sz w:val="24"/>
+        </w:rPr>
+        <w:t xml:space="preserve"> </w:t>
+      </w:r>
+      <w:r>
+        <w:rPr>
+          <w:rFonts w:ascii="Times New Roman" w:hAnsi="Times New Roman" w:cs="Times New Roman"/>
+          <w:color w:val="FF0000"/>
+          <w:sz w:val="24"/>
+        </w:rPr>
+        <w:t>queue[</w:t>
+      </w:r>
+      <w:r>
+        <w:rPr>
+          <w:rFonts w:ascii="Times New Roman" w:hAnsi="Times New Roman" w:cs="Times New Roman"/>
+          <w:color w:val="FF0000"/>
+          <w:sz w:val="24"/>
+        </w:rPr>
+        <w:t>size-1</w:t>
+      </w:r>
+      <w:r>
+        <w:rPr>
+          <w:rFonts w:ascii="Times New Roman" w:hAnsi="Times New Roman" w:cs="Times New Roman"/>
+          <w:color w:val="FF0000"/>
+          <w:sz w:val="24"/>
+        </w:rPr>
+        <w:t>]</w:t>
+      </w:r>
+      <w:r>
+        <w:rPr>
+          <w:rFonts w:ascii="Times New Roman" w:hAnsi="Times New Roman" w:cs="Times New Roman"/>
+          <w:color w:val="FF0000"/>
+          <w:sz w:val="24"/>
+        </w:rPr>
+        <w:t>;</w:t>
+      </w:r>
+    </w:p>
+    <w:p>
+      <w:pPr>
+        <w:pStyle w:val="a5"/>
+        <w:ind w:left="360" w:firstLineChars="0" w:firstLine="0"/>
+        <w:rPr>
+          <w:rFonts w:ascii="Courier New" w:hAnsi="Courier New" w:cs="Courier New"/>
+          <w:kern w:val="0"/>
+          <w:sz w:val="20"/>
+          <w:szCs w:val="20"/>
+        </w:rPr>
+      </w:pPr>
+      <w:r>
+        <w:rPr>
+          <w:rFonts w:ascii="Times New Roman" w:hAnsi="Times New Roman" w:cs="Times New Roman"/>
+          <w:color w:val="FF0000"/>
+          <w:sz w:val="24"/>
+        </w:rPr>
+        <w:tab/>
+      </w:r>
+      <w:r>
+        <w:rPr>
+          <w:rFonts w:ascii="Times New Roman" w:hAnsi="Times New Roman" w:cs="Times New Roman"/>
+          <w:color w:val="FF0000"/>
+          <w:sz w:val="24"/>
+        </w:rPr>
+        <w:tab/>
+      </w:r>
+      <w:r>
+        <w:rPr>
+          <w:rFonts w:ascii="Times New Roman" w:hAnsi="Times New Roman" w:cs="Times New Roman"/>
+          <w:color w:val="FF0000"/>
+          <w:sz w:val="24"/>
+        </w:rPr>
+        <w:t>C</w:t>
+      </w:r>
+      <w:r>
+        <w:rPr>
+          <w:rFonts w:ascii="Times New Roman" w:hAnsi="Times New Roman" w:cs="Times New Roman"/>
+          <w:color w:val="FF0000"/>
+          <w:sz w:val="24"/>
+        </w:rPr>
+        <w:t>lear the last one</w:t>
+      </w:r>
+    </w:p>
+    <w:p>
+      <w:pPr>
+        <w:autoSpaceDE w:val="0"/>
+        <w:autoSpaceDN w:val="0"/>
+        <w:adjustRightInd w:val="0"/>
+        <w:spacing w:line="240" w:lineRule="auto"/>
+        <w:rPr>
+          <w:rFonts w:ascii="Courier New" w:hAnsi="Courier New" w:cs="Courier New"/>
+          <w:kern w:val="0"/>
+          <w:sz w:val="20"/>
+          <w:szCs w:val="20"/>
+        </w:rPr>
+      </w:pPr>
+      <w:r>
+        <w:rPr>
+          <w:rFonts w:ascii="Courier New" w:hAnsi="Courier New" w:cs="Courier New"/>
+          <w:color w:val="000000"/>
+          <w:kern w:val="0"/>
+          <w:sz w:val="20"/>
+          <w:szCs w:val="20"/>
+        </w:rPr>
+        <w:tab/>
+      </w:r>
+      <w:r>
+        <w:rPr>
+          <w:rFonts w:ascii="Courier New" w:hAnsi="Courier New" w:cs="Courier New"/>
+          <w:color w:val="000000"/>
+          <w:kern w:val="0"/>
+          <w:sz w:val="20"/>
+          <w:szCs w:val="20"/>
+        </w:rPr>
+        <w:tab/>
+      </w:r>
+      <w:r>
+        <w:rPr>
+          <w:rFonts w:ascii="Times New Roman" w:hAnsi="Times New Roman" w:cs="Times New Roman"/>
+          <w:color w:val="FF0000"/>
+          <w:sz w:val="24"/>
+        </w:rPr>
+        <w:t>Size++;</w:t>
+      </w:r>
+    </w:p>
+    <w:p>
+      <w:pPr>
+        <w:pStyle w:val="a5"/>
+        <w:ind w:left="360" w:firstLineChars="0" w:firstLine="0"/>
+        <w:rPr>
+          <w:rFonts w:ascii="Times New Roman" w:hAnsi="Times New Roman" w:cs="Times New Roman"/>
+          <w:color w:val="FF0000"/>
+          <w:sz w:val="24"/>
+        </w:rPr>
+      </w:pPr>
+      <w:r>
+        <w:rPr>
+          <w:rFonts w:ascii="Courier New" w:hAnsi="Courier New" w:cs="Courier New"/>
+          <w:color w:val="000000"/>
+          <w:kern w:val="0"/>
+          <w:sz w:val="20"/>
+          <w:szCs w:val="20"/>
+        </w:rPr>
+        <w:tab/>
+      </w:r>
+      <w:r>
+        <w:rPr>
+          <w:rFonts w:ascii="Courier New" w:hAnsi="Courier New" w:cs="Courier New"/>
+          <w:color w:val="000000"/>
+          <w:kern w:val="0"/>
+          <w:sz w:val="20"/>
+          <w:szCs w:val="20"/>
+        </w:rPr>
+        <w:tab/>
+      </w:r>
+      <w:r>
+        <w:rPr>
+          <w:rFonts w:ascii="Times New Roman" w:hAnsi="Times New Roman" w:cs="Times New Roman"/>
+          <w:color w:val="FF0000"/>
+          <w:sz w:val="24"/>
+        </w:rPr>
+        <w:t>Return</w:t>
+      </w:r>
+      <w:r>
+        <w:rPr>
+          <w:rFonts w:ascii="Times New Roman" w:hAnsi="Times New Roman" w:cs="Times New Roman"/>
+          <w:color w:val="FF0000"/>
+          <w:sz w:val="24"/>
+        </w:rPr>
+        <w:t xml:space="preserve"> </w:t>
+      </w:r>
+      <w:proofErr w:type="gramStart"/>
+      <w:r>
+        <w:rPr>
+          <w:rFonts w:ascii="Times New Roman" w:hAnsi="Times New Roman" w:cs="Times New Roman"/>
+          <w:color w:val="FF0000"/>
+          <w:sz w:val="24"/>
+        </w:rPr>
+        <w:t>queue[</w:t>
+      </w:r>
+      <w:proofErr w:type="gramEnd"/>
+      <w:r>
+        <w:rPr>
+          <w:rFonts w:ascii="Times New Roman" w:hAnsi="Times New Roman" w:cs="Times New Roman"/>
+          <w:color w:val="FF0000"/>
+          <w:sz w:val="24"/>
+        </w:rPr>
+        <w:t>0</w:t>
+      </w:r>
+      <w:r>
+        <w:rPr>
+          <w:rFonts w:ascii="Times New Roman" w:hAnsi="Times New Roman" w:cs="Times New Roman"/>
+          <w:color w:val="FF0000"/>
+          <w:sz w:val="24"/>
+        </w:rPr>
+        <w:t>]</w:t>
+      </w:r>
+    </w:p>
+    <w:p>
+      <w:pPr>
+        <w:autoSpaceDE w:val="0"/>
+        <w:autoSpaceDN w:val="0"/>
+        <w:adjustRightInd w:val="0"/>
+        <w:spacing w:line="240" w:lineRule="auto"/>
+        <w:rPr>
+          <w:rFonts w:ascii="Times New Roman" w:hAnsi="Times New Roman" w:cs="Times New Roman"/>
+          <w:color w:val="FF0000"/>
+          <w:sz w:val="24"/>
+        </w:rPr>
+      </w:pPr>
+      <w:r>
+        <w:rPr>
+          <w:rFonts w:ascii="Times New Roman" w:hAnsi="Times New Roman" w:cs="Times New Roman"/>
+          <w:color w:val="FF0000"/>
+          <w:sz w:val="24"/>
+        </w:rPr>
+        <w:t xml:space="preserve">} </w:t>
+      </w:r>
+      <m:oMath>
+        <m:r>
+          <m:rPr>
+            <m:sty m:val="bi"/>
+          </m:rPr>
+          <w:rPr>
+            <w:rFonts w:ascii="Cambria Math" w:eastAsia="宋体" w:hAnsi="Cambria Math" w:cs="Times New Roman"/>
+            <w:color w:val="FF0000"/>
+            <w:sz w:val="24"/>
+          </w:rPr>
+          <m:t>O(N)</m:t>
+        </m:r>
+      </m:oMath>
+    </w:p>
+    <w:p>
+      <w:pPr>
+        <w:pStyle w:val="a5"/>
+        <w:ind w:left="360" w:firstLineChars="0" w:firstLine="0"/>
+        <w:rPr>
+          <w:rFonts w:ascii="Times New Roman" w:hAnsi="Times New Roman" w:cs="Times New Roman"/>
+          <w:color w:val="FF0000"/>
+          <w:sz w:val="24"/>
+        </w:rPr>
+      </w:pPr>
+      <w:proofErr w:type="spellStart"/>
+      <w:proofErr w:type="gramStart"/>
+      <w:r>
+        <w:rPr>
+          <w:rFonts w:ascii="Times New Roman" w:hAnsi="Times New Roman" w:cs="Times New Roman" w:hint="eastAsia"/>
+          <w:b/>
+          <w:color w:val="FF0000"/>
+          <w:sz w:val="24"/>
+        </w:rPr>
+        <w:t>F</w:t>
+      </w:r>
+      <w:r>
+        <w:rPr>
+          <w:rFonts w:ascii="Times New Roman" w:hAnsi="Times New Roman" w:cs="Times New Roman"/>
+          <w:b/>
+          <w:color w:val="FF0000"/>
+          <w:sz w:val="24"/>
+        </w:rPr>
+        <w:t>indMin</w:t>
+      </w:r>
+      <w:proofErr w:type="spellEnd"/>
+      <w:r>
+        <w:rPr>
+          <w:rFonts w:ascii="Times New Roman" w:hAnsi="Times New Roman" w:cs="Times New Roman"/>
+          <w:color w:val="FF0000"/>
+          <w:sz w:val="24"/>
+        </w:rPr>
+        <w:t>{</w:t>
+      </w:r>
+      <w:proofErr w:type="gramEnd"/>
+    </w:p>
+    <w:p>
+      <w:pPr>
+        <w:pStyle w:val="a5"/>
+        <w:ind w:left="360" w:firstLineChars="0" w:firstLine="0"/>
+        <w:rPr>
+          <w:rFonts w:ascii="Times New Roman" w:hAnsi="Times New Roman" w:cs="Times New Roman"/>
+          <w:color w:val="FF0000"/>
+          <w:sz w:val="24"/>
+        </w:rPr>
+      </w:pPr>
+      <w:r>
+        <w:rPr>
+          <w:rFonts w:ascii="Times New Roman" w:hAnsi="Times New Roman" w:cs="Times New Roman"/>
+          <w:color w:val="FF0000"/>
+          <w:sz w:val="24"/>
+        </w:rPr>
+        <w:tab/>
+      </w:r>
+      <w:r>
+        <w:rPr>
+          <w:rFonts w:ascii="Times New Roman" w:hAnsi="Times New Roman" w:cs="Times New Roman"/>
+          <w:color w:val="FF0000"/>
+          <w:sz w:val="24"/>
+        </w:rPr>
+        <w:tab/>
+        <w:t>Check Empty;</w:t>
+      </w:r>
+    </w:p>
+    <w:p>
+      <w:pPr>
+        <w:pStyle w:val="a5"/>
+        <w:ind w:left="360" w:firstLineChars="0" w:firstLine="0"/>
+        <w:rPr>
+          <w:rFonts w:ascii="Times New Roman" w:hAnsi="Times New Roman" w:cs="Times New Roman"/>
+          <w:color w:val="FF0000"/>
+          <w:sz w:val="24"/>
+        </w:rPr>
+      </w:pPr>
+      <w:r>
+        <w:rPr>
+          <w:rFonts w:ascii="Times New Roman" w:hAnsi="Times New Roman" w:cs="Times New Roman"/>
+          <w:color w:val="FF0000"/>
+          <w:sz w:val="24"/>
+        </w:rPr>
+        <w:tab/>
+      </w:r>
+      <w:r>
+        <w:rPr>
+          <w:rFonts w:ascii="Times New Roman" w:hAnsi="Times New Roman" w:cs="Times New Roman"/>
+          <w:color w:val="FF0000"/>
+          <w:sz w:val="24"/>
+        </w:rPr>
+        <w:tab/>
+        <w:t xml:space="preserve">Return </w:t>
+      </w:r>
+      <w:proofErr w:type="gramStart"/>
+      <w:r>
+        <w:rPr>
+          <w:rFonts w:ascii="Times New Roman" w:hAnsi="Times New Roman" w:cs="Times New Roman"/>
+          <w:color w:val="FF0000"/>
+          <w:sz w:val="24"/>
+        </w:rPr>
+        <w:t>queue[</w:t>
+      </w:r>
+      <w:proofErr w:type="gramEnd"/>
+      <w:r>
+        <w:rPr>
+          <w:rFonts w:ascii="Times New Roman" w:hAnsi="Times New Roman" w:cs="Times New Roman"/>
+          <w:color w:val="FF0000"/>
+          <w:sz w:val="24"/>
+        </w:rPr>
+        <w:t>0</w:t>
+      </w:r>
+      <w:r>
+        <w:rPr>
+          <w:rFonts w:ascii="Times New Roman" w:hAnsi="Times New Roman" w:cs="Times New Roman"/>
+          <w:color w:val="FF0000"/>
+          <w:sz w:val="24"/>
+        </w:rPr>
+        <w:t>];</w:t>
+      </w:r>
+    </w:p>
+    <w:p>
+      <w:pPr>
+        <w:pStyle w:val="a5"/>
+        <w:ind w:left="360" w:firstLineChars="0" w:firstLine="0"/>
+        <w:rPr>
+          <w:rFonts w:ascii="Times New Roman" w:hAnsi="Times New Roman" w:cs="Times New Roman"/>
+          <w:color w:val="FF0000"/>
+          <w:sz w:val="24"/>
+        </w:rPr>
+      </w:pPr>
+      <w:r>
+        <w:rPr>
+          <w:rFonts w:ascii="Times New Roman" w:hAnsi="Times New Roman" w:cs="Times New Roman"/>
+          <w:color w:val="FF0000"/>
+          <w:sz w:val="24"/>
+        </w:rPr>
+        <w:t xml:space="preserve">} </w:t>
+      </w:r>
+      <m:oMath>
+        <m:r>
+          <m:rPr>
+            <m:sty m:val="bi"/>
+          </m:rPr>
+          <w:rPr>
+            <w:rFonts w:ascii="Cambria Math" w:eastAsia="宋体" w:hAnsi="Cambria Math" w:cs="Times New Roman"/>
+            <w:color w:val="FF0000"/>
+            <w:sz w:val="24"/>
+          </w:rPr>
+          <m:t>O(1)</m:t>
+        </m:r>
+      </m:oMath>
+    </w:p>
+    <w:p>
+      <w:pPr>
+        <w:pStyle w:val="a5"/>
+        <w:ind w:left="360" w:firstLineChars="0" w:firstLine="0"/>
+        <w:rPr>
+          <w:rFonts w:ascii="Times New Roman" w:hAnsi="Times New Roman" w:cs="Times New Roman"/>
+          <w:color w:val="FF0000"/>
+          <w:sz w:val="24"/>
+        </w:rPr>
+      </w:pPr>
+      <w:proofErr w:type="spellStart"/>
+      <w:proofErr w:type="gramStart"/>
+      <w:r>
+        <w:rPr>
+          <w:rFonts w:ascii="Times New Roman" w:hAnsi="Times New Roman" w:cs="Times New Roman" w:hint="eastAsia"/>
+          <w:b/>
+          <w:color w:val="FF0000"/>
+          <w:sz w:val="24"/>
+        </w:rPr>
+        <w:t>i</w:t>
+      </w:r>
+      <w:r>
+        <w:rPr>
+          <w:rFonts w:ascii="Times New Roman" w:hAnsi="Times New Roman" w:cs="Times New Roman"/>
+          <w:b/>
+          <w:color w:val="FF0000"/>
+          <w:sz w:val="24"/>
+        </w:rPr>
+        <w:t>sEmpty</w:t>
+      </w:r>
+      <w:proofErr w:type="spellEnd"/>
+      <w:r>
+        <w:rPr>
+          <w:rFonts w:ascii="Times New Roman" w:hAnsi="Times New Roman" w:cs="Times New Roman"/>
+          <w:color w:val="FF0000"/>
+          <w:sz w:val="24"/>
+        </w:rPr>
+        <w:t>{</w:t>
+      </w:r>
+      <w:proofErr w:type="gramEnd"/>
+    </w:p>
+    <w:p>
+      <w:pPr>
+        <w:autoSpaceDE w:val="0"/>
+        <w:autoSpaceDN w:val="0"/>
+        <w:adjustRightInd w:val="0"/>
+        <w:spacing w:line="240" w:lineRule="auto"/>
+        <w:rPr>
+          <w:rFonts w:ascii="Times New Roman" w:hAnsi="Times New Roman" w:cs="Times New Roman"/>
+          <w:color w:val="FF0000"/>
+          <w:sz w:val="24"/>
+        </w:rPr>
+      </w:pPr>
+      <w:r>
+        <w:rPr>
+          <w:rFonts w:ascii="Times New Roman" w:hAnsi="Times New Roman" w:cs="Times New Roman"/>
+          <w:color w:val="FF0000"/>
+          <w:sz w:val="24"/>
+        </w:rPr>
+        <w:tab/>
+      </w:r>
+      <w:r>
+        <w:rPr>
+          <w:rFonts w:ascii="Times New Roman" w:hAnsi="Times New Roman" w:cs="Times New Roman"/>
+          <w:color w:val="FF0000"/>
+          <w:sz w:val="24"/>
+        </w:rPr>
+        <w:tab/>
+      </w:r>
+      <w:r>
+        <w:rPr>
+          <w:rFonts w:ascii="Times New Roman" w:hAnsi="Times New Roman" w:cs="Times New Roman"/>
+          <w:color w:val="FF0000"/>
+          <w:sz w:val="24"/>
+        </w:rPr>
+        <w:t>Return</w:t>
+      </w:r>
+      <w:r>
+        <w:rPr>
+          <w:rFonts w:ascii="Times New Roman" w:hAnsi="Times New Roman" w:cs="Times New Roman"/>
+          <w:color w:val="FF0000"/>
+          <w:sz w:val="24"/>
+        </w:rPr>
+        <w:t xml:space="preserve"> size==0;</w:t>
+      </w:r>
+    </w:p>
+    <w:p>
+      <w:pPr>
+        <w:pStyle w:val="a5"/>
+        <w:ind w:left="360" w:firstLineChars="0" w:firstLine="0"/>
+        <w:rPr>
+          <w:rFonts w:ascii="Times New Roman" w:hAnsi="Times New Roman" w:cs="Times New Roman"/>
+          <w:color w:val="FF0000"/>
+          <w:sz w:val="24"/>
+        </w:rPr>
+      </w:pPr>
+      <w:r>
+        <w:rPr>
+          <w:rFonts w:ascii="Times New Roman" w:hAnsi="Times New Roman" w:cs="Times New Roman"/>
+          <w:color w:val="FF0000"/>
+          <w:sz w:val="24"/>
+        </w:rPr>
+        <w:t xml:space="preserve">} </w:t>
+      </w:r>
+      <m:oMath>
+        <m:r>
+          <m:rPr>
+            <m:sty m:val="bi"/>
+          </m:rPr>
+          <w:rPr>
+            <w:rFonts w:ascii="Cambria Math" w:eastAsia="宋体" w:hAnsi="Cambria Math" w:cs="Times New Roman"/>
+            <w:color w:val="FF0000"/>
+            <w:sz w:val="24"/>
+          </w:rPr>
+          <m:t>O(1)</m:t>
+        </m:r>
+      </m:oMath>
     </w:p>
     <w:p>
       <w:pPr>
@@ -577,17 +1469,7 @@
           <w:color w:val="FF0000"/>
           <w:sz w:val="24"/>
         </w:rPr>
-        <w:t>elete_</w:t>
-      </w:r>
-      <w:proofErr w:type="gramStart"/>
-      <w:r>
-        <w:rPr>
-          <w:rFonts w:ascii="Times New Roman" w:hAnsi="Times New Roman" w:cs="Times New Roman"/>
-          <w:b/>
-          <w:color w:val="FF0000"/>
-          <w:sz w:val="24"/>
-        </w:rPr>
-        <w:t>Min</w:t>
+        <w:t>elete_Min</w:t>
       </w:r>
       <w:proofErr w:type="spellEnd"/>
       <w:r>
@@ -598,7 +1480,6 @@
         </w:rPr>
         <w:t>{</w:t>
       </w:r>
-      <w:proofErr w:type="gramEnd"/>
     </w:p>
     <w:p>
       <w:pPr>
@@ -653,25 +1534,7 @@
           <w:sz w:val="24"/>
         </w:rPr>
         <w:tab/>
-        <w:t xml:space="preserve">Swap </w:t>
-      </w:r>
-      <w:proofErr w:type="gramStart"/>
-      <w:r>
-        <w:rPr>
-          <w:rFonts w:ascii="Times New Roman" w:hAnsi="Times New Roman" w:cs="Times New Roman"/>
-          <w:color w:val="FF0000"/>
-          <w:sz w:val="24"/>
-        </w:rPr>
-        <w:t>queue[</w:t>
-      </w:r>
-      <w:proofErr w:type="gramEnd"/>
-      <w:r>
-        <w:rPr>
-          <w:rFonts w:ascii="Times New Roman" w:hAnsi="Times New Roman" w:cs="Times New Roman"/>
-          <w:color w:val="FF0000"/>
-          <w:sz w:val="24"/>
-        </w:rPr>
-        <w:t>1] and queue[size];</w:t>
+        <w:t>Swap queue[1] and queue[size];</w:t>
       </w:r>
     </w:p>
     <w:p>
@@ -774,7 +1637,6 @@
           <w:color w:val="FF0000"/>
           <w:sz w:val="24"/>
         </w:rPr>
-        <w:lastRenderedPageBreak/>
         <w:t>}</w:t>
       </w:r>
       <w:r>
@@ -1823,10 +2685,258 @@
       <w:pPr>
         <w:rPr>
           <w:rFonts w:ascii="Times New Roman" w:hAnsi="Times New Roman" w:cs="Times New Roman"/>
-          <w:b/>
-          <w:sz w:val="24"/>
-        </w:rPr>
-      </w:pPr>
+          <w:sz w:val="24"/>
+        </w:rPr>
+      </w:pPr>
+      <w:r>
+        <w:rPr>
+          <w:rFonts w:ascii="Times New Roman" w:hAnsi="Times New Roman" w:cs="Times New Roman"/>
+          <w:sz w:val="24"/>
+        </w:rPr>
+        <w:t>when inserting</w:t>
+      </w:r>
+      <w:r>
+        <w:rPr>
+          <w:rFonts w:ascii="Times New Roman" w:hAnsi="Times New Roman" w:cs="Times New Roman"/>
+          <w:sz w:val="24"/>
+        </w:rPr>
+        <w:t xml:space="preserve"> a new value</w:t>
+      </w:r>
+      <w:r>
+        <w:rPr>
+          <w:rFonts w:ascii="Times New Roman" w:hAnsi="Times New Roman" w:cs="Times New Roman"/>
+          <w:sz w:val="24"/>
+        </w:rPr>
+        <w:t xml:space="preserve">, it will </w:t>
+      </w:r>
+      <w:r>
+        <w:rPr>
+          <w:rFonts w:ascii="Times New Roman" w:hAnsi="Times New Roman" w:cs="Times New Roman"/>
+          <w:sz w:val="24"/>
+        </w:rPr>
+        <w:t>place</w:t>
+      </w:r>
+      <w:r>
+        <w:rPr>
+          <w:rFonts w:ascii="Times New Roman" w:hAnsi="Times New Roman" w:cs="Times New Roman"/>
+          <w:sz w:val="24"/>
+        </w:rPr>
+        <w:t xml:space="preserve"> the new </w:t>
+      </w:r>
+      <w:r>
+        <w:rPr>
+          <w:rFonts w:ascii="Times New Roman" w:hAnsi="Times New Roman" w:cs="Times New Roman"/>
+          <w:sz w:val="24"/>
+        </w:rPr>
+        <w:t xml:space="preserve">one </w:t>
+      </w:r>
+      <w:r>
+        <w:rPr>
+          <w:rFonts w:ascii="Times New Roman" w:hAnsi="Times New Roman" w:cs="Times New Roman"/>
+          <w:sz w:val="24"/>
+        </w:rPr>
+        <w:t xml:space="preserve">at the </w:t>
+      </w:r>
+      <w:r>
+        <w:rPr>
+          <w:rFonts w:ascii="Times New Roman" w:hAnsi="Times New Roman" w:cs="Times New Roman"/>
+          <w:sz w:val="24"/>
+        </w:rPr>
+        <w:t>end</w:t>
+      </w:r>
+      <w:r>
+        <w:rPr>
+          <w:rFonts w:ascii="Times New Roman" w:hAnsi="Times New Roman" w:cs="Times New Roman"/>
+          <w:sz w:val="24"/>
+        </w:rPr>
+        <w:t xml:space="preserve"> of the array. Then</w:t>
+      </w:r>
+      <w:r>
+        <w:rPr>
+          <w:rFonts w:ascii="Times New Roman" w:hAnsi="Times New Roman" w:cs="Times New Roman"/>
+          <w:sz w:val="24"/>
+        </w:rPr>
+        <w:t>,</w:t>
+      </w:r>
+      <w:r>
+        <w:rPr>
+          <w:rFonts w:ascii="Times New Roman" w:hAnsi="Times New Roman" w:cs="Times New Roman"/>
+          <w:sz w:val="24"/>
+        </w:rPr>
+        <w:t xml:space="preserve"> it will </w:t>
+      </w:r>
+      <w:r>
+        <w:rPr>
+          <w:rFonts w:ascii="Times New Roman" w:hAnsi="Times New Roman" w:cs="Times New Roman"/>
+          <w:sz w:val="24"/>
+        </w:rPr>
+        <w:t>be bubble proper place</w:t>
+      </w:r>
+      <w:r>
+        <w:rPr>
+          <w:rFonts w:ascii="Times New Roman" w:hAnsi="Times New Roman" w:cs="Times New Roman"/>
+          <w:sz w:val="24"/>
+        </w:rPr>
+        <w:t xml:space="preserve">. </w:t>
+      </w:r>
+      <w:r>
+        <w:rPr>
+          <w:rFonts w:ascii="Times New Roman" w:hAnsi="Times New Roman" w:cs="Times New Roman"/>
+          <w:sz w:val="24"/>
+        </w:rPr>
+        <w:t>Since it need to be swap</w:t>
+      </w:r>
+      <w:r>
+        <w:rPr>
+          <w:rFonts w:ascii="Times New Roman" w:hAnsi="Times New Roman" w:cs="Times New Roman"/>
+          <w:sz w:val="24"/>
+        </w:rPr>
+        <w:t>p</w:t>
+      </w:r>
+      <w:r>
+        <w:rPr>
+          <w:rFonts w:ascii="Times New Roman" w:hAnsi="Times New Roman" w:cs="Times New Roman"/>
+          <w:sz w:val="24"/>
+        </w:rPr>
+        <w:t>ed at most N time</w:t>
+      </w:r>
+      <w:r>
+        <w:rPr>
+          <w:rFonts w:ascii="Times New Roman" w:hAnsi="Times New Roman" w:cs="Times New Roman"/>
+          <w:sz w:val="24"/>
+        </w:rPr>
+        <w:t xml:space="preserve">, the time complexity will be </w:t>
+      </w:r>
+      <m:oMath>
+        <m:r>
+          <w:rPr>
+            <w:rFonts w:ascii="Cambria Math" w:eastAsia="宋体" w:hAnsi="Cambria Math" w:cs="Times New Roman"/>
+            <w:sz w:val="24"/>
+          </w:rPr>
+          <m:t>O(</m:t>
+        </m:r>
+        <m:r>
+          <w:rPr>
+            <w:rFonts w:ascii="Cambria Math" w:eastAsia="宋体" w:hAnsi="Cambria Math" w:cs="Times New Roman"/>
+            <w:sz w:val="24"/>
+          </w:rPr>
+          <m:t>N</m:t>
+        </m:r>
+        <m:r>
+          <w:rPr>
+            <w:rFonts w:ascii="Cambria Math" w:eastAsia="宋体" w:hAnsi="Cambria Math" w:cs="Times New Roman"/>
+            <w:sz w:val="24"/>
+          </w:rPr>
+          <m:t>)</m:t>
+        </m:r>
+      </m:oMath>
+      <w:r>
+        <w:rPr>
+          <w:rFonts w:ascii="Times New Roman" w:hAnsi="Times New Roman" w:cs="Times New Roman" w:hint="eastAsia"/>
+          <w:sz w:val="24"/>
+        </w:rPr>
+        <w:t>.</w:t>
+      </w:r>
+      <w:r>
+        <w:rPr>
+          <w:rFonts w:ascii="Times New Roman" w:hAnsi="Times New Roman" w:cs="Times New Roman"/>
+          <w:sz w:val="24"/>
+        </w:rPr>
+        <w:t xml:space="preserve"> </w:t>
+      </w:r>
+      <w:r>
+        <w:rPr>
+          <w:rFonts w:ascii="Times New Roman" w:hAnsi="Times New Roman" w:cs="Times New Roman"/>
+          <w:sz w:val="24"/>
+        </w:rPr>
+        <w:t>W</w:t>
+      </w:r>
+      <w:r>
+        <w:rPr>
+          <w:rFonts w:ascii="Times New Roman" w:hAnsi="Times New Roman" w:cs="Times New Roman"/>
+          <w:sz w:val="24"/>
+        </w:rPr>
+        <w:t xml:space="preserve">hen deleting the minimum value, it will also </w:t>
+      </w:r>
+      <w:r>
+        <w:rPr>
+          <w:rFonts w:ascii="Times New Roman" w:hAnsi="Times New Roman" w:cs="Times New Roman"/>
+          <w:sz w:val="24"/>
+        </w:rPr>
+        <w:t>shift all the rest value forward</w:t>
+      </w:r>
+      <w:r>
+        <w:rPr>
+          <w:rFonts w:ascii="Times New Roman" w:hAnsi="Times New Roman" w:cs="Times New Roman"/>
+          <w:sz w:val="24"/>
+        </w:rPr>
+        <w:t>.</w:t>
+      </w:r>
+      <w:r>
+        <w:rPr>
+          <w:rFonts w:ascii="Times New Roman" w:hAnsi="Times New Roman" w:cs="Times New Roman"/>
+          <w:sz w:val="24"/>
+        </w:rPr>
+        <w:t xml:space="preserve"> Therefore, </w:t>
+      </w:r>
+      <w:r>
+        <w:rPr>
+          <w:rFonts w:ascii="Times New Roman" w:hAnsi="Times New Roman" w:cs="Times New Roman"/>
+          <w:sz w:val="24"/>
+        </w:rPr>
+        <w:t xml:space="preserve">the time complexity </w:t>
+      </w:r>
+      <w:r>
+        <w:rPr>
+          <w:rFonts w:ascii="Times New Roman" w:hAnsi="Times New Roman" w:cs="Times New Roman"/>
+          <w:sz w:val="24"/>
+        </w:rPr>
+        <w:t xml:space="preserve">of </w:t>
+      </w:r>
+      <w:r>
+        <w:rPr>
+          <w:rFonts w:ascii="Times New Roman" w:hAnsi="Times New Roman" w:cs="Times New Roman"/>
+          <w:sz w:val="24"/>
+        </w:rPr>
+        <w:t>deleting</w:t>
+      </w:r>
+      <w:r>
+        <w:rPr>
+          <w:rFonts w:ascii="Times New Roman" w:hAnsi="Times New Roman" w:cs="Times New Roman"/>
+          <w:sz w:val="24"/>
+        </w:rPr>
+        <w:t xml:space="preserve"> </w:t>
+      </w:r>
+      <w:r>
+        <w:rPr>
+          <w:rFonts w:ascii="Times New Roman" w:hAnsi="Times New Roman" w:cs="Times New Roman"/>
+          <w:sz w:val="24"/>
+        </w:rPr>
+        <w:t xml:space="preserve">will be </w:t>
+      </w:r>
+      <m:oMath>
+        <m:r>
+          <w:rPr>
+            <w:rFonts w:ascii="Cambria Math" w:eastAsia="宋体" w:hAnsi="Cambria Math" w:cs="Times New Roman"/>
+            <w:sz w:val="24"/>
+          </w:rPr>
+          <m:t>O(N)</m:t>
+        </m:r>
+      </m:oMath>
+      <w:r>
+        <w:rPr>
+          <w:rFonts w:ascii="Times New Roman" w:hAnsi="Times New Roman" w:cs="Times New Roman"/>
+          <w:sz w:val="24"/>
+        </w:rPr>
+        <w:t xml:space="preserve"> as well</w:t>
+      </w:r>
+      <w:r>
+        <w:rPr>
+          <w:rFonts w:ascii="Times New Roman" w:hAnsi="Times New Roman" w:cs="Times New Roman" w:hint="eastAsia"/>
+          <w:sz w:val="24"/>
+        </w:rPr>
+        <w:t>.</w:t>
+      </w:r>
     </w:p>
     <w:p>
       <w:pPr>
@@ -2038,15 +3148,7 @@
           <w:rFonts w:ascii="Times New Roman" w:hAnsi="Times New Roman" w:cs="Times New Roman"/>
           <w:sz w:val="24"/>
         </w:rPr>
-        <w:t xml:space="preserve">When inserting and deleting elements from queue, it will adjust the heap. Adjusting heap do </w:t>
-      </w:r>
-      <w:r>
-        <w:rPr>
-          <w:rFonts w:ascii="Times New Roman" w:hAnsi="Times New Roman" w:cs="Times New Roman"/>
-          <w:sz w:val="24"/>
-        </w:rPr>
-        <w:lastRenderedPageBreak/>
-        <w:t xml:space="preserve">not need to take too much time. The time complexity is </w:t>
+        <w:t xml:space="preserve">When inserting and deleting elements from queue, it will adjust the heap. Adjusting heap do not need to take too much time. The time complexity is </w:t>
       </w:r>
       <m:oMath>
         <m:r>

--- a/document.docx
+++ b/document.docx
@@ -3058,9 +3058,140 @@
       <w:pPr>
         <w:rPr>
           <w:rFonts w:ascii="Times New Roman" w:hAnsi="Times New Roman" w:cs="Times New Roman"/>
-          <w:sz w:val="24"/>
-        </w:rPr>
-      </w:pPr>
+          <w:b/>
+          <w:sz w:val="24"/>
+        </w:rPr>
+      </w:pPr>
+      <w:r>
+        <w:rPr>
+          <w:rFonts w:ascii="Times New Roman" w:hAnsi="Times New Roman" w:cs="Times New Roman"/>
+          <w:b/>
+          <w:sz w:val="24"/>
+        </w:rPr>
+        <w:t>Result</w:t>
+      </w:r>
+    </w:p>
+    <w:p>
+      <w:pPr>
+        <w:rPr>
+          <w:rFonts w:ascii="Times New Roman" w:hAnsi="Times New Roman" w:cs="Times New Roman"/>
+          <w:sz w:val="24"/>
+        </w:rPr>
+      </w:pPr>
+      <w:r>
+        <w:rPr>
+          <w:rFonts w:ascii="Times New Roman" w:hAnsi="Times New Roman" w:cs="Times New Roman"/>
+          <w:sz w:val="24"/>
+        </w:rPr>
+        <w:t>For testing, 100,000 numbers are inserted in the both p</w:t>
+      </w:r>
+      <w:r>
+        <w:rPr>
+          <w:rFonts w:ascii="Times New Roman" w:hAnsi="Times New Roman" w:cs="Times New Roman"/>
+          <w:sz w:val="24"/>
+        </w:rPr>
+        <w:t>riority queue</w:t>
+      </w:r>
+      <w:r>
+        <w:rPr>
+          <w:rFonts w:ascii="Times New Roman" w:hAnsi="Times New Roman" w:cs="Times New Roman"/>
+          <w:sz w:val="24"/>
+        </w:rPr>
+        <w:t xml:space="preserve">s. Then delete 100,000 times. To compare the time </w:t>
+      </w:r>
+      <w:r>
+        <w:rPr>
+          <w:rFonts w:ascii="Times New Roman" w:hAnsi="Times New Roman" w:cs="Times New Roman"/>
+          <w:sz w:val="24"/>
+        </w:rPr>
+        <w:t>complexity</w:t>
+      </w:r>
+      <w:r>
+        <w:rPr>
+          <w:rFonts w:ascii="Times New Roman" w:hAnsi="Times New Roman" w:cs="Times New Roman"/>
+          <w:sz w:val="24"/>
+        </w:rPr>
+        <w:t xml:space="preserve"> more obviously, the running time is printed. The result as following:</w:t>
+      </w:r>
+    </w:p>
+    <w:p>
+      <w:pPr>
+        <w:rPr>
+          <w:rFonts w:ascii="Times New Roman" w:hAnsi="Times New Roman" w:cs="Times New Roman"/>
+          <w:sz w:val="24"/>
+        </w:rPr>
+      </w:pPr>
+      <w:r>
+        <w:rPr>
+          <w:noProof/>
+        </w:rPr>
+        <w:drawing>
+          <wp:inline distT="0" distB="0" distL="0" distR="0" wp14:anchorId="554389A9" wp14:editId="6038F014">
+            <wp:extent cx="3742926" cy="952500"/>
+            <wp:effectExtent l="0" t="0" r="0" b="0"/>
+            <wp:docPr id="1" name="图片 1"/>
+            <wp:cNvGraphicFramePr>
+              <a:graphicFrameLocks xmlns:a="http://schemas.openxmlformats.org/drawingml/2006/main" noChangeAspect="1"/>
+            </wp:cNvGraphicFramePr>
+            <a:graphic xmlns:a="http://schemas.openxmlformats.org/drawingml/2006/main">
+              <a:graphicData uri="http://schemas.openxmlformats.org/drawingml/2006/picture">
+                <pic:pic xmlns:pic="http://schemas.openxmlformats.org/drawingml/2006/picture">
+                  <pic:nvPicPr>
+                    <pic:cNvPr id="1" name=""/>
+                    <pic:cNvPicPr/>
+                  </pic:nvPicPr>
+                  <pic:blipFill>
+                    <a:blip r:embed="rId7"/>
+                    <a:stretch>
+                      <a:fillRect/>
+                    </a:stretch>
+                  </pic:blipFill>
+                  <pic:spPr>
+                    <a:xfrm>
+                      <a:off x="0" y="0"/>
+                      <a:ext cx="3777329" cy="961255"/>
+                    </a:xfrm>
+                    <a:prstGeom prst="rect">
+                      <a:avLst/>
+                    </a:prstGeom>
+                  </pic:spPr>
+                </pic:pic>
+              </a:graphicData>
+            </a:graphic>
+          </wp:inline>
+        </w:drawing>
+      </w:r>
+    </w:p>
+    <w:p>
+      <w:pPr>
+        <w:rPr>
+          <w:rFonts w:ascii="Times New Roman" w:hAnsi="Times New Roman" w:cs="Times New Roman"/>
+          <w:sz w:val="24"/>
+        </w:rPr>
+      </w:pPr>
+      <w:r>
+        <w:rPr>
+          <w:rFonts w:ascii="Times New Roman" w:hAnsi="Times New Roman" w:cs="Times New Roman"/>
+          <w:sz w:val="24"/>
+        </w:rPr>
+        <w:t>Fig. 1. The test result of comparing test (</w:t>
+      </w:r>
+      <w:proofErr w:type="spellStart"/>
+      <w:r>
+        <w:rPr>
+          <w:rFonts w:ascii="Times New Roman" w:hAnsi="Times New Roman" w:cs="Times New Roman"/>
+          <w:sz w:val="24"/>
+        </w:rPr>
+        <w:t>pq</w:t>
+      </w:r>
+      <w:proofErr w:type="spellEnd"/>
+      <w:r>
+        <w:rPr>
+          <w:rFonts w:ascii="Times New Roman" w:hAnsi="Times New Roman" w:cs="Times New Roman"/>
+          <w:sz w:val="24"/>
+        </w:rPr>
+        <w:t>: old version, pqv1: new version)</w:t>
+      </w:r>
     </w:p>
     <w:p>
       <w:pPr>
@@ -3306,7 +3437,7 @@
         </w:rPr>
         <w:t xml:space="preserve">) time. Mathematical Systems Theory, 15(1), 295–309. </w:t>
       </w:r>
-      <w:hyperlink r:id="rId7" w:history="1">
+      <w:hyperlink r:id="rId8" w:history="1">
         <w:r>
           <w:rPr>
             <w:rStyle w:val="ab"/>
@@ -3343,8 +3474,8 @@
       </w:r>
     </w:p>
     <w:sectPr>
-      <w:footerReference w:type="even" r:id="rId8"/>
-      <w:footerReference w:type="default" r:id="rId9"/>
+      <w:footerReference w:type="even" r:id="rId9"/>
+      <w:footerReference w:type="default" r:id="rId10"/>
       <w:pgSz w:w="11906" w:h="16838"/>
       <w:pgMar w:top="1440" w:right="1440" w:bottom="1440" w:left="1440" w:header="851" w:footer="992" w:gutter="0"/>
       <w:cols w:space="425"/>
